--- a/article/基于FDF的供热效果评价模型（第六版）.docx
+++ b/article/基于FDF的供热效果评价模型（第六版）.docx
@@ -64,6 +64,7 @@
         </w:rPr>
         <w:t>é</w:t>
       </w:r>
+      <w:proofErr w:type="spellStart"/>
       <w:r>
         <w:rPr>
           <w:rStyle w:val="titlestyle5"/>
@@ -74,6 +75,7 @@
         </w:rPr>
         <w:t>chet</w:t>
       </w:r>
+      <w:proofErr w:type="spellEnd"/>
       <w:r>
         <w:rPr>
           <w:rStyle w:val="titlestyle5"/>
@@ -581,6 +583,7 @@
         </w:rPr>
         <w:t>Fré</w:t>
       </w:r>
+      <w:proofErr w:type="spellStart"/>
       <w:r>
         <w:rPr>
           <w:rFonts w:ascii="楷体_GB2312" w:eastAsia="楷体_GB2312" w:hint="eastAsia"/>
@@ -590,6 +593,7 @@
         </w:rPr>
         <w:t>chet</w:t>
       </w:r>
+      <w:proofErr w:type="spellEnd"/>
       <w:r>
         <w:rPr>
           <w:rFonts w:ascii="楷体_GB2312" w:eastAsia="楷体_GB2312" w:hint="eastAsia"/>
@@ -723,6 +727,7 @@
         </w:rPr>
         <w:t>Fré</w:t>
       </w:r>
+      <w:proofErr w:type="spellStart"/>
       <w:r>
         <w:rPr>
           <w:rFonts w:hint="eastAsia"/>
@@ -733,6 +738,7 @@
         </w:rPr>
         <w:t>chet</w:t>
       </w:r>
+      <w:proofErr w:type="spellEnd"/>
       <w:r>
         <w:rPr>
           <w:rFonts w:hint="eastAsia"/>
@@ -1048,6 +1054,7 @@
         </w:rPr>
         <w:t xml:space="preserve">iscrete </w:t>
       </w:r>
+      <w:proofErr w:type="spellStart"/>
       <w:r>
         <w:rPr>
           <w:rStyle w:val="a3"/>
@@ -1058,6 +1065,7 @@
         </w:rPr>
         <w:t>Fréchet</w:t>
       </w:r>
+      <w:proofErr w:type="spellEnd"/>
       <w:r>
         <w:rPr>
           <w:rStyle w:val="a3"/>
@@ -1317,8 +1325,39 @@
           <w:sz w:val="18"/>
           <w:szCs w:val="18"/>
         </w:rPr>
-        <w:t>Heating boiler system is a nonlinear complex system, there are many problems in the practical application. Through the analysis of the boiler system in the running process of the characteristics of the data, combined with real-time acquisition of the meteorological conditions, established a evaluation model based on fr</w:t>
-      </w:r>
+        <w:t xml:space="preserve">Heating boiler system is a nonlinear complex system, there are many problems in the practical application. Through the analysis of the boiler system in the running process of the characteristics of the data, combined with real-time acquisition of the meteorological conditions, established </w:t>
+      </w:r>
+      <w:proofErr w:type="spellStart"/>
+      <w:r>
+        <w:rPr>
+          <w:rFonts w:ascii="Times New Roman" w:hAnsi="Times New Roman" w:cs="Times New Roman"/>
+          <w:color w:val="auto"/>
+          <w:sz w:val="18"/>
+          <w:szCs w:val="18"/>
+        </w:rPr>
+        <w:t>a</w:t>
+      </w:r>
+      <w:proofErr w:type="spellEnd"/>
+      <w:r>
+        <w:rPr>
+          <w:rFonts w:ascii="Times New Roman" w:hAnsi="Times New Roman" w:cs="Times New Roman"/>
+          <w:color w:val="auto"/>
+          <w:sz w:val="18"/>
+          <w:szCs w:val="18"/>
+        </w:rPr>
+        <w:t xml:space="preserve"> evaluation model based on </w:t>
+      </w:r>
+      <w:proofErr w:type="spellStart"/>
+      <w:r>
+        <w:rPr>
+          <w:rFonts w:ascii="Times New Roman" w:hAnsi="Times New Roman" w:cs="Times New Roman"/>
+          <w:color w:val="auto"/>
+          <w:sz w:val="18"/>
+          <w:szCs w:val="18"/>
+        </w:rPr>
+        <w:t>fr</w:t>
+      </w:r>
+      <w:proofErr w:type="spellEnd"/>
       <w:r>
         <w:rPr>
           <w:rFonts w:ascii="Times New Roman" w:hAnsi="Times New Roman" w:cs="Times New Roman" w:hint="eastAsia"/>
@@ -1344,8 +1383,19 @@
           <w:sz w:val="18"/>
           <w:szCs w:val="18"/>
         </w:rPr>
-        <w:t xml:space="preserve"> distance and increased delay metric to optimize fr</w:t>
-      </w:r>
+        <w:t xml:space="preserve"> distance and increased delay metric to optimize </w:t>
+      </w:r>
+      <w:proofErr w:type="spellStart"/>
+      <w:r>
+        <w:rPr>
+          <w:rFonts w:ascii="Times New Roman" w:hAnsi="Times New Roman" w:cs="Times New Roman"/>
+          <w:color w:val="auto"/>
+          <w:sz w:val="18"/>
+          <w:szCs w:val="18"/>
+        </w:rPr>
+        <w:t>fr</w:t>
+      </w:r>
+      <w:proofErr w:type="spellEnd"/>
       <w:r>
         <w:rPr>
           <w:rFonts w:ascii="Times New Roman" w:hAnsi="Times New Roman" w:cs="Times New Roman" w:hint="eastAsia"/>
@@ -1480,6 +1530,7 @@
         </w:rPr>
         <w:t>；</w:t>
       </w:r>
+      <w:proofErr w:type="spellStart"/>
       <w:r>
         <w:rPr>
           <w:rFonts w:ascii="Times New Roman" w:hAnsi="Times New Roman" w:cs="Times New Roman"/>
@@ -1498,6 +1549,7 @@
         </w:rPr>
         <w:t>chet</w:t>
       </w:r>
+      <w:proofErr w:type="spellEnd"/>
       <w:r>
         <w:rPr>
           <w:rFonts w:ascii="Times New Roman" w:cs="Times New Roman"/>
@@ -1739,12 +1791,14 @@
         </w:rPr>
         <w:t>一系列工作。</w:t>
       </w:r>
+      <w:proofErr w:type="gramStart"/>
       <w:r>
         <w:rPr>
           <w:rFonts w:hint="eastAsia"/>
         </w:rPr>
         <w:t>孙群丽</w:t>
       </w:r>
+      <w:proofErr w:type="gramEnd"/>
       <w:r>
         <w:rPr>
           <w:rFonts w:hint="eastAsia"/>
@@ -1805,15 +1859,7 @@
         <w:rPr>
           <w:rFonts w:hint="eastAsia"/>
         </w:rPr>
-        <w:t>通过建</w:t>
-      </w:r>
-      <w:bookmarkStart w:id="0" w:name="_GoBack"/>
-      <w:bookmarkEnd w:id="0"/>
-      <w:r>
-        <w:rPr>
-          <w:rFonts w:hint="eastAsia"/>
-        </w:rPr>
-        <w:t>立宝钢能源数据仓库对时序数据挖掘的离群挖掘、相似性挖掘、规则挖掘和趋势挖掘等算法进行了系统深入的研究</w:t>
+        <w:t>通过建立宝钢能源数据仓库对时序数据挖掘的离群挖掘、相似性挖掘、规则挖掘和趋势挖掘等算法进行了系统深入的研究</w:t>
       </w:r>
       <w:r>
         <w:rPr>
@@ -1841,11 +1887,19 @@
         </w:rPr>
         <w:t>；</w:t>
       </w:r>
-      <w:r>
-        <w:rPr>
-          <w:rFonts w:hint="eastAsia"/>
-        </w:rPr>
-        <w:t>路海昌等</w:t>
+      <w:proofErr w:type="gramStart"/>
+      <w:r>
+        <w:rPr>
+          <w:rFonts w:hint="eastAsia"/>
+        </w:rPr>
+        <w:t>路海昌</w:t>
+      </w:r>
+      <w:proofErr w:type="gramEnd"/>
+      <w:r>
+        <w:rPr>
+          <w:rFonts w:hint="eastAsia"/>
+        </w:rPr>
+        <w:t>等</w:t>
       </w:r>
       <w:r>
         <w:rPr>
@@ -1936,74 +1990,94 @@
         <w:rPr>
           <w:rFonts w:hint="eastAsia"/>
         </w:rPr>
-        <w:t>而将锅炉系统的出水温度</w:t>
+        <w:t>本文</w:t>
+      </w:r>
+      <w:r>
+        <w:rPr>
+          <w:rFonts w:hint="eastAsia"/>
+        </w:rPr>
+        <w:t>通过建立锅炉系统出</w:t>
       </w:r>
       <w:r>
         <w:rPr>
           <w:rFonts w:hint="eastAsia"/>
         </w:rPr>
         <w:lastRenderedPageBreak/>
-        <w:t>与气象条件结合起来，加上延时</w:t>
-      </w:r>
-      <w:r>
-        <w:rPr>
-          <w:rFonts w:hint="eastAsia"/>
-        </w:rPr>
-        <w:t>和温差</w:t>
-      </w:r>
-      <w:r>
-        <w:rPr>
-          <w:rFonts w:hint="eastAsia"/>
-        </w:rPr>
-        <w:t>的处理将极大的提高</w:t>
-      </w:r>
-      <w:r>
-        <w:rPr>
-          <w:rFonts w:hint="eastAsia"/>
-        </w:rPr>
-        <w:t>燃气</w:t>
-      </w:r>
-      <w:r>
-        <w:rPr>
-          <w:rFonts w:hint="eastAsia"/>
-        </w:rPr>
-        <w:t>锅炉系统供热效果的评价</w:t>
-      </w:r>
-      <w:r>
-        <w:rPr>
-          <w:rFonts w:hint="eastAsia"/>
-        </w:rPr>
-        <w:t>结果</w:t>
-      </w:r>
-      <w:r>
-        <w:rPr>
-          <w:rFonts w:hint="eastAsia"/>
-        </w:rPr>
-        <w:t>。</w:t>
-      </w:r>
-      <w:r>
-        <w:rPr>
-          <w:rFonts w:hint="eastAsia"/>
-        </w:rPr>
-        <w:t>综上所述，利用供热锅炉系统的历史数据并结合</w:t>
-      </w:r>
-      <w:r>
-        <w:rPr>
-          <w:rFonts w:hint="eastAsia"/>
-        </w:rPr>
-        <w:t>实时气象条件</w:t>
-      </w:r>
-      <w:r>
-        <w:rPr>
-          <w:rFonts w:hint="eastAsia"/>
-        </w:rPr>
-        <w:t>，加入</w:t>
-      </w:r>
-      <w:r>
-        <w:rPr>
-          <w:rFonts w:hint="eastAsia"/>
-        </w:rPr>
-        <w:t>延时</w:t>
+        <w:t>水温度的参考曲线，利用</w:t>
+      </w:r>
+      <w:r>
+        <w:rPr>
+          <w:rFonts w:hint="eastAsia"/>
+        </w:rPr>
+        <w:t>离散</w:t>
+      </w:r>
+      <w:r>
+        <w:rPr>
+          <w:rFonts w:hint="eastAsia"/>
+        </w:rPr>
+        <w:t>Fr</w:t>
+      </w:r>
+      <w:r>
+        <w:rPr>
+          <w:rFonts w:hint="eastAsia"/>
+        </w:rPr>
+        <w:t>é</w:t>
+      </w:r>
+      <w:proofErr w:type="spellStart"/>
+      <w:r>
+        <w:rPr>
+          <w:rFonts w:hint="eastAsia"/>
+        </w:rPr>
+        <w:t>chet</w:t>
+      </w:r>
+      <w:proofErr w:type="spellEnd"/>
+      <w:r>
+        <w:rPr>
+          <w:rFonts w:hint="eastAsia"/>
+        </w:rPr>
+        <w:t>距离</w:t>
+      </w:r>
+      <w:r>
+        <w:rPr>
+          <w:rFonts w:hint="eastAsia"/>
+        </w:rPr>
+        <w:t>分析与实际出水温度的</w:t>
+      </w:r>
+      <w:r>
+        <w:rPr>
+          <w:rFonts w:hint="eastAsia"/>
+        </w:rPr>
+        <w:t>相似度</w:t>
+      </w:r>
+      <w:r>
+        <w:rPr>
+          <w:rFonts w:hint="eastAsia"/>
+        </w:rPr>
+        <w:t>，</w:t>
+      </w:r>
+      <w:r>
+        <w:rPr>
+          <w:rFonts w:hint="eastAsia"/>
+        </w:rPr>
+        <w:t>并</w:t>
+      </w:r>
+      <w:r>
+        <w:rPr>
+          <w:rFonts w:hint="eastAsia"/>
+        </w:rPr>
+        <w:t>考虑</w:t>
+      </w:r>
+      <w:r>
+        <w:rPr>
+          <w:rFonts w:hint="eastAsia"/>
+        </w:rPr>
+        <w:t>两者</w:t>
+      </w:r>
+      <w:r>
+        <w:rPr>
+          <w:rFonts w:hint="eastAsia"/>
+        </w:rPr>
+        <w:t>的延时</w:t>
       </w:r>
       <w:r>
         <w:rPr>
@@ -2015,126 +2089,19 @@
         <w:rPr>
           <w:rFonts w:hint="eastAsia"/>
         </w:rPr>
-        <w:t>度量共同构建评价模型</w:t>
-      </w:r>
-      <w:r>
-        <w:rPr>
-          <w:rFonts w:hint="eastAsia"/>
-        </w:rPr>
-        <w:t>，可以更有效的为供热锅炉</w:t>
-      </w:r>
-      <w:r>
-        <w:rPr>
-          <w:rFonts w:hint="eastAsia"/>
-        </w:rPr>
-        <w:t>供热效果的判断提</w:t>
-      </w:r>
-      <w:r>
-        <w:rPr>
-          <w:rFonts w:hint="eastAsia"/>
-        </w:rPr>
-        <w:t>供理论依据。</w:t>
-      </w:r>
-    </w:p>
-    <w:p>
-      <w:pPr>
-        <w:ind w:firstLine="420"/>
-      </w:pPr>
-      <w:r>
-        <w:rPr>
-          <w:rFonts w:hint="eastAsia"/>
-        </w:rPr>
-        <w:t>本文</w:t>
-      </w:r>
-      <w:r>
-        <w:rPr>
-          <w:rFonts w:hint="eastAsia"/>
-        </w:rPr>
-        <w:t>通过建立锅炉系统出水温度的参考曲线，利用</w:t>
-      </w:r>
-      <w:r>
-        <w:rPr>
-          <w:rFonts w:hint="eastAsia"/>
-        </w:rPr>
-        <w:t>离散</w:t>
-      </w:r>
-      <w:r>
-        <w:rPr>
-          <w:rFonts w:hint="eastAsia"/>
-        </w:rPr>
-        <w:t>Fr</w:t>
-      </w:r>
-      <w:r>
-        <w:rPr>
-          <w:rFonts w:hint="eastAsia"/>
-        </w:rPr>
-        <w:t>é</w:t>
-      </w:r>
-      <w:r>
-        <w:rPr>
-          <w:rFonts w:hint="eastAsia"/>
-        </w:rPr>
-        <w:t>chet</w:t>
-      </w:r>
-      <w:r>
-        <w:rPr>
-          <w:rFonts w:hint="eastAsia"/>
-        </w:rPr>
-        <w:t>距离</w:t>
-      </w:r>
-      <w:r>
-        <w:rPr>
-          <w:rFonts w:hint="eastAsia"/>
-        </w:rPr>
-        <w:t>分析与实际出水温度的</w:t>
-      </w:r>
-      <w:r>
-        <w:rPr>
-          <w:rFonts w:hint="eastAsia"/>
-        </w:rPr>
-        <w:t>相似度</w:t>
-      </w:r>
-      <w:r>
-        <w:rPr>
-          <w:rFonts w:hint="eastAsia"/>
-        </w:rPr>
-        <w:t>，</w:t>
-      </w:r>
-      <w:r>
-        <w:rPr>
-          <w:rFonts w:hint="eastAsia"/>
-        </w:rPr>
-        <w:t>并</w:t>
-      </w:r>
-      <w:r>
-        <w:rPr>
-          <w:rFonts w:hint="eastAsia"/>
-        </w:rPr>
-        <w:t>考虑</w:t>
-      </w:r>
-      <w:r>
-        <w:rPr>
-          <w:rFonts w:hint="eastAsia"/>
-        </w:rPr>
-        <w:t>出水温度的延时</w:t>
-      </w:r>
-      <w:r>
-        <w:rPr>
-          <w:rFonts w:hint="eastAsia"/>
-        </w:rPr>
-        <w:t>及温差</w:t>
-      </w:r>
-      <w:r>
-        <w:rPr>
-          <w:rFonts w:hint="eastAsia"/>
-        </w:rPr>
         <w:t>度量</w:t>
       </w:r>
       <w:r>
         <w:rPr>
           <w:rFonts w:hint="eastAsia"/>
         </w:rPr>
-        <w:t>，建立供热锅炉</w:t>
+        <w:t>，建立燃气</w:t>
+      </w:r>
+      <w:r>
+        <w:rPr>
+          <w:rFonts w:hint="eastAsia"/>
+        </w:rPr>
+        <w:t>锅炉</w:t>
       </w:r>
       <w:r>
         <w:rPr>
@@ -2164,7 +2131,19 @@
         <w:rPr>
           <w:rFonts w:hint="eastAsia"/>
         </w:rPr>
-        <w:t>，为锅炉系统的相关管控人员提供了决策依据。</w:t>
+        <w:t>，为</w:t>
+      </w:r>
+      <w:r>
+        <w:rPr>
+          <w:rFonts w:hint="eastAsia"/>
+        </w:rPr>
+        <w:t>燃气供热</w:t>
+      </w:r>
+      <w:r>
+        <w:rPr>
+          <w:rFonts w:hint="eastAsia"/>
+        </w:rPr>
+        <w:t>锅炉系统的相关管控人员提供了决策依据。</w:t>
       </w:r>
     </w:p>
     <w:p>
@@ -2401,10 +2380,10 @@
             <v:path o:extrusionok="f" gradientshapeok="t" o:connecttype="rect"/>
             <o:lock v:ext="edit" aspectratio="t"/>
           </v:shapetype>
-          <v:shape id="_x0000_i1053" type="#_x0000_t75" style="width:139.8pt;height:15.45pt" o:ole="">
+          <v:shape id="_x0000_i1025" type="#_x0000_t75" style="width:139.8pt;height:15.45pt" o:ole="">
             <v:imagedata r:id="rId14" o:title=""/>
           </v:shape>
-          <o:OLEObject Type="Embed" ProgID="Equation.DSMT4" ShapeID="_x0000_i1053" DrawAspect="Content" ObjectID="_1525458075" r:id="rId15"/>
+          <o:OLEObject Type="Embed" ProgID="Equation.DSMT4" ShapeID="_x0000_i1025" DrawAspect="Content" ObjectID="_1525542380" r:id="rId15"/>
         </w:object>
       </w:r>
     </w:p>
@@ -2448,6 +2427,7 @@
         </w:rPr>
         <w:t>、</w:t>
       </w:r>
+      <w:proofErr w:type="spellStart"/>
       <w:r>
         <w:rPr>
           <w:rFonts w:hint="eastAsia"/>
@@ -2461,6 +2441,7 @@
         </w:rPr>
         <w:t>t</w:t>
       </w:r>
+      <w:proofErr w:type="spellEnd"/>
       <w:r>
         <w:rPr>
           <w:rFonts w:hint="eastAsia"/>
@@ -2626,13 +2607,7 @@
         <w:rPr>
           <w:rFonts w:hint="eastAsia"/>
         </w:rPr>
-        <w:t>条件，将直接影响用户的采暖需</w:t>
-      </w:r>
-      <w:r>
-        <w:rPr>
-          <w:rFonts w:hint="eastAsia"/>
-        </w:rPr>
-        <w:t>求。而</w:t>
+        <w:t>条件，将直接影响用户的采暖需求。而</w:t>
       </w:r>
       <w:r>
         <w:rPr>
@@ -2769,56 +2744,48 @@
       <w:r>
         <w:rPr>
           <w:rFonts w:hint="eastAsia"/>
-          <w:b/>
         </w:rPr>
         <w:t>如图</w:t>
       </w:r>
       <w:r>
         <w:rPr>
           <w:rFonts w:hint="eastAsia"/>
-          <w:b/>
         </w:rPr>
         <w:t>1</w:t>
       </w:r>
       <w:r>
         <w:rPr>
           <w:rFonts w:hint="eastAsia"/>
-          <w:b/>
         </w:rPr>
         <w:t>所示</w:t>
       </w:r>
       <w:r>
         <w:rPr>
           <w:rFonts w:hint="eastAsia"/>
-          <w:b/>
         </w:rPr>
         <w:t>，曲线</w:t>
       </w:r>
       <w:r>
         <w:rPr>
           <w:rFonts w:hint="eastAsia"/>
-          <w:b/>
         </w:rPr>
         <w:t>P</w:t>
       </w:r>
       <w:r>
         <w:rPr>
           <w:rFonts w:hint="eastAsia"/>
-          <w:b/>
         </w:rPr>
         <w:t>为参考曲线，</w:t>
       </w:r>
       <w:r>
         <w:rPr>
           <w:rFonts w:hint="eastAsia"/>
-          <w:b/>
         </w:rPr>
         <w:t>Q</w:t>
       </w:r>
       <w:r>
         <w:rPr>
           <w:rFonts w:hint="eastAsia"/>
-          <w:b/>
           <w:vertAlign w:val="subscript"/>
         </w:rPr>
         <w:t>1</w:t>
@@ -2826,14 +2793,12 @@
       <w:r>
         <w:rPr>
           <w:rFonts w:hint="eastAsia"/>
-          <w:b/>
         </w:rPr>
         <w:t>-Q</w:t>
       </w:r>
       <w:r>
         <w:rPr>
           <w:rFonts w:hint="eastAsia"/>
-          <w:b/>
           <w:vertAlign w:val="subscript"/>
         </w:rPr>
         <w:t>4</w:t>
@@ -2841,26 +2806,208 @@
       <w:r>
         <w:rPr>
           <w:rFonts w:hint="eastAsia"/>
-          <w:b/>
-        </w:rPr>
-        <w:t>为实际出水温度，分别与参考曲线对比，其形态分别代表了几种锅炉系统的运行差异，产生不同的供热效果。</w:t>
+        </w:rPr>
+        <w:t>为实际出水温度，分别与参考曲线对比，其形态代表了几种锅炉系统的运行差异，产生不同的供热效果。</w:t>
       </w:r>
     </w:p>
     <w:p>
       <w:pPr>
         <w:ind w:firstLine="420"/>
-        <w:rPr>
-          <w:rFonts w:hint="eastAsia"/>
-        </w:rPr>
       </w:pPr>
       <w:r>
         <w:rPr>
           <w:noProof/>
         </w:rPr>
+        <mc:AlternateContent>
+          <mc:Choice Requires="wps">
+            <w:drawing>
+              <wp:anchor distT="45720" distB="45720" distL="114300" distR="114300" simplePos="0" relativeHeight="251675648" behindDoc="0" locked="0" layoutInCell="1" allowOverlap="1" wp14:anchorId="1745B66C" wp14:editId="7950E931">
+                <wp:simplePos x="0" y="0"/>
+                <wp:positionH relativeFrom="column">
+                  <wp:align>left</wp:align>
+                </wp:positionH>
+                <wp:positionV relativeFrom="paragraph">
+                  <wp:posOffset>2447183</wp:posOffset>
+                </wp:positionV>
+                <wp:extent cx="3104515" cy="299720"/>
+                <wp:effectExtent l="0" t="0" r="19685" b="24130"/>
+                <wp:wrapSquare wrapText="bothSides"/>
+                <wp:docPr id="6" name="文本框 6"/>
+                <wp:cNvGraphicFramePr>
+                  <a:graphicFrameLocks xmlns:a="http://schemas.openxmlformats.org/drawingml/2006/main"/>
+                </wp:cNvGraphicFramePr>
+                <a:graphic xmlns:a="http://schemas.openxmlformats.org/drawingml/2006/main">
+                  <a:graphicData uri="http://schemas.microsoft.com/office/word/2010/wordprocessingShape">
+                    <wps:wsp>
+                      <wps:cNvSpPr txBox="1">
+                        <a:spLocks noChangeArrowheads="1"/>
+                      </wps:cNvSpPr>
+                      <wps:spPr bwMode="auto">
+                        <a:xfrm>
+                          <a:off x="0" y="0"/>
+                          <a:ext cx="3104515" cy="299720"/>
+                        </a:xfrm>
+                        <a:prstGeom prst="rect">
+                          <a:avLst/>
+                        </a:prstGeom>
+                        <a:solidFill>
+                          <a:srgbClr val="FFFFFF"/>
+                        </a:solidFill>
+                        <a:ln w="9525">
+                          <a:solidFill>
+                            <a:sysClr val="window" lastClr="FFFFFF"/>
+                          </a:solidFill>
+                          <a:miter lim="800000"/>
+                          <a:headEnd/>
+                          <a:tailEnd/>
+                        </a:ln>
+                      </wps:spPr>
+                      <wps:txbx>
+                        <w:txbxContent>
+                          <w:p>
+                            <w:pPr>
+                              <w:ind w:firstLine="360"/>
+                              <w:jc w:val="center"/>
+                              <w:rPr>
+                                <w:rFonts w:ascii="黑体" w:eastAsia="黑体" w:hint="eastAsia"/>
+                                <w:sz w:val="18"/>
+                                <w:szCs w:val="18"/>
+                              </w:rPr>
+                            </w:pPr>
+                            <w:r>
+                              <w:rPr>
+                                <w:rFonts w:ascii="黑体" w:eastAsia="黑体" w:hint="eastAsia"/>
+                                <w:sz w:val="18"/>
+                                <w:szCs w:val="18"/>
+                              </w:rPr>
+                              <w:t>图</w:t>
+                            </w:r>
+                            <w:r>
+                              <w:rPr>
+                                <w:rFonts w:ascii="黑体" w:eastAsia="黑体" w:hint="eastAsia"/>
+                                <w:sz w:val="18"/>
+                                <w:szCs w:val="18"/>
+                              </w:rPr>
+                              <w:t>1</w:t>
+                            </w:r>
+                            <w:r>
+                              <w:rPr>
+                                <w:rFonts w:ascii="黑体" w:eastAsia="黑体"/>
+                                <w:sz w:val="18"/>
+                                <w:szCs w:val="18"/>
+                              </w:rPr>
+                              <w:t xml:space="preserve"> </w:t>
+                            </w:r>
+                            <w:r>
+                              <w:rPr>
+                                <w:rFonts w:ascii="黑体" w:eastAsia="黑体" w:hint="eastAsia"/>
+                                <w:sz w:val="18"/>
+                                <w:szCs w:val="18"/>
+                              </w:rPr>
+                              <w:t>参考曲线与</w:t>
+                            </w:r>
+                            <w:r>
+                              <w:rPr>
+                                <w:rFonts w:ascii="黑体" w:eastAsia="黑体"/>
+                                <w:sz w:val="18"/>
+                                <w:szCs w:val="18"/>
+                              </w:rPr>
+                              <w:t>出水温度关系图</w:t>
+                            </w:r>
+                          </w:p>
+                        </w:txbxContent>
+                      </wps:txbx>
+                      <wps:bodyPr rot="0" vert="horz" wrap="square" lIns="91440" tIns="45720" rIns="91440" bIns="45720" anchor="t" anchorCtr="0">
+                        <a:noAutofit/>
+                      </wps:bodyPr>
+                    </wps:wsp>
+                  </a:graphicData>
+                </a:graphic>
+                <wp14:sizeRelH relativeFrom="margin">
+                  <wp14:pctWidth>0</wp14:pctWidth>
+                </wp14:sizeRelH>
+                <wp14:sizeRelV relativeFrom="margin">
+                  <wp14:pctHeight>0</wp14:pctHeight>
+                </wp14:sizeRelV>
+              </wp:anchor>
+            </w:drawing>
+          </mc:Choice>
+          <mc:Fallback>
+            <w:pict>
+              <v:shapetype w14:anchorId="1745B66C" id="_x0000_t202" coordsize="21600,21600" o:spt="202" path="m,l,21600r21600,l21600,xe">
+                <v:stroke joinstyle="miter"/>
+                <v:path gradientshapeok="t" o:connecttype="rect"/>
+              </v:shapetype>
+              <v:shape id="文本框 6" o:spid="_x0000_s1026" type="#_x0000_t202" style="position:absolute;left:0;text-align:left;margin-left:0;margin-top:192.7pt;width:244.45pt;height:23.6pt;z-index:251675648;visibility:visible;mso-wrap-style:square;mso-width-percent:0;mso-height-percent:0;mso-wrap-distance-left:9pt;mso-wrap-distance-top:3.6pt;mso-wrap-distance-right:9pt;mso-wrap-distance-bottom:3.6pt;mso-position-horizontal:left;mso-position-horizontal-relative:text;mso-position-vertical:absolute;mso-position-vertical-relative:text;mso-width-percent:0;mso-height-percent:0;mso-width-relative:margin;mso-height-relative:margin;v-text-anchor:top" o:gfxdata="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" strokecolor="window">
+                <v:textbox>
+                  <w:txbxContent>
+                    <w:p>
+                      <w:pPr>
+                        <w:ind w:firstLine="360"/>
+                        <w:jc w:val="center"/>
+                        <w:rPr>
+                          <w:rFonts w:ascii="黑体" w:eastAsia="黑体" w:hint="eastAsia"/>
+                          <w:sz w:val="18"/>
+                          <w:szCs w:val="18"/>
+                        </w:rPr>
+                      </w:pPr>
+                      <w:r>
+                        <w:rPr>
+                          <w:rFonts w:ascii="黑体" w:eastAsia="黑体" w:hint="eastAsia"/>
+                          <w:sz w:val="18"/>
+                          <w:szCs w:val="18"/>
+                        </w:rPr>
+                        <w:t>图</w:t>
+                      </w:r>
+                      <w:r>
+                        <w:rPr>
+                          <w:rFonts w:ascii="黑体" w:eastAsia="黑体" w:hint="eastAsia"/>
+                          <w:sz w:val="18"/>
+                          <w:szCs w:val="18"/>
+                        </w:rPr>
+                        <w:t>1</w:t>
+                      </w:r>
+                      <w:r>
+                        <w:rPr>
+                          <w:rFonts w:ascii="黑体" w:eastAsia="黑体"/>
+                          <w:sz w:val="18"/>
+                          <w:szCs w:val="18"/>
+                        </w:rPr>
+                        <w:t xml:space="preserve"> </w:t>
+                      </w:r>
+                      <w:r>
+                        <w:rPr>
+                          <w:rFonts w:ascii="黑体" w:eastAsia="黑体" w:hint="eastAsia"/>
+                          <w:sz w:val="18"/>
+                          <w:szCs w:val="18"/>
+                        </w:rPr>
+                        <w:t>参考曲线与</w:t>
+                      </w:r>
+                      <w:r>
+                        <w:rPr>
+                          <w:rFonts w:ascii="黑体" w:eastAsia="黑体"/>
+                          <w:sz w:val="18"/>
+                          <w:szCs w:val="18"/>
+                        </w:rPr>
+                        <w:t>出水温度关系图</w:t>
+                      </w:r>
+                    </w:p>
+                  </w:txbxContent>
+                </v:textbox>
+                <w10:wrap type="square"/>
+              </v:shape>
+            </w:pict>
+          </mc:Fallback>
+        </mc:AlternateContent>
+      </w:r>
+      <w:r>
+        <w:rPr>
+          <w:noProof/>
+        </w:rPr>
         <w:drawing>
-          <wp:inline distT="0" distB="0" distL="0" distR="0" wp14:anchorId="1C105487" wp14:editId="767047F9">
-            <wp:extent cx="2996565" cy="2488565"/>
-            <wp:effectExtent l="0" t="0" r="0" b="6985"/>
+          <wp:inline distT="0" distB="0" distL="0" distR="0" wp14:anchorId="1C105487" wp14:editId="5B63965A">
+            <wp:extent cx="2996565" cy="2247423"/>
+            <wp:effectExtent l="0" t="0" r="0" b="635"/>
             <wp:docPr id="4" name="图片 4"/>
             <wp:cNvGraphicFramePr>
               <a:graphicFrameLocks xmlns:a="http://schemas.openxmlformats.org/drawingml/2006/main" noChangeAspect="1"/>
@@ -2873,7 +3020,13 @@
                     <pic:cNvPicPr/>
                   </pic:nvPicPr>
                   <pic:blipFill>
-                    <a:blip r:embed="rId16"/>
+                    <a:blip r:embed="rId16">
+                      <a:extLst>
+                        <a:ext uri="{28A0092B-C50C-407E-A947-70E740481C1C}">
+                          <a14:useLocalDpi xmlns:a14="http://schemas.microsoft.com/office/drawing/2010/main" val="0"/>
+                        </a:ext>
+                      </a:extLst>
+                    </a:blip>
                     <a:stretch>
                       <a:fillRect/>
                     </a:stretch>
@@ -2881,7 +3034,7 @@
                   <pic:spPr>
                     <a:xfrm>
                       <a:off x="0" y="0"/>
-                      <a:ext cx="2996565" cy="2488565"/>
+                      <a:ext cx="2996565" cy="2247423"/>
                     </a:xfrm>
                     <a:prstGeom prst="rect">
                       <a:avLst/>
@@ -2902,7 +3055,25 @@
         <w:rPr>
           <w:rFonts w:hint="eastAsia"/>
         </w:rPr>
-        <w:t>走势。两条曲线走势相同，可以认为锅炉系统</w:t>
+        <w:t>相似度</w:t>
+      </w:r>
+      <w:r>
+        <w:rPr>
+          <w:rFonts w:hint="eastAsia"/>
+        </w:rPr>
+        <w:t>。两条曲线</w:t>
+      </w:r>
+      <w:r>
+        <w:rPr>
+          <w:rFonts w:hint="eastAsia"/>
+        </w:rPr>
+        <w:t>相似度</w:t>
+      </w:r>
+      <w:r>
+        <w:rPr>
+          <w:rFonts w:hint="eastAsia"/>
+        </w:rPr>
+        <w:t>相同，可以认为锅炉系统</w:t>
       </w:r>
       <w:r>
         <w:rPr>
@@ -2916,12 +3087,14 @@
         </w:rPr>
         <w:t>按照天气变化、时间变化</w:t>
       </w:r>
+      <w:proofErr w:type="gramStart"/>
       <w:r>
         <w:rPr>
           <w:rFonts w:hint="eastAsia"/>
         </w:rPr>
         <w:t>作出</w:t>
       </w:r>
+      <w:proofErr w:type="gramEnd"/>
       <w:r>
         <w:rPr>
           <w:rFonts w:hint="eastAsia"/>
@@ -2932,7 +3105,19 @@
         <w:rPr>
           <w:rFonts w:hint="eastAsia"/>
         </w:rPr>
-        <w:t>下得到最合适的室温。对两条曲线走势的分析，即分析两者的相似性，相似性较高的可以被认为提供了较好的供热效果。</w:t>
+        <w:t>下得到最合适的室温。对两条曲线</w:t>
+      </w:r>
+      <w:r>
+        <w:rPr>
+          <w:rFonts w:hint="eastAsia"/>
+        </w:rPr>
+        <w:t>相似度的分析</w:t>
+      </w:r>
+      <w:r>
+        <w:rPr>
+          <w:rFonts w:hint="eastAsia"/>
+        </w:rPr>
+        <w:t>，相似性较高的可以被认为提供了较好的供热效果。</w:t>
       </w:r>
     </w:p>
     <w:p>
@@ -2949,7 +3134,55 @@
         <w:rPr>
           <w:rFonts w:hint="eastAsia"/>
         </w:rPr>
-        <w:t>在天气变化后，锅炉系统才能进行调整并最终反馈在出水温度上，此过程中将会产生一定的延时。显然，延时较低才能更快的</w:t>
+        <w:t>在天气变化后，锅炉系统才能进行调整并最终反馈在出水温度上，此过程中将会产生一定的延时。</w:t>
+      </w:r>
+      <w:r>
+        <w:rPr>
+          <w:rFonts w:hint="eastAsia"/>
+        </w:rPr>
+        <w:t>Q1</w:t>
+      </w:r>
+      <w:r>
+        <w:rPr>
+          <w:rFonts w:hint="eastAsia"/>
+        </w:rPr>
+        <w:t>和</w:t>
+      </w:r>
+      <w:r>
+        <w:rPr>
+          <w:rFonts w:hint="eastAsia"/>
+        </w:rPr>
+        <w:t>Q2</w:t>
+      </w:r>
+      <w:r>
+        <w:rPr>
+          <w:rFonts w:hint="eastAsia"/>
+        </w:rPr>
+        <w:t>的出水温度分别快于和慢于参考曲线</w:t>
+      </w:r>
+      <w:r>
+        <w:rPr>
+          <w:rFonts w:hint="eastAsia"/>
+        </w:rPr>
+        <w:t>P</w:t>
+      </w:r>
+      <w:r>
+        <w:rPr>
+          <w:rFonts w:hint="eastAsia"/>
+        </w:rPr>
+        <w:t>，显然</w:t>
+      </w:r>
+      <w:r>
+        <w:rPr>
+          <w:rFonts w:hint="eastAsia"/>
+        </w:rPr>
+        <w:t>延时较低</w:t>
+      </w:r>
+      <w:r>
+        <w:rPr>
+          <w:rFonts w:hint="eastAsia"/>
+        </w:rPr>
+        <w:t>更能</w:t>
       </w:r>
       <w:r>
         <w:rPr>
@@ -2979,9 +3212,6 @@
     <w:p>
       <w:pPr>
         <w:ind w:firstLine="420"/>
-        <w:rPr>
-          <w:rFonts w:hint="eastAsia"/>
-        </w:rPr>
       </w:pPr>
       <w:r>
         <w:rPr>
@@ -2999,8 +3229,62 @@
         <w:rPr>
           <w:rFonts w:hint="eastAsia"/>
         </w:rPr>
+        <w:t>Q3</w:t>
+      </w:r>
+      <w:r>
+        <w:rPr>
+          <w:rFonts w:hint="eastAsia"/>
+        </w:rPr>
+        <w:t>在极大值处低于参考曲线</w:t>
+      </w:r>
+      <w:r>
+        <w:rPr>
+          <w:rFonts w:hint="eastAsia"/>
+        </w:rPr>
+        <w:t>P</w:t>
+      </w:r>
+      <w:r>
+        <w:rPr>
+          <w:rFonts w:hint="eastAsia"/>
+        </w:rPr>
+        <w:t>，达不到用户所需，可能会引起用户投诉；</w:t>
+      </w:r>
+      <w:r>
+        <w:rPr>
+          <w:rFonts w:hint="eastAsia"/>
+        </w:rPr>
+        <w:t>Q4</w:t>
+      </w:r>
+      <w:r>
+        <w:rPr>
+          <w:rFonts w:hint="eastAsia"/>
+        </w:rPr>
+        <w:t>在极小值处高于参考曲线</w:t>
+      </w:r>
+      <w:r>
+        <w:rPr>
+          <w:rFonts w:hint="eastAsia"/>
+        </w:rPr>
+        <w:t>P</w:t>
+      </w:r>
+      <w:r>
+        <w:rPr>
+          <w:rFonts w:hint="eastAsia"/>
+        </w:rPr>
+        <w:t>，此时并不需要提供过多热量，增加了锅炉运行成本。</w:t>
+      </w:r>
+      <w:r>
+        <w:rPr>
+          <w:rFonts w:hint="eastAsia"/>
+        </w:rPr>
+        <w:t>通过分析两条曲线在极值点的差值可以为锅炉</w:t>
+      </w:r>
+      <w:r>
+        <w:rPr>
+          <w:rFonts w:hint="eastAsia"/>
+        </w:rPr>
         <w:lastRenderedPageBreak/>
-        <w:t>通过分析两条曲线在极值点的差值可以为锅炉系统在的热效果提供依据，因此温差也是供热效果得重要度量。</w:t>
+        <w:t>系统在的热效果提供依据，因此温差也是供热效果得重要度量。</w:t>
       </w:r>
     </w:p>
     <w:p>
@@ -3023,9 +3307,6 @@
     <w:p>
       <w:pPr>
         <w:ind w:firstLine="420"/>
-        <w:rPr>
-          <w:rFonts w:hint="eastAsia"/>
-        </w:rPr>
       </w:pPr>
       <w:r>
         <w:rPr>
@@ -3049,7 +3330,21 @@
         <w:rPr>
           <w:rFonts w:hint="eastAsia"/>
         </w:rPr>
-        <w:t>的度量，接下来会给出每个度量的数学模型，并在最后复合为一个度量为锅炉系统的供热效果作出评价。</w:t>
+        <w:t>的度量，接下来会给出每个度量的数学模型，并在最后复合为一个度量为锅炉系统的供热效果</w:t>
+      </w:r>
+      <w:proofErr w:type="gramStart"/>
+      <w:r>
+        <w:rPr>
+          <w:rFonts w:hint="eastAsia"/>
+        </w:rPr>
+        <w:t>作出</w:t>
+      </w:r>
+      <w:proofErr w:type="gramEnd"/>
+      <w:r>
+        <w:rPr>
+          <w:rFonts w:hint="eastAsia"/>
+        </w:rPr>
+        <w:t>评价。</w:t>
       </w:r>
     </w:p>
     <w:p>
@@ -3075,9 +3370,11 @@
         </w:rPr>
         <w:t>离散</w:t>
       </w:r>
+      <w:proofErr w:type="spellStart"/>
       <w:r>
         <w:t>Fréchet</w:t>
       </w:r>
+      <w:proofErr w:type="spellEnd"/>
       <w:r>
         <w:rPr>
           <w:rFonts w:hint="eastAsia"/>
@@ -3093,19 +3390,53 @@
         <w:rPr>
           <w:rFonts w:hint="eastAsia"/>
         </w:rPr>
+        <w:t>相似度是用以度量两组数据变化趋势相似程度的一个数值度量。</w:t>
+      </w:r>
+      <w:r>
+        <w:rPr>
+          <w:rFonts w:hint="eastAsia"/>
+        </w:rPr>
         <w:t>目前</w:t>
       </w:r>
       <w:r>
         <w:rPr>
           <w:rFonts w:hint="eastAsia"/>
         </w:rPr>
-        <w:t xml:space="preserve"> Hausdorff </w:t>
-      </w:r>
-      <w:r>
-        <w:rPr>
-          <w:rFonts w:hint="eastAsia"/>
-        </w:rPr>
-        <w:t>距离作为距离的测度被广泛应用于判断两个点集间的相似性</w:t>
+        <w:t xml:space="preserve"> </w:t>
+      </w:r>
+      <w:proofErr w:type="spellStart"/>
+      <w:r>
+        <w:rPr>
+          <w:rFonts w:hint="eastAsia"/>
+        </w:rPr>
+        <w:t>Hausdorff</w:t>
+      </w:r>
+      <w:proofErr w:type="spellEnd"/>
+      <w:r>
+        <w:rPr>
+          <w:rFonts w:hint="eastAsia"/>
+        </w:rPr>
+        <w:t xml:space="preserve"> </w:t>
+      </w:r>
+      <w:r>
+        <w:rPr>
+          <w:rFonts w:hint="eastAsia"/>
+        </w:rPr>
+        <w:t>距离作为距离的测度被广泛应用于判断两个</w:t>
+      </w:r>
+      <w:proofErr w:type="gramStart"/>
+      <w:r>
+        <w:rPr>
+          <w:rFonts w:hint="eastAsia"/>
+        </w:rPr>
+        <w:t>点集间</w:t>
+      </w:r>
+      <w:proofErr w:type="gramEnd"/>
+      <w:r>
+        <w:rPr>
+          <w:rFonts w:hint="eastAsia"/>
+        </w:rPr>
+        <w:t>的相似性</w:t>
       </w:r>
       <w:r>
         <w:rPr>
@@ -3113,12 +3444,14 @@
         </w:rPr>
         <w:t>，但</w:t>
       </w:r>
+      <w:proofErr w:type="spellStart"/>
       <w:r>
         <w:rPr>
           <w:rFonts w:hint="eastAsia"/>
         </w:rPr>
         <w:t>Hausdorff</w:t>
       </w:r>
+      <w:proofErr w:type="spellEnd"/>
       <w:r>
         <w:rPr>
           <w:rFonts w:hint="eastAsia"/>
@@ -3137,12 +3470,14 @@
         </w:rPr>
         <w:t>é</w:t>
       </w:r>
+      <w:proofErr w:type="spellStart"/>
       <w:r>
         <w:rPr>
           <w:rFonts w:hint="eastAsia"/>
         </w:rPr>
         <w:t>chet</w:t>
       </w:r>
+      <w:proofErr w:type="spellEnd"/>
       <w:r>
         <w:rPr>
           <w:rFonts w:hint="eastAsia"/>
@@ -3199,12 +3534,14 @@
         </w:rPr>
         <w:t>é</w:t>
       </w:r>
+      <w:proofErr w:type="spellStart"/>
       <w:r>
         <w:rPr>
           <w:rFonts w:hint="eastAsia"/>
         </w:rPr>
         <w:t>chet</w:t>
       </w:r>
+      <w:proofErr w:type="spellEnd"/>
       <w:r>
         <w:rPr>
           <w:rFonts w:hint="eastAsia"/>
@@ -3229,12 +3566,14 @@
         </w:rPr>
         <w:t>é</w:t>
       </w:r>
+      <w:proofErr w:type="spellStart"/>
       <w:r>
         <w:rPr>
           <w:rFonts w:hint="eastAsia"/>
         </w:rPr>
         <w:t>chet</w:t>
       </w:r>
+      <w:proofErr w:type="spellEnd"/>
       <w:r>
         <w:rPr>
           <w:rFonts w:hint="eastAsia"/>
@@ -3285,8 +3624,13 @@
         <w:ind w:firstLine="420"/>
       </w:pPr>
       <w:r>
-        <w:t>Axel Mosig</w:t>
-      </w:r>
+        <w:t xml:space="preserve">Axel </w:t>
+      </w:r>
+      <w:proofErr w:type="spellStart"/>
+      <w:r>
+        <w:t>Mosig</w:t>
+      </w:r>
+      <w:proofErr w:type="spellEnd"/>
       <w:r>
         <w:rPr>
           <w:rFonts w:hint="eastAsia"/>
@@ -3314,12 +3658,14 @@
         </w:rPr>
         <w:t>é</w:t>
       </w:r>
+      <w:proofErr w:type="spellStart"/>
       <w:r>
         <w:rPr>
           <w:rFonts w:hint="eastAsia"/>
         </w:rPr>
         <w:t>chet</w:t>
       </w:r>
+      <w:proofErr w:type="spellEnd"/>
       <w:r>
         <w:rPr>
           <w:rFonts w:hint="eastAsia"/>
@@ -3358,12 +3704,14 @@
         </w:rPr>
         <w:t>，曹凯等引入</w:t>
       </w:r>
+      <w:proofErr w:type="spellStart"/>
       <w:r>
         <w:rPr>
           <w:rFonts w:hint="eastAsia"/>
         </w:rPr>
         <w:t>Frechet</w:t>
       </w:r>
+      <w:proofErr w:type="spellEnd"/>
       <w:r>
         <w:rPr>
           <w:rFonts w:hint="eastAsia"/>
@@ -3396,11 +3744,19 @@
         </w:rPr>
         <w:t>。</w:t>
       </w:r>
-      <w:r>
-        <w:rPr>
-          <w:rFonts w:hint="eastAsia"/>
-        </w:rPr>
-        <w:t xml:space="preserve">Eiter </w:t>
+      <w:proofErr w:type="spellStart"/>
+      <w:r>
+        <w:rPr>
+          <w:rFonts w:hint="eastAsia"/>
+        </w:rPr>
+        <w:t>Eiter</w:t>
+      </w:r>
+      <w:proofErr w:type="spellEnd"/>
+      <w:r>
+        <w:rPr>
+          <w:rFonts w:hint="eastAsia"/>
+        </w:rPr>
+        <w:t xml:space="preserve"> </w:t>
       </w:r>
       <w:r>
         <w:rPr>
@@ -3412,8 +3768,16 @@
         <w:rPr>
           <w:rFonts w:hint="eastAsia"/>
         </w:rPr>
-        <w:t xml:space="preserve"> Mannila</w:t>
-      </w:r>
+        <w:t xml:space="preserve"> </w:t>
+      </w:r>
+      <w:proofErr w:type="spellStart"/>
+      <w:r>
+        <w:rPr>
+          <w:rFonts w:hint="eastAsia"/>
+        </w:rPr>
+        <w:t>Mannila</w:t>
+      </w:r>
+      <w:proofErr w:type="spellEnd"/>
       <w:r>
         <w:rPr>
           <w:rFonts w:hint="eastAsia"/>
@@ -3432,12 +3796,14 @@
         </w:rPr>
         <w:t>é</w:t>
       </w:r>
+      <w:proofErr w:type="spellStart"/>
       <w:r>
         <w:rPr>
           <w:rFonts w:hint="eastAsia"/>
         </w:rPr>
         <w:t>chet</w:t>
       </w:r>
+      <w:proofErr w:type="spellEnd"/>
       <w:r>
         <w:rPr>
           <w:rFonts w:hint="eastAsia"/>
@@ -3462,12 +3828,14 @@
         </w:rPr>
         <w:t>é</w:t>
       </w:r>
+      <w:proofErr w:type="spellStart"/>
       <w:r>
         <w:rPr>
           <w:rFonts w:hint="eastAsia"/>
         </w:rPr>
         <w:t>chet</w:t>
       </w:r>
+      <w:proofErr w:type="spellEnd"/>
       <w:r>
         <w:rPr>
           <w:rFonts w:hint="eastAsia"/>
@@ -3524,12 +3892,14 @@
         </w:rPr>
         <w:t>朱洁等考虑了离散</w:t>
       </w:r>
+      <w:proofErr w:type="spellStart"/>
       <w:r>
         <w:rPr>
           <w:rFonts w:hint="eastAsia"/>
         </w:rPr>
         <w:t>Frechet</w:t>
       </w:r>
+      <w:proofErr w:type="spellEnd"/>
       <w:r>
         <w:rPr>
           <w:rFonts w:hint="eastAsia"/>
@@ -3609,12 +3979,14 @@
         </w:rPr>
         <w:t>é</w:t>
       </w:r>
+      <w:proofErr w:type="spellStart"/>
       <w:r>
         <w:rPr>
           <w:rFonts w:hint="eastAsia"/>
         </w:rPr>
         <w:t>chet</w:t>
       </w:r>
+      <w:proofErr w:type="spellEnd"/>
       <w:r>
         <w:rPr>
           <w:rFonts w:hint="eastAsia"/>
@@ -3677,12 +4049,14 @@
         </w:rPr>
         <w:t>n</w:t>
       </w:r>
+      <w:proofErr w:type="gramStart"/>
       <w:r>
         <w:rPr>
           <w:rFonts w:hint="eastAsia"/>
         </w:rPr>
         <w:t>个</w:t>
       </w:r>
+      <w:proofErr w:type="gramEnd"/>
       <w:r>
         <w:rPr>
           <w:rFonts w:hint="eastAsia"/>
@@ -3751,11 +4125,26 @@
         </w:rPr>
         <w:t>,.</w:t>
       </w:r>
+      <w:proofErr w:type="gramStart"/>
       <w:r>
         <w:rPr>
           <w:i/>
         </w:rPr>
-        <w:t>..,P</w:t>
+        <w:t>..</w:t>
+      </w:r>
+      <w:proofErr w:type="gramEnd"/>
+      <w:r>
+        <w:rPr>
+          <w:i/>
+        </w:rPr>
+        <w:t>,</w:t>
+      </w:r>
+      <w:proofErr w:type="spellStart"/>
+      <w:r>
+        <w:rPr>
+          <w:i/>
+        </w:rPr>
+        <w:t>P</w:t>
       </w:r>
       <w:r>
         <w:rPr>
@@ -3764,6 +4153,7 @@
         </w:rPr>
         <w:t>n</w:t>
       </w:r>
+      <w:proofErr w:type="spellEnd"/>
       <w:r>
         <w:rPr>
           <w:rFonts w:hint="eastAsia"/>
@@ -3869,12 +4259,21 @@
         </w:rPr>
         <w:t>}</w:t>
       </w:r>
+      <w:proofErr w:type="spellStart"/>
       <w:r>
         <w:rPr>
           <w:i/>
           <w:vertAlign w:val="subscript"/>
         </w:rPr>
-        <w:t>i=1,…,k</w:t>
+        <w:t>i</w:t>
+      </w:r>
+      <w:proofErr w:type="spellEnd"/>
+      <w:r>
+        <w:rPr>
+          <w:i/>
+          <w:vertAlign w:val="subscript"/>
+        </w:rPr>
+        <w:t>=1,…,k</w:t>
       </w:r>
       <w:r>
         <w:rPr>
@@ -3911,7 +4310,11 @@
         <w:t>ni-1+1</w:t>
       </w:r>
       <w:r>
-        <w:t>,…,P</w:t>
+        <w:t>,…,</w:t>
+      </w:r>
+      <w:proofErr w:type="spellStart"/>
+      <w:r>
+        <w:t>P</w:t>
       </w:r>
       <w:r>
         <w:rPr>
@@ -3919,6 +4322,7 @@
         </w:rPr>
         <w:t>ni</w:t>
       </w:r>
+      <w:proofErr w:type="spellEnd"/>
       <w:r>
         <w:rPr>
           <w:rFonts w:hint="eastAsia"/>
@@ -3963,7 +4367,11 @@
         <w:t>&lt;</w:t>
       </w:r>
       <w:r>
-        <w:t>…n</w:t>
+        <w:t>…</w:t>
+      </w:r>
+      <w:proofErr w:type="spellStart"/>
+      <w:r>
+        <w:t>n</w:t>
       </w:r>
       <w:r>
         <w:rPr>
@@ -3971,6 +4379,7 @@
         </w:rPr>
         <w:t>k</w:t>
       </w:r>
+      <w:proofErr w:type="spellEnd"/>
       <w:r>
         <w:t>=n</w:t>
       </w:r>
@@ -4073,7 +4482,11 @@
         <w:t>1</w:t>
       </w:r>
       <w:r>
-        <w:t>,…,b</w:t>
+        <w:t>,…,</w:t>
+      </w:r>
+      <w:proofErr w:type="spellStart"/>
+      <w:r>
+        <w:t>b</w:t>
       </w:r>
       <w:r>
         <w:rPr>
@@ -4081,6 +4494,7 @@
         </w:rPr>
         <w:t>n</w:t>
       </w:r>
+      <w:proofErr w:type="spellEnd"/>
       <w:r>
         <w:rPr>
           <w:rFonts w:hint="eastAsia"/>
@@ -4191,11 +4605,19 @@
         </w:rPr>
         <w:t>}</w:t>
       </w:r>
+      <w:proofErr w:type="spellStart"/>
       <w:r>
         <w:rPr>
           <w:vertAlign w:val="subscript"/>
         </w:rPr>
-        <w:t>i=1,…,k</w:t>
+        <w:t>i</w:t>
+      </w:r>
+      <w:proofErr w:type="spellEnd"/>
+      <w:r>
+        <w:rPr>
+          <w:vertAlign w:val="subscript"/>
+        </w:rPr>
+        <w:t>=1,…,k</w:t>
       </w:r>
       <w:r>
         <w:rPr>
@@ -4261,11 +4683,19 @@
         </w:rPr>
         <w:t>}</w:t>
       </w:r>
+      <w:proofErr w:type="spellStart"/>
       <w:r>
         <w:rPr>
           <w:vertAlign w:val="subscript"/>
         </w:rPr>
-        <w:t>i=1,…,k</w:t>
+        <w:t>i</w:t>
+      </w:r>
+      <w:proofErr w:type="spellEnd"/>
+      <w:r>
+        <w:rPr>
+          <w:vertAlign w:val="subscript"/>
+        </w:rPr>
+        <w:t>=1,…,k</w:t>
       </w:r>
       <w:r>
         <w:rPr>
@@ -4285,6 +4715,7 @@
         </w:rPr>
         <w:t>≤</w:t>
       </w:r>
+      <w:proofErr w:type="spellStart"/>
       <w:r>
         <w:rPr>
           <w:rFonts w:hint="eastAsia"/>
@@ -4292,6 +4723,7 @@
         </w:rPr>
         <w:t>i</w:t>
       </w:r>
+      <w:proofErr w:type="spellEnd"/>
       <w:r>
         <w:rPr>
           <w:rFonts w:hint="eastAsia"/>
@@ -4311,6 +4743,7 @@
         </w:rPr>
         <w:t>，且</w:t>
       </w:r>
+      <w:proofErr w:type="spellStart"/>
       <w:r>
         <w:rPr>
           <w:rFonts w:hint="eastAsia"/>
@@ -4347,6 +4780,7 @@
         </w:rPr>
         <w:t>i</w:t>
       </w:r>
+      <w:proofErr w:type="spellEnd"/>
       <w:r>
         <w:rPr>
           <w:rFonts w:hint="eastAsia"/>
@@ -4470,6 +4904,7 @@
       <w:r>
         <w:t>{(</w:t>
       </w:r>
+      <w:proofErr w:type="spellStart"/>
       <w:r>
         <w:rPr>
           <w:i/>
@@ -4496,6 +4931,7 @@
         </w:rPr>
         <w:t>i</w:t>
       </w:r>
+      <w:proofErr w:type="spellEnd"/>
       <w:r>
         <w:t>)}</w:t>
       </w:r>
@@ -4536,7 +4972,7 @@
           <v:shape id="_x0000_i1026" type="#_x0000_t75" style="width:140.75pt;height:21.5pt" o:ole="">
             <v:imagedata r:id="rId17" o:title=""/>
           </v:shape>
-          <o:OLEObject Type="Embed" ProgID="Equation.DSMT4" ShapeID="_x0000_i1026" DrawAspect="Content" ObjectID="_1525458076" r:id="rId18"/>
+          <o:OLEObject Type="Embed" ProgID="Equation.DSMT4" ShapeID="_x0000_i1026" DrawAspect="Content" ObjectID="_1525542381" r:id="rId18"/>
         </w:object>
       </w:r>
     </w:p>
@@ -4550,6 +4986,7 @@
         </w:rPr>
         <w:t>其中</w:t>
       </w:r>
+      <w:proofErr w:type="spellStart"/>
       <w:r>
         <w:rPr>
           <w:rFonts w:hint="eastAsia"/>
@@ -4557,7 +4994,11 @@
         <w:t>d</w:t>
       </w:r>
       <w:r>
-        <w:t>ist()</w:t>
+        <w:t>ist</w:t>
+      </w:r>
+      <w:proofErr w:type="spellEnd"/>
+      <w:r>
+        <w:t>()</w:t>
       </w:r>
       <w:r>
         <w:rPr>
@@ -4565,18 +5006,28 @@
         </w:rPr>
         <w:t>为</w:t>
       </w:r>
+      <w:proofErr w:type="spellStart"/>
       <w:r>
         <w:rPr>
           <w:rFonts w:hint="eastAsia"/>
         </w:rPr>
         <w:t>a,b</w:t>
       </w:r>
-      <w:r>
-        <w:rPr>
-          <w:rFonts w:hint="eastAsia"/>
-        </w:rPr>
-        <w:t>间的欧氏距离，则链</w:t>
-      </w:r>
+      <w:proofErr w:type="spellEnd"/>
+      <w:r>
+        <w:rPr>
+          <w:rFonts w:hint="eastAsia"/>
+        </w:rPr>
+        <w:t>间的欧氏距离，</w:t>
+      </w:r>
+      <w:proofErr w:type="gramStart"/>
+      <w:r>
+        <w:rPr>
+          <w:rFonts w:hint="eastAsia"/>
+        </w:rPr>
+        <w:t>则链</w:t>
+      </w:r>
+      <w:proofErr w:type="gramEnd"/>
       <w:r>
         <w:rPr>
           <w:rFonts w:hint="eastAsia"/>
@@ -4613,12 +5064,14 @@
         </w:rPr>
         <w:t>é</w:t>
       </w:r>
+      <w:proofErr w:type="spellStart"/>
       <w:r>
         <w:rPr>
           <w:rFonts w:hint="eastAsia"/>
         </w:rPr>
         <w:t>chet</w:t>
       </w:r>
+      <w:proofErr w:type="spellEnd"/>
       <w:r>
         <w:rPr>
           <w:rFonts w:hint="eastAsia"/>
@@ -4629,16 +5082,13 @@
     <w:p>
       <w:pPr>
         <w:ind w:firstLine="420"/>
-        <w:rPr>
-          <w:rFonts w:hint="eastAsia"/>
-        </w:rPr>
       </w:pPr>
       <w:r>
         <w:object w:dxaOrig="2460" w:dyaOrig="420" w14:anchorId="450C1BC5">
           <v:shape id="_x0000_i1027" type="#_x0000_t75" style="width:122.95pt;height:21.05pt" o:ole="">
             <v:imagedata r:id="rId19" o:title=""/>
           </v:shape>
-          <o:OLEObject Type="Embed" ProgID="Equation.DSMT4" ShapeID="_x0000_i1027" DrawAspect="Content" ObjectID="_1525458077" r:id="rId20"/>
+          <o:OLEObject Type="Embed" ProgID="Equation.DSMT4" ShapeID="_x0000_i1027" DrawAspect="Content" ObjectID="_1525542382" r:id="rId20"/>
         </w:object>
       </w:r>
     </w:p>
@@ -4679,12 +5129,14 @@
         </w:rPr>
         <w:t>n</w:t>
       </w:r>
+      <w:proofErr w:type="gramStart"/>
       <w:r>
         <w:rPr>
           <w:rFonts w:hint="eastAsia"/>
         </w:rPr>
         <w:t>个</w:t>
       </w:r>
+      <w:proofErr w:type="gramEnd"/>
       <w:r>
         <w:rPr>
           <w:rFonts w:hint="eastAsia"/>
@@ -4719,7 +5171,21 @@
         <w:rPr>
           <w:rFonts w:hint="eastAsia"/>
         </w:rPr>
-        <w:t>。而特征点的确定</w:t>
+        <w:t>。</w:t>
+      </w:r>
+      <w:proofErr w:type="gramStart"/>
+      <w:r>
+        <w:rPr>
+          <w:rFonts w:hint="eastAsia"/>
+        </w:rPr>
+        <w:t>而特征</w:t>
+      </w:r>
+      <w:proofErr w:type="gramEnd"/>
+      <w:r>
+        <w:rPr>
+          <w:rFonts w:hint="eastAsia"/>
+        </w:rPr>
+        <w:t>点的确定</w:t>
       </w:r>
       <w:r>
         <w:rPr>
@@ -4803,19 +5269,16 @@
       </w:r>
       <w:r>
         <w:object w:dxaOrig="3240" w:dyaOrig="859" w14:anchorId="2A2962F8">
-          <v:shape id="_x0000_i1055" type="#_x0000_t75" style="width:162.25pt;height:43pt" o:ole="">
+          <v:shape id="_x0000_i1028" type="#_x0000_t75" style="width:162.25pt;height:43pt" o:ole="">
             <v:imagedata r:id="rId21" o:title=""/>
           </v:shape>
-          <o:OLEObject Type="Embed" ProgID="Equation.DSMT4" ShapeID="_x0000_i1055" DrawAspect="Content" ObjectID="_1525458078" r:id="rId22"/>
+          <o:OLEObject Type="Embed" ProgID="Equation.DSMT4" ShapeID="_x0000_i1028" DrawAspect="Content" ObjectID="_1525542383" r:id="rId22"/>
         </w:object>
       </w:r>
     </w:p>
     <w:p>
       <w:pPr>
         <w:ind w:firstLine="420"/>
-        <w:rPr>
-          <w:rFonts w:hint="eastAsia"/>
-        </w:rPr>
       </w:pPr>
       <w:r>
         <w:rPr>
@@ -4823,9 +5286,11 @@
         </w:rPr>
         <w:t>式中</w:t>
       </w:r>
+      <w:proofErr w:type="spellStart"/>
       <w:r>
         <w:t>i</w:t>
       </w:r>
+      <w:proofErr w:type="spellEnd"/>
       <w:r>
         <w:rPr>
           <w:rFonts w:hint="eastAsia"/>
@@ -4894,10 +5359,10 @@
       </w:r>
       <w:r>
         <w:object w:dxaOrig="320" w:dyaOrig="340" w14:anchorId="3D2D45E1">
-          <v:shape id="_x0000_i1051" type="#_x0000_t75" style="width:12.6pt;height:13.55pt" o:ole="">
+          <v:shape id="_x0000_i1029" type="#_x0000_t75" style="width:12.6pt;height:13.55pt" o:ole="">
             <v:imagedata r:id="rId23" o:title=""/>
           </v:shape>
-          <o:OLEObject Type="Embed" ProgID="Unknown" ShapeID="_x0000_i1051" DrawAspect="Content" ObjectID="_1525458079" r:id="rId24"/>
+          <o:OLEObject Type="Embed" ProgID="Unknown" ShapeID="_x0000_i1029" DrawAspect="Content" ObjectID="_1525542384" r:id="rId24"/>
         </w:object>
       </w:r>
       <w:r>
@@ -4906,17 +5371,27 @@
         </w:rPr>
         <w:t>为参考曲线在第</w:t>
       </w:r>
+      <w:proofErr w:type="spellStart"/>
       <w:r>
         <w:rPr>
           <w:rFonts w:hint="eastAsia"/>
         </w:rPr>
         <w:t>i</w:t>
       </w:r>
-      <w:r>
-        <w:rPr>
-          <w:rFonts w:hint="eastAsia"/>
-        </w:rPr>
-        <w:t>个极大值的时刻。</w:t>
+      <w:proofErr w:type="spellEnd"/>
+      <w:proofErr w:type="gramStart"/>
+      <w:r>
+        <w:rPr>
+          <w:rFonts w:hint="eastAsia"/>
+        </w:rPr>
+        <w:t>个</w:t>
+      </w:r>
+      <w:proofErr w:type="gramEnd"/>
+      <w:r>
+        <w:rPr>
+          <w:rFonts w:hint="eastAsia"/>
+        </w:rPr>
+        <w:t>极大值的时刻。</w:t>
       </w:r>
     </w:p>
     <w:p>
@@ -5053,14 +5528,28 @@
     </w:p>
     <w:p>
       <w:pPr>
+        <w:ind w:firstLine="420"/>
+        <w:rPr>
+          <w:rFonts w:hint="eastAsia"/>
+        </w:rPr>
+      </w:pPr>
+      <w:r>
+        <w:rPr>
+          <w:rFonts w:hint="eastAsia"/>
+        </w:rPr>
+        <w:t>综合上述两个方面将两条曲线的温差定义如下：</w:t>
+      </w:r>
+    </w:p>
+    <w:p>
+      <w:pPr>
         <w:ind w:firstLineChars="0" w:firstLine="0"/>
       </w:pPr>
       <w:r>
         <w:object w:dxaOrig="5500" w:dyaOrig="859" w14:anchorId="5C2BAA32">
-          <v:shape id="_x0000_i1064" type="#_x0000_t75" style="width:239.85pt;height:37.4pt" o:ole="">
+          <v:shape id="_x0000_i1030" type="#_x0000_t75" style="width:239.85pt;height:37.4pt" o:ole="">
             <v:imagedata r:id="rId25" o:title=""/>
           </v:shape>
-          <o:OLEObject Type="Embed" ProgID="Equation.DSMT4" ShapeID="_x0000_i1064" DrawAspect="Content" ObjectID="_1525458080" r:id="rId26"/>
+          <o:OLEObject Type="Embed" ProgID="Equation.DSMT4" ShapeID="_x0000_i1030" DrawAspect="Content" ObjectID="_1525542385" r:id="rId26"/>
         </w:object>
       </w:r>
     </w:p>
@@ -5074,9 +5563,11 @@
         </w:rPr>
         <w:t>式中</w:t>
       </w:r>
+      <w:proofErr w:type="spellStart"/>
       <w:r>
         <w:t>i</w:t>
       </w:r>
+      <w:proofErr w:type="spellEnd"/>
       <w:r>
         <w:rPr>
           <w:rFonts w:hint="eastAsia"/>
@@ -5141,20 +5632,14 @@
         <w:rPr>
           <w:rFonts w:hint="eastAsia"/>
         </w:rPr>
-        <w:t>，</w:t>
-      </w:r>
-      <w:r>
-        <w:rPr>
-          <w:rFonts w:hint="eastAsia"/>
-        </w:rPr>
-        <w:t>则</w:t>
+        <w:t>，则</w:t>
       </w:r>
       <w:r>
         <w:object w:dxaOrig="300" w:dyaOrig="340" w14:anchorId="3AE7BC85">
-          <v:shape id="_x0000_i1060" type="#_x0000_t75" style="width:11.7pt;height:13.55pt" o:ole="">
+          <v:shape id="_x0000_i1031" type="#_x0000_t75" style="width:11.7pt;height:13.55pt" o:ole="">
             <v:imagedata r:id="rId27" o:title=""/>
           </v:shape>
-          <o:OLEObject Type="Embed" ProgID="Unknown" ShapeID="_x0000_i1060" DrawAspect="Content" ObjectID="_1525458081" r:id="rId28"/>
+          <o:OLEObject Type="Embed" ProgID="Unknown" ShapeID="_x0000_i1031" DrawAspect="Content" ObjectID="_1525542386" r:id="rId28"/>
         </w:object>
       </w:r>
       <w:r>
@@ -5163,35 +5648,27 @@
         </w:rPr>
         <w:t>为参考曲线在第</w:t>
       </w:r>
+      <w:proofErr w:type="spellStart"/>
       <w:r>
         <w:rPr>
           <w:rFonts w:hint="eastAsia"/>
         </w:rPr>
         <w:t>i</w:t>
       </w:r>
-      <w:r>
-        <w:rPr>
-          <w:rFonts w:hint="eastAsia"/>
-        </w:rPr>
-        <w:t>个极值</w:t>
-      </w:r>
-      <w:r>
-        <w:rPr>
-          <w:rFonts w:hint="eastAsia"/>
-        </w:rPr>
-        <w:t>点</w:t>
-      </w:r>
-      <w:r>
-        <w:rPr>
-          <w:rFonts w:hint="eastAsia"/>
-        </w:rPr>
-        <w:t>的</w:t>
-      </w:r>
-      <w:r>
-        <w:rPr>
-          <w:rFonts w:hint="eastAsia"/>
-        </w:rPr>
-        <w:t>温度。</w:t>
+      <w:proofErr w:type="spellEnd"/>
+      <w:proofErr w:type="gramStart"/>
+      <w:r>
+        <w:rPr>
+          <w:rFonts w:hint="eastAsia"/>
+        </w:rPr>
+        <w:t>个</w:t>
+      </w:r>
+      <w:proofErr w:type="gramEnd"/>
+      <w:r>
+        <w:rPr>
+          <w:rFonts w:hint="eastAsia"/>
+        </w:rPr>
+        <w:t>极值点的温度。</w:t>
       </w:r>
     </w:p>
     <w:p>
@@ -5200,101 +5677,19 @@
         <w:ind w:firstLine="420"/>
       </w:pPr>
       <w:r>
-        <w:t>2.4</w:t>
-      </w:r>
-      <w:r>
-        <w:t xml:space="preserve"> </w:t>
-      </w:r>
-      <w:r>
-        <w:rPr>
-          <w:rFonts w:hint="eastAsia"/>
-        </w:rPr>
-        <w:t>复合</w:t>
-      </w:r>
-      <w:r>
-        <w:rPr>
-          <w:rFonts w:hint="eastAsia"/>
-        </w:rPr>
-        <w:t>度量</w:t>
-      </w:r>
-    </w:p>
-    <w:p>
-      <w:pPr>
-        <w:ind w:firstLine="420"/>
-      </w:pPr>
-      <w:r>
-        <w:rPr>
-          <w:rFonts w:hint="eastAsia"/>
-        </w:rPr>
-        <w:t>将</w:t>
-      </w:r>
-      <w:r>
-        <w:rPr>
-          <w:rFonts w:hint="eastAsia"/>
-        </w:rPr>
-        <w:t>曲线的</w:t>
-      </w:r>
-      <w:r>
-        <w:rPr>
-          <w:rFonts w:hint="eastAsia"/>
-        </w:rPr>
-        <w:t>相似度、</w:t>
-      </w:r>
-      <w:r>
-        <w:rPr>
-          <w:rFonts w:hint="eastAsia"/>
-        </w:rPr>
-        <w:t>延时</w:t>
-      </w:r>
-      <w:r>
-        <w:rPr>
-          <w:rFonts w:hint="eastAsia"/>
-        </w:rPr>
-        <w:t>以及温差</w:t>
-      </w:r>
-      <w:r>
-        <w:rPr>
-          <w:rFonts w:hint="eastAsia"/>
-        </w:rPr>
-        <w:t>合并为一个复合度量来作为我们</w:t>
-      </w:r>
-      <w:r>
-        <w:rPr>
-          <w:rFonts w:hint="eastAsia"/>
-        </w:rPr>
-        <w:t>供热效果</w:t>
-      </w:r>
-      <w:r>
-        <w:rPr>
-          <w:rFonts w:hint="eastAsia"/>
-        </w:rPr>
-        <w:t>的评价模型</w:t>
-      </w:r>
-      <w:r>
-        <w:rPr>
-          <w:rFonts w:hint="eastAsia"/>
-        </w:rPr>
-        <w:t>:</w:t>
-      </w:r>
-    </w:p>
-    <w:p>
-      <w:pPr>
-        <w:ind w:firstLine="420"/>
-      </w:pPr>
-      <w:r>
         <w:rPr>
           <w:noProof/>
         </w:rPr>
         <mc:AlternateContent>
           <mc:Choice Requires="wps">
             <w:drawing>
-              <wp:anchor distT="45720" distB="45720" distL="114300" distR="114300" simplePos="0" relativeHeight="251671552" behindDoc="0" locked="0" layoutInCell="1" allowOverlap="1" wp14:anchorId="2B9ABDB7" wp14:editId="52498CC2">
+              <wp:anchor distT="45720" distB="45720" distL="114300" distR="114300" simplePos="0" relativeHeight="251671552" behindDoc="0" locked="0" layoutInCell="1" allowOverlap="1" wp14:anchorId="2B9ABDB7" wp14:editId="73AFB1A6">
                 <wp:simplePos x="0" y="0"/>
                 <wp:positionH relativeFrom="margin">
-                  <wp:posOffset>3387156</wp:posOffset>
+                  <wp:posOffset>3469706</wp:posOffset>
                 </wp:positionH>
                 <wp:positionV relativeFrom="paragraph">
-                  <wp:posOffset>46602</wp:posOffset>
+                  <wp:posOffset>308412</wp:posOffset>
                 </wp:positionV>
                 <wp:extent cx="2654300" cy="299720"/>
                 <wp:effectExtent l="0" t="0" r="12700" b="24130"/>
@@ -5401,11 +5796,7 @@
           </mc:Choice>
           <mc:Fallback>
             <w:pict>
-              <v:shapetype w14:anchorId="2B9ABDB7" id="_x0000_t202" coordsize="21600,21600" o:spt="202" path="m,l,21600r21600,l21600,xe">
-                <v:stroke joinstyle="miter"/>
-                <v:path gradientshapeok="t" o:connecttype="rect"/>
-              </v:shapetype>
-              <v:shape id="文本框 2" o:spid="_x0000_s1026" type="#_x0000_t202" style="position:absolute;left:0;text-align:left;margin-left:266.7pt;margin-top:3.65pt;width:209pt;height:23.6pt;z-index:251671552;visibility:visible;mso-wrap-style:square;mso-width-percent:0;mso-height-percent:0;mso-wrap-distance-left:9pt;mso-wrap-distance-top:3.6pt;mso-wrap-distance-right:9pt;mso-wrap-distance-bottom:3.6pt;mso-position-horizontal:absolute;mso-position-horizontal-relative:margin;mso-position-vertical:absolute;mso-position-vertical-relative:text;mso-width-percent:0;mso-height-percent:0;mso-width-relative:margin;mso-height-relative:margin;v-text-anchor:top" o:gfxdata="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" strokecolor="white [3212]">
+              <v:shape w14:anchorId="2B9ABDB7" id="文本框 2" o:spid="_x0000_s1027" type="#_x0000_t202" style="position:absolute;left:0;text-align:left;margin-left:273.2pt;margin-top:24.3pt;width:209pt;height:23.6pt;z-index:251671552;visibility:visible;mso-wrap-style:square;mso-width-percent:0;mso-height-percent:0;mso-wrap-distance-left:9pt;mso-wrap-distance-top:3.6pt;mso-wrap-distance-right:9pt;mso-wrap-distance-bottom:3.6pt;mso-position-horizontal:absolute;mso-position-horizontal-relative:margin;mso-position-vertical:absolute;mso-position-vertical-relative:text;mso-width-percent:0;mso-height-percent:0;mso-width-relative:margin;mso-height-relative:margin;v-text-anchor:top" o:gfxdata="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" strokecolor="white [3212]">
                 <v:textbox>
                   <w:txbxContent>
                     <w:p>
@@ -5468,12 +5859,22 @@
         </mc:AlternateContent>
       </w:r>
       <w:r>
-        <w:object w:dxaOrig="3600" w:dyaOrig="560" w14:anchorId="10C68F2D">
-          <v:shape id="_x0000_i1050" type="#_x0000_t75" style="width:179.05pt;height:28.05pt" o:ole="">
-            <v:imagedata r:id="rId29" o:title=""/>
-          </v:shape>
-          <o:OLEObject Type="Embed" ProgID="Equation.DSMT4" ShapeID="_x0000_i1050" DrawAspect="Content" ObjectID="_1525458082" r:id="rId30"/>
-        </w:object>
+        <w:t>2.4</w:t>
+      </w:r>
+      <w:r>
+        <w:t xml:space="preserve"> </w:t>
+      </w:r>
+      <w:r>
+        <w:rPr>
+          <w:rFonts w:hint="eastAsia"/>
+        </w:rPr>
+        <w:t>复合</w:t>
+      </w:r>
+      <w:r>
+        <w:rPr>
+          <w:rFonts w:hint="eastAsia"/>
+        </w:rPr>
+        <w:t>度量</w:t>
       </w:r>
     </w:p>
     <w:p>
@@ -5484,118 +5885,69 @@
         <w:rPr>
           <w:rFonts w:hint="eastAsia"/>
         </w:rPr>
-        <w:t>式中</w:t>
-      </w:r>
-      <w:r>
-        <w:rPr>
-          <w:rFonts w:hint="eastAsia"/>
-        </w:rPr>
-        <w:t>α</w:t>
-      </w:r>
-      <w:r>
-        <w:rPr>
-          <w:rFonts w:hint="eastAsia"/>
-        </w:rPr>
-        <w:t>、</w:t>
-      </w:r>
-      <w:r>
-        <w:rPr>
-          <w:rFonts w:hint="eastAsia"/>
-        </w:rPr>
-        <w:t>β</w:t>
-      </w:r>
-      <w:r>
-        <w:rPr>
-          <w:rFonts w:hint="eastAsia"/>
-        </w:rPr>
-        <w:t>、</w:t>
-      </w:r>
-      <w:r>
-        <w:rPr>
-          <w:rFonts w:hint="eastAsia"/>
-        </w:rPr>
-        <w:t>γ</w:t>
-      </w:r>
-      <w:r>
-        <w:rPr>
-          <w:rFonts w:hint="eastAsia"/>
-        </w:rPr>
-        <w:t>分别为相似度、延时、温差的权值，</w:t>
-      </w:r>
-      <w:r>
-        <w:rPr>
-          <w:rFonts w:ascii="宋体" w:hAnsi="宋体" w:hint="eastAsia"/>
-        </w:rPr>
-        <w:t>ε</w:t>
-      </w:r>
-      <w:r>
-        <w:rPr>
-          <w:rFonts w:hint="eastAsia"/>
-        </w:rPr>
-        <w:t>1</w:t>
-      </w:r>
-      <w:r>
-        <w:rPr>
-          <w:rFonts w:hint="eastAsia"/>
-        </w:rPr>
-        <w:t>、</w:t>
-      </w:r>
-      <w:r>
-        <w:rPr>
-          <w:rFonts w:ascii="宋体" w:hAnsi="宋体" w:hint="eastAsia"/>
-        </w:rPr>
-        <w:t>ε</w:t>
-      </w:r>
-      <w:r>
-        <w:rPr>
-          <w:rFonts w:hint="eastAsia"/>
-        </w:rPr>
-        <w:t>2</w:t>
-      </w:r>
-      <w:r>
-        <w:rPr>
-          <w:rFonts w:hint="eastAsia"/>
-        </w:rPr>
-        <w:t>、</w:t>
-      </w:r>
-      <w:r>
-        <w:rPr>
-          <w:rFonts w:ascii="宋体" w:hAnsi="宋体" w:hint="eastAsia"/>
-        </w:rPr>
-        <w:t>ε</w:t>
-      </w:r>
-      <w:r>
-        <w:rPr>
-          <w:rFonts w:hint="eastAsia"/>
-        </w:rPr>
-        <w:t>3</w:t>
-      </w:r>
-      <w:r>
-        <w:t xml:space="preserve"> </w:t>
-      </w:r>
-      <w:r>
-        <w:rPr>
-          <w:rFonts w:hint="eastAsia"/>
-        </w:rPr>
-        <w:t>分别为相似度、延时、温差的阈值，</w:t>
-      </w:r>
-      <w:r>
-        <w:rPr>
-          <w:rFonts w:hint="eastAsia"/>
-        </w:rPr>
-        <w:t>权重和阈值的确定需要结合具体锅炉房站点通过相应数据进行统计和分析</w:t>
-      </w:r>
-      <w:r>
-        <w:rPr>
-          <w:rFonts w:hint="eastAsia"/>
-        </w:rPr>
-        <w:t>得出</w:t>
-      </w:r>
-      <w:r>
-        <w:rPr>
-          <w:rFonts w:hint="eastAsia"/>
-        </w:rPr>
-        <w:t>。</w:t>
+        <w:t>将</w:t>
+      </w:r>
+      <w:r>
+        <w:rPr>
+          <w:rFonts w:hint="eastAsia"/>
+        </w:rPr>
+        <w:t>曲线的</w:t>
+      </w:r>
+      <w:r>
+        <w:rPr>
+          <w:rFonts w:hint="eastAsia"/>
+        </w:rPr>
+        <w:t>相似度、</w:t>
+      </w:r>
+      <w:r>
+        <w:rPr>
+          <w:rFonts w:hint="eastAsia"/>
+        </w:rPr>
+        <w:t>延时</w:t>
+      </w:r>
+      <w:r>
+        <w:rPr>
+          <w:rFonts w:hint="eastAsia"/>
+        </w:rPr>
+        <w:t>以及温差</w:t>
+      </w:r>
+      <w:r>
+        <w:rPr>
+          <w:rFonts w:hint="eastAsia"/>
+        </w:rPr>
+        <w:t>合并为一个复合度量</w:t>
+      </w:r>
+      <w:proofErr w:type="gramStart"/>
+      <w:r>
+        <w:rPr>
+          <w:rFonts w:hint="eastAsia"/>
+        </w:rPr>
+        <w:t>来作</w:t>
+      </w:r>
+      <w:proofErr w:type="gramEnd"/>
+      <w:r>
+        <w:rPr>
+          <w:rFonts w:hint="eastAsia"/>
+        </w:rPr>
+        <w:t>为我们</w:t>
+      </w:r>
+      <w:r>
+        <w:rPr>
+          <w:rFonts w:hint="eastAsia"/>
+        </w:rPr>
+        <w:t>供热效果</w:t>
+      </w:r>
+      <w:r>
+        <w:rPr>
+          <w:rFonts w:hint="eastAsia"/>
+        </w:rPr>
+        <w:t>的评价模型</w:t>
+      </w:r>
+      <w:r>
+        <w:rPr>
+          <w:rFonts w:hint="eastAsia"/>
+        </w:rPr>
+        <w:t>:</w:t>
       </w:r>
     </w:p>
     <w:p>
@@ -5603,14 +5955,151 @@
         <w:ind w:firstLine="420"/>
       </w:pPr>
       <w:r>
+        <w:object w:dxaOrig="3600" w:dyaOrig="560" w14:anchorId="10C68F2D">
+          <v:shape id="_x0000_i1032" type="#_x0000_t75" style="width:179.05pt;height:28.05pt" o:ole="">
+            <v:imagedata r:id="rId29" o:title=""/>
+          </v:shape>
+          <o:OLEObject Type="Embed" ProgID="Equation.DSMT4" ShapeID="_x0000_i1032" DrawAspect="Content" ObjectID="_1525542387" r:id="rId30"/>
+        </w:object>
+      </w:r>
+    </w:p>
+    <w:p>
+      <w:pPr>
+        <w:ind w:firstLine="420"/>
+      </w:pPr>
+      <w:r>
+        <w:rPr>
+          <w:rFonts w:hint="eastAsia"/>
+        </w:rPr>
+        <w:t>式中</w:t>
+      </w:r>
+      <w:r>
+        <w:rPr>
+          <w:rFonts w:hint="eastAsia"/>
+        </w:rPr>
+        <w:t>α</w:t>
+      </w:r>
+      <w:r>
+        <w:rPr>
+          <w:rFonts w:hint="eastAsia"/>
+        </w:rPr>
+        <w:t>、</w:t>
+      </w:r>
+      <w:r>
+        <w:rPr>
+          <w:rFonts w:hint="eastAsia"/>
+        </w:rPr>
+        <w:t>β</w:t>
+      </w:r>
+      <w:r>
+        <w:rPr>
+          <w:rFonts w:hint="eastAsia"/>
+        </w:rPr>
+        <w:t>、</w:t>
+      </w:r>
+      <w:r>
+        <w:rPr>
+          <w:rFonts w:hint="eastAsia"/>
+        </w:rPr>
+        <w:t>γ</w:t>
+      </w:r>
+      <w:r>
+        <w:rPr>
+          <w:rFonts w:hint="eastAsia"/>
+        </w:rPr>
+        <w:t>分别为相似度、延时、温差的权值，</w:t>
+      </w:r>
+      <w:r>
+        <w:rPr>
+          <w:rFonts w:ascii="宋体" w:hAnsi="宋体" w:hint="eastAsia"/>
+        </w:rPr>
+        <w:t>ε</w:t>
+      </w:r>
+      <w:r>
+        <w:rPr>
+          <w:rFonts w:hint="eastAsia"/>
+        </w:rPr>
+        <w:t>1</w:t>
+      </w:r>
+      <w:r>
+        <w:rPr>
+          <w:rFonts w:hint="eastAsia"/>
+        </w:rPr>
+        <w:t>、</w:t>
+      </w:r>
+      <w:r>
+        <w:rPr>
+          <w:rFonts w:ascii="宋体" w:hAnsi="宋体" w:hint="eastAsia"/>
+        </w:rPr>
+        <w:t>ε</w:t>
+      </w:r>
+      <w:r>
+        <w:rPr>
+          <w:rFonts w:hint="eastAsia"/>
+        </w:rPr>
+        <w:t>2</w:t>
+      </w:r>
+      <w:r>
+        <w:rPr>
+          <w:rFonts w:hint="eastAsia"/>
+        </w:rPr>
+        <w:t>、</w:t>
+      </w:r>
+      <w:r>
+        <w:rPr>
+          <w:rFonts w:ascii="宋体" w:hAnsi="宋体" w:hint="eastAsia"/>
+        </w:rPr>
+        <w:t>ε</w:t>
+      </w:r>
+      <w:r>
+        <w:rPr>
+          <w:rFonts w:hint="eastAsia"/>
+        </w:rPr>
+        <w:t>3</w:t>
+      </w:r>
+      <w:r>
+        <w:t xml:space="preserve"> </w:t>
+      </w:r>
+      <w:r>
+        <w:rPr>
+          <w:rFonts w:hint="eastAsia"/>
+        </w:rPr>
+        <w:t>分别为相似度、延时、温差的阈值，</w:t>
+      </w:r>
+      <w:r>
+        <w:rPr>
+          <w:rFonts w:hint="eastAsia"/>
+        </w:rPr>
+        <w:t>权重和阈值的确定需要结合具体锅炉房站点通过相应数据进行统计和分析</w:t>
+      </w:r>
+      <w:r>
+        <w:rPr>
+          <w:rFonts w:hint="eastAsia"/>
+        </w:rPr>
+        <w:t>得出</w:t>
+      </w:r>
+      <w:r>
+        <w:rPr>
+          <w:rFonts w:hint="eastAsia"/>
+        </w:rPr>
+        <w:t>。</w:t>
+      </w:r>
+    </w:p>
+    <w:p>
+      <w:pPr>
+        <w:ind w:firstLine="420"/>
+      </w:pPr>
+      <w:r>
         <w:rPr>
           <w:rFonts w:hint="eastAsia"/>
         </w:rPr>
         <w:t>本文在离散</w:t>
       </w:r>
+      <w:proofErr w:type="spellStart"/>
       <w:r>
         <w:t>Fréchet</w:t>
       </w:r>
+      <w:proofErr w:type="spellEnd"/>
       <w:r>
         <w:rPr>
           <w:rFonts w:hint="eastAsia"/>
@@ -5671,9 +6160,306 @@
         <w:t>仿真实验</w:t>
       </w:r>
     </w:p>
+    <w:p>
+      <w:pPr>
+        <w:ind w:firstLine="420"/>
+      </w:pPr>
+      <w:r>
+        <w:rPr>
+          <w:rFonts w:hint="eastAsia"/>
+        </w:rPr>
+        <w:t>本文利用天津</w:t>
+      </w:r>
+      <w:r>
+        <w:rPr>
+          <w:rFonts w:hint="eastAsia"/>
+        </w:rPr>
+        <w:t>地区</w:t>
+      </w:r>
+      <w:r>
+        <w:rPr>
+          <w:rFonts w:hint="eastAsia"/>
+        </w:rPr>
+        <w:t>供热公司提供的历史数据，对</w:t>
+      </w:r>
+      <w:r>
+        <w:rPr>
+          <w:rFonts w:hint="eastAsia"/>
+        </w:rPr>
+        <w:t>201</w:t>
+      </w:r>
+      <w:r>
+        <w:t>5</w:t>
+      </w:r>
+      <w:r>
+        <w:rPr>
+          <w:rFonts w:hint="eastAsia"/>
+        </w:rPr>
+        <w:t>年</w:t>
+      </w:r>
+      <w:r>
+        <w:rPr>
+          <w:rFonts w:hint="eastAsia"/>
+        </w:rPr>
+        <w:t>供热季</w:t>
+      </w:r>
+      <w:r>
+        <w:rPr>
+          <w:rFonts w:hint="eastAsia"/>
+        </w:rPr>
+        <w:t>的数据进行了</w:t>
+      </w:r>
+      <w:r>
+        <w:rPr>
+          <w:rFonts w:hint="eastAsia"/>
+        </w:rPr>
+        <w:t>分析</w:t>
+      </w:r>
+      <w:r>
+        <w:rPr>
+          <w:rFonts w:hint="eastAsia"/>
+        </w:rPr>
+        <w:t>，依据</w:t>
+      </w:r>
+      <w:r>
+        <w:rPr>
+          <w:rFonts w:hint="eastAsia"/>
+        </w:rPr>
+        <w:t>采暖需求</w:t>
+      </w:r>
+      <w:r>
+        <w:rPr>
+          <w:rFonts w:hint="eastAsia"/>
+        </w:rPr>
+        <w:t>，</w:t>
+      </w:r>
+      <w:r>
+        <w:rPr>
+          <w:rFonts w:hint="eastAsia"/>
+        </w:rPr>
+        <w:t>供热公司在夜间会将锅炉系统的出水温度维持在</w:t>
+      </w:r>
+      <w:r>
+        <w:rPr>
+          <w:rFonts w:hint="eastAsia"/>
+        </w:rPr>
+        <w:t>较低</w:t>
+      </w:r>
+      <w:r>
+        <w:rPr>
+          <w:rFonts w:hint="eastAsia"/>
+        </w:rPr>
+        <w:t>的水平，所以只对</w:t>
+      </w:r>
+      <w:r>
+        <w:rPr>
+          <w:rFonts w:hint="eastAsia"/>
+        </w:rPr>
+        <w:t>每天</w:t>
+      </w:r>
+      <w:r>
+        <w:rPr>
+          <w:rFonts w:hint="eastAsia"/>
+        </w:rPr>
+        <w:t>6:00</w:t>
+      </w:r>
+      <w:r>
+        <w:rPr>
+          <w:rFonts w:hint="eastAsia"/>
+        </w:rPr>
+        <w:t>至</w:t>
+      </w:r>
+      <w:r>
+        <w:t>20</w:t>
+      </w:r>
+      <w:r>
+        <w:rPr>
+          <w:rFonts w:hint="eastAsia"/>
+        </w:rPr>
+        <w:t>:00</w:t>
+      </w:r>
+      <w:r>
+        <w:rPr>
+          <w:rFonts w:hint="eastAsia"/>
+        </w:rPr>
+        <w:t>的数据进行分析</w:t>
+      </w:r>
+      <w:r>
+        <w:rPr>
+          <w:rFonts w:hint="eastAsia"/>
+        </w:rPr>
+        <w:t>。由于自动采集系统的稳定性等</w:t>
+      </w:r>
+      <w:r>
+        <w:rPr>
+          <w:rFonts w:hint="eastAsia"/>
+        </w:rPr>
+        <w:t>原因会导致缺失值，错误值等离群点的出现，基于时序数据的特点，</w:t>
+      </w:r>
+      <w:r>
+        <w:rPr>
+          <w:rFonts w:hint="eastAsia"/>
+        </w:rPr>
+        <w:t>采用拉格朗日插值法来</w:t>
+      </w:r>
+      <w:r>
+        <w:rPr>
+          <w:rFonts w:hint="eastAsia"/>
+        </w:rPr>
+        <w:t>对数据进行预处理</w:t>
+      </w:r>
+      <w:r>
+        <w:rPr>
+          <w:rFonts w:hint="eastAsia"/>
+        </w:rPr>
+        <w:t>，以此作为</w:t>
+      </w:r>
+      <w:r>
+        <w:rPr>
+          <w:rFonts w:hint="eastAsia"/>
+        </w:rPr>
+        <w:t>实验的初始数据集</w:t>
+      </w:r>
+      <w:r>
+        <w:rPr>
+          <w:rFonts w:hint="eastAsia"/>
+        </w:rPr>
+        <w:t>，部分数据如表</w:t>
+      </w:r>
+      <w:r>
+        <w:rPr>
+          <w:rFonts w:hint="eastAsia"/>
+        </w:rPr>
+        <w:t>1</w:t>
+      </w:r>
+      <w:r>
+        <w:rPr>
+          <w:rFonts w:hint="eastAsia"/>
+        </w:rPr>
+        <w:t>所示。</w:t>
+      </w:r>
+    </w:p>
+    <w:p>
+      <w:pPr>
+        <w:ind w:firstLine="420"/>
+        <w:rPr>
+          <w:rFonts w:hint="eastAsia"/>
+        </w:rPr>
+      </w:pPr>
+    </w:p>
+    <w:p>
+      <w:pPr>
+        <w:ind w:firstLine="420"/>
+      </w:pPr>
+      <w:r>
+        <w:rPr>
+          <w:rFonts w:hint="eastAsia"/>
+        </w:rPr>
+        <w:t>现依据（</w:t>
+      </w:r>
+      <w:r>
+        <w:rPr>
+          <w:rFonts w:hint="eastAsia"/>
+        </w:rPr>
+        <w:t>1</w:t>
+      </w:r>
+      <w:r>
+        <w:rPr>
+          <w:rFonts w:hint="eastAsia"/>
+        </w:rPr>
+        <w:t>）</w:t>
+      </w:r>
+      <w:r>
+        <w:rPr>
+          <w:rFonts w:hint="eastAsia"/>
+        </w:rPr>
+        <w:t>式</w:t>
+      </w:r>
+      <w:r>
+        <w:rPr>
+          <w:rFonts w:hint="eastAsia"/>
+        </w:rPr>
+        <w:t>将数据计算出参考曲线</w:t>
+      </w:r>
+      <w:r>
+        <w:rPr>
+          <w:rFonts w:hint="eastAsia"/>
+        </w:rPr>
+        <w:t>，</w:t>
+      </w:r>
+      <w:r>
+        <w:rPr>
+          <w:rFonts w:hint="eastAsia"/>
+        </w:rPr>
+        <w:t>其中</w:t>
+      </w:r>
+      <w:r>
+        <w:rPr>
+          <w:rFonts w:hint="eastAsia"/>
+        </w:rPr>
+        <w:t>某日</w:t>
+      </w:r>
+      <w:r>
+        <w:rPr>
+          <w:rFonts w:hint="eastAsia"/>
+        </w:rPr>
+        <w:t>的</w:t>
+      </w:r>
+      <w:r>
+        <w:t>A</w:t>
+      </w:r>
+      <w:r>
+        <w:rPr>
+          <w:rFonts w:hint="eastAsia"/>
+        </w:rPr>
+        <w:t>锅炉房</w:t>
+      </w:r>
+      <w:r>
+        <w:rPr>
+          <w:rFonts w:hint="eastAsia"/>
+        </w:rPr>
+        <w:t>及</w:t>
+      </w:r>
+      <w:r>
+        <w:rPr>
+          <w:rFonts w:hint="eastAsia"/>
+        </w:rPr>
+        <w:t>其</w:t>
+      </w:r>
+      <w:r>
+        <w:rPr>
+          <w:rFonts w:hint="eastAsia"/>
+        </w:rPr>
+        <w:t>参考曲线的对比</w:t>
+      </w:r>
+      <w:r>
+        <w:rPr>
+          <w:rFonts w:hint="eastAsia"/>
+        </w:rPr>
+        <w:t>如图</w:t>
+      </w:r>
+      <w:r>
+        <w:t>2</w:t>
+      </w:r>
+      <w:r>
+        <w:rPr>
+          <w:rFonts w:hint="eastAsia"/>
+        </w:rPr>
+        <w:t>所示</w:t>
+      </w:r>
+      <w:r>
+        <w:rPr>
+          <w:rFonts w:hint="eastAsia"/>
+        </w:rPr>
+        <w:t>。</w:t>
+      </w:r>
+      <w:r>
+        <w:t xml:space="preserve"> </w:t>
+      </w:r>
+    </w:p>
     <w:tbl>
       <w:tblPr>
-        <w:tblpPr w:leftFromText="567" w:rightFromText="181" w:vertAnchor="page" w:horzAnchor="page" w:tblpX="6447" w:tblpY="2376"/>
+        <w:tblpPr w:leftFromText="567" w:rightFromText="181" w:vertAnchor="page" w:horzAnchor="margin" w:tblpXSpec="right" w:tblpY="1516"/>
         <w:tblW w:w="4390" w:type="dxa"/>
         <w:tblBorders>
           <w:top w:val="single" w:sz="4" w:space="0" w:color="auto"/>
@@ -6374,300 +7160,18 @@
       </w:pPr>
       <w:r>
         <w:rPr>
-          <w:rFonts w:hint="eastAsia"/>
-        </w:rPr>
-        <w:t>本文利用天津</w:t>
-      </w:r>
-      <w:r>
-        <w:rPr>
-          <w:rFonts w:hint="eastAsia"/>
-        </w:rPr>
-        <w:t>地区</w:t>
-      </w:r>
-      <w:r>
-        <w:rPr>
-          <w:rFonts w:hint="eastAsia"/>
-        </w:rPr>
-        <w:t>供热公司提供的历史数据，对</w:t>
-      </w:r>
-      <w:r>
-        <w:rPr>
-          <w:rFonts w:hint="eastAsia"/>
-        </w:rPr>
-        <w:t>201</w:t>
-      </w:r>
-      <w:r>
-        <w:t>5</w:t>
-      </w:r>
-      <w:r>
-        <w:rPr>
-          <w:rFonts w:hint="eastAsia"/>
-        </w:rPr>
-        <w:t>年</w:t>
-      </w:r>
-      <w:r>
-        <w:rPr>
-          <w:rFonts w:hint="eastAsia"/>
-        </w:rPr>
-        <w:t>供热季</w:t>
-      </w:r>
-      <w:r>
-        <w:rPr>
-          <w:rFonts w:hint="eastAsia"/>
-        </w:rPr>
-        <w:t>的数据进行了</w:t>
-      </w:r>
-      <w:r>
-        <w:rPr>
-          <w:rFonts w:hint="eastAsia"/>
-        </w:rPr>
-        <w:t>分析</w:t>
-      </w:r>
-      <w:r>
-        <w:rPr>
-          <w:rFonts w:hint="eastAsia"/>
-        </w:rPr>
-        <w:t>，依据</w:t>
-      </w:r>
-      <w:r>
-        <w:rPr>
-          <w:rFonts w:hint="eastAsia"/>
-        </w:rPr>
-        <w:t>采暖需求</w:t>
-      </w:r>
-      <w:r>
-        <w:rPr>
-          <w:rFonts w:hint="eastAsia"/>
-        </w:rPr>
-        <w:t>，</w:t>
-      </w:r>
-      <w:r>
-        <w:rPr>
-          <w:rFonts w:hint="eastAsia"/>
-        </w:rPr>
-        <w:t>供热公司在夜间会将锅炉系统的出水温度维持在</w:t>
-      </w:r>
-      <w:r>
-        <w:rPr>
-          <w:rFonts w:hint="eastAsia"/>
-        </w:rPr>
-        <w:t>较低</w:t>
-      </w:r>
-      <w:r>
-        <w:rPr>
-          <w:rFonts w:hint="eastAsia"/>
-        </w:rPr>
-        <w:t>的水平，所以我们只对</w:t>
-      </w:r>
-      <w:r>
-        <w:rPr>
-          <w:rFonts w:hint="eastAsia"/>
-        </w:rPr>
-        <w:t>每天</w:t>
-      </w:r>
-      <w:r>
-        <w:rPr>
-          <w:rFonts w:hint="eastAsia"/>
-        </w:rPr>
-        <w:t>6:00</w:t>
-      </w:r>
-      <w:r>
-        <w:rPr>
-          <w:rFonts w:hint="eastAsia"/>
-        </w:rPr>
-        <w:t>至</w:t>
-      </w:r>
-      <w:r>
-        <w:t>20</w:t>
-      </w:r>
-      <w:r>
-        <w:rPr>
-          <w:rFonts w:hint="eastAsia"/>
-        </w:rPr>
-        <w:t>:00</w:t>
-      </w:r>
-      <w:r>
-        <w:rPr>
-          <w:rFonts w:hint="eastAsia"/>
-        </w:rPr>
-        <w:t>的数据进行分析</w:t>
-      </w:r>
-      <w:r>
-        <w:rPr>
-          <w:rFonts w:hint="eastAsia"/>
-        </w:rPr>
-        <w:t>。由于自动采集系统的稳定性等原因会导致缺失值，错误值等离群点的出现，基于时序数据的特点，这里我们采用拉格朗日插值法来</w:t>
-      </w:r>
-      <w:r>
-        <w:rPr>
-          <w:rFonts w:hint="eastAsia"/>
-        </w:rPr>
-        <w:t>对数据进行预处理</w:t>
-      </w:r>
-      <w:r>
-        <w:rPr>
-          <w:rFonts w:hint="eastAsia"/>
-        </w:rPr>
-        <w:t>，以此作为我们实验的初始数据集</w:t>
-      </w:r>
-      <w:r>
-        <w:rPr>
-          <w:rFonts w:hint="eastAsia"/>
-        </w:rPr>
-        <w:t>，部分数据如表</w:t>
-      </w:r>
-      <w:r>
-        <w:rPr>
-          <w:rFonts w:hint="eastAsia"/>
-        </w:rPr>
-        <w:t>1</w:t>
-      </w:r>
-      <w:r>
-        <w:rPr>
-          <w:rFonts w:hint="eastAsia"/>
-        </w:rPr>
-        <w:t>所示：</w:t>
-      </w:r>
-    </w:p>
-    <w:p>
-      <w:pPr>
-        <w:ind w:firstLine="420"/>
-        <w:rPr>
-          <w:rFonts w:hint="eastAsia"/>
-        </w:rPr>
-      </w:pPr>
-    </w:p>
-    <w:p>
-      <w:pPr>
-        <w:ind w:firstLine="420"/>
-      </w:pPr>
-      <w:r>
-        <w:rPr>
-          <w:rFonts w:hint="eastAsia"/>
-        </w:rPr>
-        <w:t>现依据（</w:t>
-      </w:r>
-      <w:r>
-        <w:rPr>
-          <w:rFonts w:hint="eastAsia"/>
-        </w:rPr>
-        <w:t>1</w:t>
-      </w:r>
-      <w:r>
-        <w:rPr>
-          <w:rFonts w:hint="eastAsia"/>
-        </w:rPr>
-        <w:t>）</w:t>
-      </w:r>
-      <w:r>
-        <w:rPr>
-          <w:rFonts w:hint="eastAsia"/>
-        </w:rPr>
-        <w:t>式</w:t>
-      </w:r>
-      <w:r>
-        <w:rPr>
-          <w:rFonts w:hint="eastAsia"/>
-        </w:rPr>
-        <w:t>将数据计算出参考曲线</w:t>
-      </w:r>
-      <w:r>
-        <w:rPr>
-          <w:rFonts w:hint="eastAsia"/>
-        </w:rPr>
-        <w:t>，</w:t>
-      </w:r>
-      <w:r>
-        <w:rPr>
-          <w:rFonts w:hint="eastAsia"/>
-        </w:rPr>
-        <w:t>其中</w:t>
-      </w:r>
-      <w:r>
-        <w:rPr>
-          <w:rFonts w:hint="eastAsia"/>
-        </w:rPr>
-        <w:t>某日</w:t>
-      </w:r>
-      <w:r>
-        <w:rPr>
-          <w:rFonts w:hint="eastAsia"/>
-        </w:rPr>
-        <w:t>的</w:t>
-      </w:r>
-      <w:r>
-        <w:t>A</w:t>
-      </w:r>
-      <w:r>
-        <w:rPr>
-          <w:rFonts w:hint="eastAsia"/>
-        </w:rPr>
-        <w:t>锅炉房</w:t>
-      </w:r>
-      <w:r>
-        <w:rPr>
-          <w:rFonts w:hint="eastAsia"/>
-        </w:rPr>
-        <w:t>及</w:t>
-      </w:r>
-      <w:r>
-        <w:rPr>
-          <w:rFonts w:hint="eastAsia"/>
-        </w:rPr>
-        <w:t>其</w:t>
-      </w:r>
-      <w:r>
-        <w:rPr>
-          <w:rFonts w:hint="eastAsia"/>
-        </w:rPr>
-        <w:t>参考曲线的对比</w:t>
-      </w:r>
-      <w:r>
-        <w:rPr>
-          <w:rFonts w:hint="eastAsia"/>
-        </w:rPr>
-        <w:t>如图</w:t>
-      </w:r>
-      <w:r>
-        <w:rPr>
-          <w:rFonts w:hint="eastAsia"/>
-        </w:rPr>
-        <w:t>1</w:t>
-      </w:r>
-      <w:r>
-        <w:rPr>
-          <w:rFonts w:hint="eastAsia"/>
-        </w:rPr>
-        <w:t>所示</w:t>
-      </w:r>
-      <w:r>
-        <w:rPr>
-          <w:rFonts w:hint="eastAsia"/>
-        </w:rPr>
-        <w:t>。</w:t>
-      </w:r>
-      <w:r>
-        <w:t xml:space="preserve"> </w:t>
-      </w:r>
-    </w:p>
-    <w:p>
-      <w:pPr>
-        <w:ind w:firstLine="420"/>
-      </w:pPr>
-      <w:r>
-        <w:rPr>
           <w:noProof/>
         </w:rPr>
         <mc:AlternateContent>
           <mc:Choice Requires="wps">
             <w:drawing>
-              <wp:anchor distT="45720" distB="45720" distL="114300" distR="114300" simplePos="0" relativeHeight="251665408" behindDoc="0" locked="0" layoutInCell="1" allowOverlap="1" wp14:anchorId="176BAC6D" wp14:editId="6922ABAD">
+              <wp:anchor distT="45720" distB="45720" distL="114300" distR="114300" simplePos="0" relativeHeight="251665408" behindDoc="0" locked="0" layoutInCell="1" allowOverlap="1" wp14:anchorId="176BAC6D" wp14:editId="24E587D6">
                 <wp:simplePos x="0" y="0"/>
                 <wp:positionH relativeFrom="column">
-                  <wp:align>left</wp:align>
+                  <wp:posOffset>-47501</wp:posOffset>
                 </wp:positionH>
                 <wp:positionV relativeFrom="paragraph">
-                  <wp:posOffset>5379836</wp:posOffset>
+                  <wp:posOffset>2229213</wp:posOffset>
                 </wp:positionV>
                 <wp:extent cx="3104515" cy="299720"/>
                 <wp:effectExtent l="0" t="0" r="19685" b="24130"/>
@@ -6724,11 +7228,11 @@
                             </w:r>
                             <w:r>
                               <w:rPr>
-                                <w:rFonts w:ascii="黑体" w:eastAsia="黑体" w:hint="eastAsia"/>
+                                <w:rFonts w:ascii="黑体" w:eastAsia="黑体"/>
                                 <w:sz w:val="18"/>
                                 <w:szCs w:val="18"/>
                               </w:rPr>
-                              <w:t>1</w:t>
+                              <w:t>2</w:t>
                             </w:r>
                             <w:r>
                               <w:rPr>
@@ -6766,7 +7270,7 @@
           </mc:Choice>
           <mc:Fallback>
             <w:pict>
-              <v:shape w14:anchorId="176BAC6D" id="_x0000_s1027" type="#_x0000_t202" style="position:absolute;left:0;text-align:left;margin-left:0;margin-top:423.6pt;width:244.45pt;height:23.6pt;z-index:251665408;visibility:visible;mso-wrap-style:square;mso-width-percent:0;mso-height-percent:0;mso-wrap-distance-left:9pt;mso-wrap-distance-top:3.6pt;mso-wrap-distance-right:9pt;mso-wrap-distance-bottom:3.6pt;mso-position-horizontal:left;mso-position-horizontal-relative:text;mso-position-vertical:absolute;mso-position-vertical-relative:text;mso-width-percent:0;mso-height-percent:0;mso-width-relative:margin;mso-height-relative:margin;v-text-anchor:top" o:gfxdata="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" strokecolor="white [3212]">
+              <v:shape w14:anchorId="176BAC6D" id="_x0000_s1028" type="#_x0000_t202" style="position:absolute;left:0;text-align:left;margin-left:-3.75pt;margin-top:175.55pt;width:244.45pt;height:23.6pt;z-index:251665408;visibility:visible;mso-wrap-style:square;mso-width-percent:0;mso-height-percent:0;mso-wrap-distance-left:9pt;mso-wrap-distance-top:3.6pt;mso-wrap-distance-right:9pt;mso-wrap-distance-bottom:3.6pt;mso-position-horizontal:absolute;mso-position-horizontal-relative:text;mso-position-vertical:absolute;mso-position-vertical-relative:text;mso-width-percent:0;mso-height-percent:0;mso-width-relative:margin;mso-height-relative:margin;v-text-anchor:top" o:gfxdata="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" strokecolor="white [3212]">
                 <v:textbox>
                   <w:txbxContent>
                     <w:p>
@@ -6789,11 +7293,11 @@
                       </w:r>
                       <w:r>
                         <w:rPr>
-                          <w:rFonts w:ascii="黑体" w:eastAsia="黑体" w:hint="eastAsia"/>
+                          <w:rFonts w:ascii="黑体" w:eastAsia="黑体"/>
                           <w:sz w:val="18"/>
                           <w:szCs w:val="18"/>
                         </w:rPr>
-                        <w:t>1</w:t>
+                        <w:t>2</w:t>
                       </w:r>
                       <w:r>
                         <w:rPr>
@@ -6825,10 +7329,10 @@
           <w:noProof/>
         </w:rPr>
         <w:drawing>
-          <wp:inline distT="0" distB="0" distL="0" distR="0" wp14:anchorId="7FE0588A" wp14:editId="6022951B">
+          <wp:inline distT="0" distB="0" distL="0" distR="0" wp14:anchorId="6C27F6B9" wp14:editId="5430F7B7">
             <wp:extent cx="2811694" cy="2108770"/>
             <wp:effectExtent l="0" t="0" r="8255" b="6350"/>
-            <wp:docPr id="13" name="图片 13"/>
+            <wp:docPr id="11" name="图片 11"/>
             <wp:cNvGraphicFramePr>
               <a:graphicFrameLocks xmlns:a="http://schemas.openxmlformats.org/drawingml/2006/main" noChangeAspect="1"/>
             </wp:cNvGraphicFramePr>
@@ -6911,6 +7415,9 @@
     <w:p>
       <w:pPr>
         <w:ind w:firstLine="420"/>
+        <w:rPr>
+          <w:b/>
+        </w:rPr>
       </w:pPr>
       <w:r>
         <w:rPr>
@@ -6946,174 +7453,174 @@
         <w:rPr>
           <w:rFonts w:hint="eastAsia"/>
         </w:rPr>
-        <w:t>站的出水温度</w:t>
+        <w:t>站的出水温度曲线分别与</w:t>
+      </w:r>
+      <w:r>
+        <w:rPr>
+          <w:rFonts w:hint="eastAsia"/>
+        </w:rPr>
+        <w:t>参考曲线进行</w:t>
+      </w:r>
+      <w:r>
+        <w:rPr>
+          <w:rFonts w:hint="eastAsia"/>
+        </w:rPr>
+        <w:t>分析</w:t>
+      </w:r>
+      <w:r>
+        <w:rPr>
+          <w:rFonts w:hint="eastAsia"/>
+        </w:rPr>
+        <w:t>，</w:t>
+      </w:r>
+      <w:r>
+        <w:rPr>
+          <w:rFonts w:hint="eastAsia"/>
+        </w:rPr>
+        <w:t>依据（</w:t>
+      </w:r>
+      <w:r>
+        <w:rPr>
+          <w:rFonts w:hint="eastAsia"/>
+        </w:rPr>
+        <w:t>2</w:t>
+      </w:r>
+      <w:r>
+        <w:rPr>
+          <w:rFonts w:hint="eastAsia"/>
+        </w:rPr>
+        <w:t>）</w:t>
+      </w:r>
+      <w:r>
+        <w:rPr>
+          <w:rFonts w:hint="eastAsia"/>
+        </w:rPr>
+        <w:t>式</w:t>
+      </w:r>
+      <w:r>
+        <w:rPr>
+          <w:rFonts w:hint="eastAsia"/>
+        </w:rPr>
+        <w:t>、（</w:t>
+      </w:r>
+      <w:r>
+        <w:rPr>
+          <w:rFonts w:hint="eastAsia"/>
+        </w:rPr>
+        <w:t>3</w:t>
+      </w:r>
+      <w:r>
+        <w:rPr>
+          <w:rFonts w:hint="eastAsia"/>
+        </w:rPr>
+        <w:t>）</w:t>
+      </w:r>
+      <w:r>
+        <w:rPr>
+          <w:rFonts w:hint="eastAsia"/>
+        </w:rPr>
+        <w:t>式</w:t>
+      </w:r>
+      <w:r>
+        <w:rPr>
+          <w:rFonts w:hint="eastAsia"/>
+        </w:rPr>
+        <w:t>、（</w:t>
+      </w:r>
+      <w:r>
+        <w:rPr>
+          <w:rFonts w:hint="eastAsia"/>
+        </w:rPr>
+        <w:t>4</w:t>
+      </w:r>
+      <w:r>
+        <w:rPr>
+          <w:rFonts w:hint="eastAsia"/>
+        </w:rPr>
+        <w:t>）式</w:t>
+      </w:r>
+      <w:r>
+        <w:rPr>
+          <w:rFonts w:hint="eastAsia"/>
+        </w:rPr>
+        <w:t>计算出相应的离散</w:t>
+      </w:r>
+      <w:r>
+        <w:rPr>
+          <w:rFonts w:hint="eastAsia"/>
+        </w:rPr>
+        <w:t>Fr</w:t>
+      </w:r>
+      <w:r>
+        <w:rPr>
+          <w:rFonts w:hint="eastAsia"/>
+        </w:rPr>
+        <w:t>é</w:t>
+      </w:r>
+      <w:proofErr w:type="spellStart"/>
+      <w:r>
+        <w:rPr>
+          <w:rFonts w:hint="eastAsia"/>
+        </w:rPr>
+        <w:t>chet</w:t>
+      </w:r>
+      <w:proofErr w:type="spellEnd"/>
+      <w:r>
+        <w:rPr>
+          <w:rFonts w:hint="eastAsia"/>
+        </w:rPr>
+        <w:t>距离</w:t>
+      </w:r>
+      <w:r>
+        <w:rPr>
+          <w:rFonts w:hint="eastAsia"/>
+        </w:rPr>
+        <w:t>、</w:t>
+      </w:r>
+      <w:r>
+        <w:rPr>
+          <w:rFonts w:hint="eastAsia"/>
+        </w:rPr>
+        <w:t>延时</w:t>
+      </w:r>
+      <w:r>
+        <w:rPr>
+          <w:rFonts w:hint="eastAsia"/>
+        </w:rPr>
+        <w:t>及</w:t>
       </w:r>
       <w:r>
         <w:rPr>
           <w:rFonts w:hint="eastAsia"/>
         </w:rPr>
         <w:lastRenderedPageBreak/>
-        <w:t>曲线分别与</w:t>
-      </w:r>
-      <w:r>
-        <w:rPr>
-          <w:rFonts w:hint="eastAsia"/>
-        </w:rPr>
-        <w:t>参考曲线进行</w:t>
-      </w:r>
-      <w:r>
-        <w:rPr>
-          <w:rFonts w:hint="eastAsia"/>
-        </w:rPr>
-        <w:t>分析</w:t>
-      </w:r>
-      <w:r>
-        <w:rPr>
-          <w:rFonts w:hint="eastAsia"/>
-        </w:rPr>
-        <w:t>，</w:t>
-      </w:r>
-      <w:r>
-        <w:rPr>
-          <w:rFonts w:hint="eastAsia"/>
-        </w:rPr>
-        <w:t>依据（</w:t>
-      </w:r>
-      <w:r>
-        <w:rPr>
-          <w:rFonts w:hint="eastAsia"/>
-        </w:rPr>
-        <w:t>2</w:t>
-      </w:r>
-      <w:r>
-        <w:rPr>
-          <w:rFonts w:hint="eastAsia"/>
-        </w:rPr>
-        <w:t>）</w:t>
-      </w:r>
-      <w:r>
-        <w:rPr>
-          <w:rFonts w:hint="eastAsia"/>
-        </w:rPr>
-        <w:t>式</w:t>
-      </w:r>
-      <w:r>
-        <w:rPr>
-          <w:rFonts w:hint="eastAsia"/>
-        </w:rPr>
-        <w:t>、（</w:t>
-      </w:r>
-      <w:r>
-        <w:rPr>
-          <w:rFonts w:hint="eastAsia"/>
-        </w:rPr>
+        <w:t>温差度量</w:t>
+      </w:r>
+      <w:r>
+        <w:rPr>
+          <w:rFonts w:hint="eastAsia"/>
+        </w:rPr>
+        <w:t>，其结果如</w:t>
+      </w:r>
+      <w:r>
+        <w:rPr>
+          <w:rFonts w:hint="eastAsia"/>
+        </w:rPr>
+        <w:t>图</w:t>
+      </w:r>
+      <w:r>
         <w:t>3</w:t>
       </w:r>
       <w:r>
         <w:rPr>
           <w:rFonts w:hint="eastAsia"/>
         </w:rPr>
-        <w:t>）</w:t>
-      </w:r>
-      <w:r>
-        <w:rPr>
-          <w:rFonts w:hint="eastAsia"/>
-        </w:rPr>
-        <w:t>式</w:t>
-      </w:r>
-      <w:r>
-        <w:rPr>
-          <w:rFonts w:hint="eastAsia"/>
-        </w:rPr>
-        <w:t>、（</w:t>
-      </w:r>
-      <w:r>
-        <w:rPr>
-          <w:rFonts w:hint="eastAsia"/>
-        </w:rPr>
-        <w:t>4</w:t>
-      </w:r>
-      <w:r>
-        <w:rPr>
-          <w:rFonts w:hint="eastAsia"/>
-        </w:rPr>
-        <w:t>）式</w:t>
-      </w:r>
-      <w:r>
-        <w:rPr>
-          <w:rFonts w:hint="eastAsia"/>
-        </w:rPr>
-        <w:t>计算出相应的离散</w:t>
-      </w:r>
-      <w:r>
-        <w:rPr>
-          <w:rFonts w:hint="eastAsia"/>
-        </w:rPr>
-        <w:t>Fr</w:t>
-      </w:r>
-      <w:r>
-        <w:rPr>
-          <w:rFonts w:hint="eastAsia"/>
-        </w:rPr>
-        <w:t>é</w:t>
-      </w:r>
-      <w:r>
-        <w:rPr>
-          <w:rFonts w:hint="eastAsia"/>
-        </w:rPr>
-        <w:t>chet</w:t>
-      </w:r>
-      <w:r>
-        <w:rPr>
-          <w:rFonts w:hint="eastAsia"/>
-        </w:rPr>
-        <w:t>距离</w:t>
-      </w:r>
-      <w:r>
-        <w:rPr>
-          <w:rFonts w:hint="eastAsia"/>
-        </w:rPr>
-        <w:t>、</w:t>
-      </w:r>
-      <w:r>
-        <w:rPr>
-          <w:rFonts w:hint="eastAsia"/>
-        </w:rPr>
-        <w:t>延时</w:t>
-      </w:r>
-      <w:r>
-        <w:rPr>
-          <w:rFonts w:hint="eastAsia"/>
-        </w:rPr>
-        <w:t>及温差度量</w:t>
-      </w:r>
-      <w:r>
-        <w:rPr>
-          <w:rFonts w:hint="eastAsia"/>
-        </w:rPr>
-        <w:t>，其结果如</w:t>
-      </w:r>
-      <w:r>
-        <w:rPr>
-          <w:rFonts w:hint="eastAsia"/>
-        </w:rPr>
-        <w:t>图</w:t>
-      </w:r>
-      <w:r>
-        <w:rPr>
-          <w:rFonts w:hint="eastAsia"/>
-        </w:rPr>
-        <w:t>2</w:t>
-      </w:r>
-      <w:r>
-        <w:rPr>
-          <w:rFonts w:hint="eastAsia"/>
-        </w:rPr>
         <w:t>所示：</w:t>
       </w:r>
       <w:r>
         <w:rPr>
           <w:rFonts w:hint="eastAsia"/>
+          <w:b/>
         </w:rPr>
         <w:t>（三维散点图或者雷达图）</w:t>
       </w:r>
@@ -7135,318 +7642,13 @@
         <mc:AlternateContent>
           <mc:Choice Requires="wps">
             <w:drawing>
-              <wp:anchor distT="45720" distB="45720" distL="114300" distR="114300" simplePos="0" relativeHeight="251667456" behindDoc="0" locked="0" layoutInCell="1" allowOverlap="1" wp14:anchorId="619715BF" wp14:editId="2995600D">
+              <wp:anchor distT="45720" distB="45720" distL="114300" distR="114300" simplePos="0" relativeHeight="251673600" behindDoc="0" locked="0" layoutInCell="1" allowOverlap="1" wp14:anchorId="6556F266" wp14:editId="7201CFA6">
                 <wp:simplePos x="0" y="0"/>
                 <wp:positionH relativeFrom="column">
-                  <wp:posOffset>288290</wp:posOffset>
+                  <wp:posOffset>3477293</wp:posOffset>
                 </wp:positionH>
                 <wp:positionV relativeFrom="paragraph">
-                  <wp:posOffset>2379345</wp:posOffset>
-                </wp:positionV>
-                <wp:extent cx="2654300" cy="504825"/>
-                <wp:effectExtent l="0" t="0" r="12700" b="28575"/>
-                <wp:wrapSquare wrapText="bothSides"/>
-                <wp:docPr id="7" name="文本框 2"/>
-                <wp:cNvGraphicFramePr>
-                  <a:graphicFrameLocks xmlns:a="http://schemas.openxmlformats.org/drawingml/2006/main"/>
-                </wp:cNvGraphicFramePr>
-                <a:graphic xmlns:a="http://schemas.openxmlformats.org/drawingml/2006/main">
-                  <a:graphicData uri="http://schemas.microsoft.com/office/word/2010/wordprocessingShape">
-                    <wps:wsp>
-                      <wps:cNvSpPr txBox="1">
-                        <a:spLocks noChangeArrowheads="1"/>
-                      </wps:cNvSpPr>
-                      <wps:spPr bwMode="auto">
-                        <a:xfrm>
-                          <a:off x="0" y="0"/>
-                          <a:ext cx="2654300" cy="504825"/>
-                        </a:xfrm>
-                        <a:prstGeom prst="rect">
-                          <a:avLst/>
-                        </a:prstGeom>
-                        <a:solidFill>
-                          <a:srgbClr val="FFFFFF"/>
-                        </a:solidFill>
-                        <a:ln w="9525">
-                          <a:solidFill>
-                            <a:schemeClr val="bg1"/>
-                          </a:solidFill>
-                          <a:miter lim="800000"/>
-                          <a:headEnd/>
-                          <a:tailEnd/>
-                        </a:ln>
-                      </wps:spPr>
-                      <wps:txbx>
-                        <w:txbxContent>
-                          <w:p>
-                            <w:pPr>
-                              <w:ind w:firstLine="360"/>
-                              <w:jc w:val="center"/>
-                              <w:rPr>
-                                <w:rFonts w:ascii="黑体" w:eastAsia="黑体"/>
-                                <w:sz w:val="18"/>
-                                <w:szCs w:val="18"/>
-                              </w:rPr>
-                            </w:pPr>
-                            <w:r>
-                              <w:rPr>
-                                <w:rFonts w:ascii="黑体" w:eastAsia="黑体" w:hint="eastAsia"/>
-                                <w:sz w:val="18"/>
-                                <w:szCs w:val="18"/>
-                              </w:rPr>
-                              <w:t>图2</w:t>
-                            </w:r>
-                            <w:r>
-                              <w:rPr>
-                                <w:rFonts w:ascii="黑体" w:eastAsia="黑体" w:hint="eastAsia"/>
-                                <w:sz w:val="18"/>
-                                <w:szCs w:val="18"/>
-                              </w:rPr>
-                              <w:t xml:space="preserve"> </w:t>
-                            </w:r>
-                            <w:r>
-                              <w:rPr>
-                                <w:rFonts w:ascii="黑体" w:eastAsia="黑体" w:hint="eastAsia"/>
-                                <w:sz w:val="18"/>
-                                <w:szCs w:val="18"/>
-                              </w:rPr>
-                              <w:t>A站</w:t>
-                            </w:r>
-                            <w:r>
-                              <w:rPr>
-                                <w:rFonts w:ascii="黑体" w:eastAsia="黑体"/>
-                                <w:sz w:val="18"/>
-                                <w:szCs w:val="18"/>
-                              </w:rPr>
-                              <w:t>与</w:t>
-                            </w:r>
-                            <w:r>
-                              <w:rPr>
-                                <w:rFonts w:ascii="黑体" w:eastAsia="黑体" w:hint="eastAsia"/>
-                                <w:sz w:val="18"/>
-                                <w:szCs w:val="18"/>
-                              </w:rPr>
-                              <w:t>B站3月份</w:t>
-                            </w:r>
-                            <w:r>
-                              <w:rPr>
-                                <w:rFonts w:ascii="黑体" w:eastAsia="黑体"/>
-                                <w:sz w:val="18"/>
-                                <w:szCs w:val="18"/>
-                              </w:rPr>
-                              <w:t>的</w:t>
-                            </w:r>
-                            <w:r>
-                              <w:rPr>
-                                <w:rFonts w:ascii="黑体" w:eastAsia="黑体" w:hint="eastAsia"/>
-                                <w:sz w:val="18"/>
-                                <w:szCs w:val="18"/>
-                              </w:rPr>
-                              <w:t>相似度、</w:t>
-                            </w:r>
-                            <w:r>
-                              <w:rPr>
-                                <w:rFonts w:ascii="黑体" w:eastAsia="黑体"/>
-                                <w:sz w:val="18"/>
-                                <w:szCs w:val="18"/>
-                              </w:rPr>
-                              <w:t>延时和温差</w:t>
-                            </w:r>
-                            <w:r>
-                              <w:rPr>
-                                <w:rFonts w:ascii="黑体" w:eastAsia="黑体"/>
-                                <w:sz w:val="18"/>
-                                <w:szCs w:val="18"/>
-                              </w:rPr>
-                              <w:t>分布图</w:t>
-                            </w:r>
-                          </w:p>
-                        </w:txbxContent>
-                      </wps:txbx>
-                      <wps:bodyPr rot="0" vert="horz" wrap="square" lIns="91440" tIns="45720" rIns="91440" bIns="45720" anchor="t" anchorCtr="0">
-                        <a:noAutofit/>
-                      </wps:bodyPr>
-                    </wps:wsp>
-                  </a:graphicData>
-                </a:graphic>
-                <wp14:sizeRelH relativeFrom="margin">
-                  <wp14:pctWidth>0</wp14:pctWidth>
-                </wp14:sizeRelH>
-                <wp14:sizeRelV relativeFrom="margin">
-                  <wp14:pctHeight>0</wp14:pctHeight>
-                </wp14:sizeRelV>
-              </wp:anchor>
-            </w:drawing>
-          </mc:Choice>
-          <mc:Fallback>
-            <w:pict>
-              <v:shape w14:anchorId="619715BF" id="_x0000_s1028" type="#_x0000_t202" style="position:absolute;left:0;text-align:left;margin-left:22.7pt;margin-top:187.35pt;width:209pt;height:39.75pt;z-index:251667456;visibility:visible;mso-wrap-style:square;mso-width-percent:0;mso-height-percent:0;mso-wrap-distance-left:9pt;mso-wrap-distance-top:3.6pt;mso-wrap-distance-right:9pt;mso-wrap-distance-bottom:3.6pt;mso-position-horizontal:absolute;mso-position-horizontal-relative:text;mso-position-vertical:absolute;mso-position-vertical-relative:text;mso-width-percent:0;mso-height-percent:0;mso-width-relative:margin;mso-height-relative:margin;v-text-anchor:top" o:gfxdata="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" strokecolor="white [3212]">
-                <v:textbox>
-                  <w:txbxContent>
-                    <w:p>
-                      <w:pPr>
-                        <w:ind w:firstLine="360"/>
-                        <w:jc w:val="center"/>
-                        <w:rPr>
-                          <w:rFonts w:ascii="黑体" w:eastAsia="黑体"/>
-                          <w:sz w:val="18"/>
-                          <w:szCs w:val="18"/>
-                        </w:rPr>
-                      </w:pPr>
-                      <w:r>
-                        <w:rPr>
-                          <w:rFonts w:ascii="黑体" w:eastAsia="黑体" w:hint="eastAsia"/>
-                          <w:sz w:val="18"/>
-                          <w:szCs w:val="18"/>
-                        </w:rPr>
-                        <w:t>图2</w:t>
-                      </w:r>
-                      <w:r>
-                        <w:rPr>
-                          <w:rFonts w:ascii="黑体" w:eastAsia="黑体" w:hint="eastAsia"/>
-                          <w:sz w:val="18"/>
-                          <w:szCs w:val="18"/>
-                        </w:rPr>
-                        <w:t xml:space="preserve"> </w:t>
-                      </w:r>
-                      <w:r>
-                        <w:rPr>
-                          <w:rFonts w:ascii="黑体" w:eastAsia="黑体" w:hint="eastAsia"/>
-                          <w:sz w:val="18"/>
-                          <w:szCs w:val="18"/>
-                        </w:rPr>
-                        <w:t>A站</w:t>
-                      </w:r>
-                      <w:r>
-                        <w:rPr>
-                          <w:rFonts w:ascii="黑体" w:eastAsia="黑体"/>
-                          <w:sz w:val="18"/>
-                          <w:szCs w:val="18"/>
-                        </w:rPr>
-                        <w:t>与</w:t>
-                      </w:r>
-                      <w:r>
-                        <w:rPr>
-                          <w:rFonts w:ascii="黑体" w:eastAsia="黑体" w:hint="eastAsia"/>
-                          <w:sz w:val="18"/>
-                          <w:szCs w:val="18"/>
-                        </w:rPr>
-                        <w:t>B站3月份</w:t>
-                      </w:r>
-                      <w:r>
-                        <w:rPr>
-                          <w:rFonts w:ascii="黑体" w:eastAsia="黑体"/>
-                          <w:sz w:val="18"/>
-                          <w:szCs w:val="18"/>
-                        </w:rPr>
-                        <w:t>的</w:t>
-                      </w:r>
-                      <w:r>
-                        <w:rPr>
-                          <w:rFonts w:ascii="黑体" w:eastAsia="黑体" w:hint="eastAsia"/>
-                          <w:sz w:val="18"/>
-                          <w:szCs w:val="18"/>
-                        </w:rPr>
-                        <w:t>相似度、</w:t>
-                      </w:r>
-                      <w:r>
-                        <w:rPr>
-                          <w:rFonts w:ascii="黑体" w:eastAsia="黑体"/>
-                          <w:sz w:val="18"/>
-                          <w:szCs w:val="18"/>
-                        </w:rPr>
-                        <w:t>延时和温差</w:t>
-                      </w:r>
-                      <w:r>
-                        <w:rPr>
-                          <w:rFonts w:ascii="黑体" w:eastAsia="黑体"/>
-                          <w:sz w:val="18"/>
-                          <w:szCs w:val="18"/>
-                        </w:rPr>
-                        <w:t>分布图</w:t>
-                      </w:r>
-                    </w:p>
-                  </w:txbxContent>
-                </v:textbox>
-                <w10:wrap type="square"/>
-              </v:shape>
-            </w:pict>
-          </mc:Fallback>
-        </mc:AlternateContent>
-      </w:r>
-      <w:r>
-        <w:rPr>
-          <w:rFonts w:ascii="Times New Roman" w:hAnsi="Times New Roman" w:cs="Times New Roman"/>
-          <w:noProof/>
-          <w:color w:val="auto"/>
-        </w:rPr>
-        <w:drawing>
-          <wp:inline distT="0" distB="0" distL="0" distR="0" wp14:anchorId="2BB45153" wp14:editId="7342B3E3">
-            <wp:extent cx="2767039" cy="2075280"/>
-            <wp:effectExtent l="0" t="0" r="0" b="1270"/>
-            <wp:docPr id="1" name="图片 1"/>
-            <wp:cNvGraphicFramePr>
-              <a:graphicFrameLocks xmlns:a="http://schemas.openxmlformats.org/drawingml/2006/main" noChangeAspect="1"/>
-            </wp:cNvGraphicFramePr>
-            <a:graphic xmlns:a="http://schemas.openxmlformats.org/drawingml/2006/main">
-              <a:graphicData uri="http://schemas.openxmlformats.org/drawingml/2006/picture">
-                <pic:pic xmlns:pic="http://schemas.openxmlformats.org/drawingml/2006/picture">
-                  <pic:nvPicPr>
-                    <pic:cNvPr id="0" name="Picture 2" descr="C:\Users\fenghaibo\Desktop\A站与B站3月份的离散Frechete距离与延时度量分布图.png"/>
-                    <pic:cNvPicPr>
-                      <a:picLocks noChangeAspect="1" noChangeArrowheads="1"/>
-                    </pic:cNvPicPr>
-                  </pic:nvPicPr>
-                  <pic:blipFill>
-                    <a:blip r:embed="rId32">
-                      <a:extLst>
-                        <a:ext uri="{28A0092B-C50C-407E-A947-70E740481C1C}">
-                          <a14:useLocalDpi xmlns:a14="http://schemas.microsoft.com/office/drawing/2010/main" val="0"/>
-                        </a:ext>
-                      </a:extLst>
-                    </a:blip>
-                    <a:stretch>
-                      <a:fillRect/>
-                    </a:stretch>
-                  </pic:blipFill>
-                  <pic:spPr bwMode="auto">
-                    <a:xfrm>
-                      <a:off x="0" y="0"/>
-                      <a:ext cx="2767039" cy="2075280"/>
-                    </a:xfrm>
-                    <a:prstGeom prst="rect">
-                      <a:avLst/>
-                    </a:prstGeom>
-                    <a:noFill/>
-                    <a:ln>
-                      <a:noFill/>
-                    </a:ln>
-                  </pic:spPr>
-                </pic:pic>
-              </a:graphicData>
-            </a:graphic>
-          </wp:inline>
-        </w:drawing>
-      </w:r>
-    </w:p>
-    <w:p>
-      <w:pPr>
-        <w:ind w:firstLine="420"/>
-      </w:pPr>
-      <w:r>
-        <w:rPr>
-          <w:noProof/>
-        </w:rPr>
-        <mc:AlternateContent>
-          <mc:Choice Requires="wps">
-            <w:drawing>
-              <wp:anchor distT="45720" distB="45720" distL="114300" distR="114300" simplePos="0" relativeHeight="251673600" behindDoc="0" locked="0" layoutInCell="1" allowOverlap="1" wp14:anchorId="6556F266" wp14:editId="08BEEB55">
-                <wp:simplePos x="0" y="0"/>
-                <wp:positionH relativeFrom="column">
-                  <wp:posOffset>3377210</wp:posOffset>
-                </wp:positionH>
-                <wp:positionV relativeFrom="paragraph">
-                  <wp:posOffset>1012388</wp:posOffset>
+                  <wp:posOffset>999622</wp:posOffset>
                 </wp:positionV>
                 <wp:extent cx="2654300" cy="266700"/>
                 <wp:effectExtent l="0" t="0" r="12700" b="19050"/>
@@ -7561,7 +7763,7 @@
           </mc:Choice>
           <mc:Fallback>
             <w:pict>
-              <v:shape w14:anchorId="6556F266" id="_x0000_s1029" type="#_x0000_t202" style="position:absolute;left:0;text-align:left;margin-left:265.9pt;margin-top:79.7pt;width:209pt;height:21pt;z-index:251673600;visibility:visible;mso-wrap-style:square;mso-width-percent:0;mso-height-percent:0;mso-wrap-distance-left:9pt;mso-wrap-distance-top:3.6pt;mso-wrap-distance-right:9pt;mso-wrap-distance-bottom:3.6pt;mso-position-horizontal:absolute;mso-position-horizontal-relative:text;mso-position-vertical:absolute;mso-position-vertical-relative:text;mso-width-percent:0;mso-height-percent:0;mso-width-relative:margin;mso-height-relative:margin;v-text-anchor:top" o:gfxdata="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" strokecolor="white [3212]">
+              <v:shape w14:anchorId="6556F266" id="_x0000_s1029" type="#_x0000_t202" style="position:absolute;left:0;text-align:left;margin-left:273.8pt;margin-top:78.7pt;width:209pt;height:21pt;z-index:251673600;visibility:visible;mso-wrap-style:square;mso-width-percent:0;mso-height-percent:0;mso-wrap-distance-left:9pt;mso-wrap-distance-top:3.6pt;mso-wrap-distance-right:9pt;mso-wrap-distance-bottom:3.6pt;mso-position-horizontal:absolute;mso-position-horizontal-relative:text;mso-position-vertical:absolute;mso-position-vertical-relative:text;mso-width-percent:0;mso-height-percent:0;mso-width-relative:margin;mso-height-relative:margin;v-text-anchor:top" o:gfxdata="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" strokecolor="white [3212]">
                 <v:textbox>
                   <w:txbxContent>
                     <w:p>
@@ -7633,326 +7835,23 @@
       </w:r>
       <w:r>
         <w:rPr>
-          <w:rFonts w:hint="eastAsia"/>
-        </w:rPr>
-        <w:t>由此图可知，</w:t>
-      </w:r>
-      <w:r>
-        <w:rPr>
-          <w:rFonts w:hint="eastAsia"/>
-        </w:rPr>
-        <w:t>B</w:t>
-      </w:r>
-      <w:r>
-        <w:rPr>
-          <w:rFonts w:hint="eastAsia"/>
-        </w:rPr>
-        <w:t>站</w:t>
-      </w:r>
-      <w:r>
-        <w:rPr>
-          <w:rFonts w:hint="eastAsia"/>
-        </w:rPr>
-        <w:t>在离散</w:t>
-      </w:r>
-      <w:r>
-        <w:rPr>
-          <w:rFonts w:hint="eastAsia"/>
-        </w:rPr>
-        <w:t>Fr</w:t>
-      </w:r>
-      <w:r>
-        <w:rPr>
-          <w:rFonts w:hint="eastAsia"/>
-        </w:rPr>
-        <w:t>é</w:t>
-      </w:r>
-      <w:r>
-        <w:rPr>
-          <w:rFonts w:hint="eastAsia"/>
-        </w:rPr>
-        <w:t>chet</w:t>
-      </w:r>
-      <w:r>
-        <w:rPr>
-          <w:rFonts w:hint="eastAsia"/>
-        </w:rPr>
-        <w:t>距离</w:t>
-      </w:r>
-      <w:r>
-        <w:rPr>
-          <w:rFonts w:hint="eastAsia"/>
-        </w:rPr>
-        <w:t>、</w:t>
-      </w:r>
-      <w:r>
-        <w:rPr>
-          <w:rFonts w:hint="eastAsia"/>
-        </w:rPr>
-        <w:t>延时</w:t>
-      </w:r>
-      <w:r>
-        <w:rPr>
-          <w:rFonts w:hint="eastAsia"/>
-        </w:rPr>
-        <w:t>以及温差</w:t>
-      </w:r>
-      <w:r>
-        <w:rPr>
-          <w:rFonts w:hint="eastAsia"/>
-        </w:rPr>
-        <w:t>上</w:t>
-      </w:r>
-      <w:r>
-        <w:rPr>
-          <w:rFonts w:hint="eastAsia"/>
-        </w:rPr>
-        <w:t>较</w:t>
-      </w:r>
-      <w:r>
-        <w:rPr>
-          <w:rFonts w:hint="eastAsia"/>
-        </w:rPr>
-        <w:t>A</w:t>
-      </w:r>
-      <w:r>
-        <w:rPr>
-          <w:rFonts w:hint="eastAsia"/>
-        </w:rPr>
-        <w:t>站</w:t>
-      </w:r>
-      <w:r>
-        <w:rPr>
-          <w:rFonts w:hint="eastAsia"/>
-        </w:rPr>
-        <w:t>有更好的表现，在对数据库中的所有数据进行分析，并通过大量的实验验证以及锅炉供热系统相关管控人员历史经验，确定（</w:t>
-      </w:r>
-      <w:r>
-        <w:t>7</w:t>
-      </w:r>
-      <w:r>
-        <w:rPr>
-          <w:rFonts w:hint="eastAsia"/>
-        </w:rPr>
-        <w:t>）</w:t>
-      </w:r>
-      <w:r>
-        <w:rPr>
-          <w:rFonts w:hint="eastAsia"/>
-        </w:rPr>
-        <w:t>式</w:t>
-      </w:r>
-      <w:r>
-        <w:rPr>
-          <w:rFonts w:hint="eastAsia"/>
-        </w:rPr>
-        <w:t>中的复合度量参数值分别为：</w:t>
-      </w:r>
-    </w:p>
-    <w:p>
-      <w:pPr>
-        <w:ind w:firstLine="420"/>
-      </w:pPr>
-      <w:r>
-        <w:rPr>
-          <w:rFonts w:hint="eastAsia"/>
-        </w:rPr>
-        <w:t>α</w:t>
-      </w:r>
-      <w:r>
-        <w:t xml:space="preserve"> = 0.</w:t>
-      </w:r>
-      <w:r>
-        <w:t>6</w:t>
-      </w:r>
-      <w:r>
-        <w:t xml:space="preserve">, </w:t>
-      </w:r>
-      <w:r>
-        <w:rPr>
-          <w:rFonts w:hint="eastAsia"/>
-        </w:rPr>
-        <w:t>β</w:t>
-      </w:r>
-      <w:r>
-        <w:t xml:space="preserve"> = 0.2, </w:t>
-      </w:r>
-      <w:r>
-        <w:rPr>
-          <w:rFonts w:hint="eastAsia"/>
-        </w:rPr>
-        <w:t>γ</w:t>
-      </w:r>
-      <w:r>
-        <w:rPr>
-          <w:rFonts w:hint="eastAsia"/>
-        </w:rPr>
-        <w:t xml:space="preserve"> =</w:t>
-      </w:r>
-      <w:r>
-        <w:t xml:space="preserve"> </w:t>
-      </w:r>
-      <w:r>
-        <w:rPr>
-          <w:rFonts w:hint="eastAsia"/>
-        </w:rPr>
-        <w:t>0.2</w:t>
-      </w:r>
-      <w:r>
-        <w:t xml:space="preserve">, </w:t>
-      </w:r>
-      <w:r>
-        <w:rPr>
-          <w:rFonts w:ascii="宋体" w:hAnsi="宋体" w:hint="eastAsia"/>
-        </w:rPr>
-        <w:t>ε</w:t>
-      </w:r>
-      <w:r>
-        <w:rPr>
-          <w:rFonts w:hint="eastAsia"/>
-        </w:rPr>
-        <w:t>1</w:t>
-      </w:r>
-      <w:r>
-        <w:t xml:space="preserve"> = 200, </w:t>
-      </w:r>
-      <w:r>
-        <w:rPr>
-          <w:rFonts w:ascii="宋体" w:hAnsi="宋体" w:hint="eastAsia"/>
-        </w:rPr>
-        <w:t>ε</w:t>
-      </w:r>
-      <w:r>
-        <w:rPr>
-          <w:rFonts w:hint="eastAsia"/>
-        </w:rPr>
-        <w:t>2</w:t>
-      </w:r>
-      <w:r>
-        <w:t xml:space="preserve"> = 400</w:t>
-      </w:r>
-      <w:r>
-        <w:t xml:space="preserve">, </w:t>
-      </w:r>
-      <w:r>
-        <w:rPr>
-          <w:rFonts w:hint="eastAsia"/>
-        </w:rPr>
-        <w:t>ε</w:t>
-      </w:r>
-      <w:r>
-        <w:t>3 = 10</w:t>
-      </w:r>
-    </w:p>
-    <w:p>
-      <w:pPr>
-        <w:ind w:firstLine="420"/>
-      </w:pPr>
-      <w:r>
-        <w:rPr>
-          <w:rFonts w:hint="eastAsia"/>
-        </w:rPr>
-        <w:t>依据（</w:t>
-      </w:r>
-      <w:r>
-        <w:t>7</w:t>
-      </w:r>
-      <w:r>
-        <w:rPr>
-          <w:rFonts w:hint="eastAsia"/>
-        </w:rPr>
-        <w:t>）式将上文所述离散</w:t>
-      </w:r>
-      <w:r>
-        <w:rPr>
-          <w:rFonts w:hint="eastAsia"/>
-        </w:rPr>
-        <w:t>Fr</w:t>
-      </w:r>
-      <w:r>
-        <w:rPr>
-          <w:rFonts w:hint="eastAsia"/>
-        </w:rPr>
-        <w:t>é</w:t>
-      </w:r>
-      <w:r>
-        <w:rPr>
-          <w:rFonts w:hint="eastAsia"/>
-        </w:rPr>
-        <w:t>chet</w:t>
-      </w:r>
-      <w:r>
-        <w:rPr>
-          <w:rFonts w:hint="eastAsia"/>
-        </w:rPr>
-        <w:t>距离和延时度量</w:t>
-      </w:r>
-      <w:r>
-        <w:rPr>
-          <w:rFonts w:hint="eastAsia"/>
-        </w:rPr>
-        <w:t>以及温差度量</w:t>
-      </w:r>
-      <w:r>
-        <w:rPr>
-          <w:rFonts w:hint="eastAsia"/>
-        </w:rPr>
-        <w:t>复合成为一个</w:t>
-      </w:r>
-      <w:r>
-        <w:rPr>
-          <w:rFonts w:hint="eastAsia"/>
-        </w:rPr>
-        <w:t>评价结果</w:t>
-      </w:r>
-      <w:r>
-        <w:rPr>
-          <w:rFonts w:hint="eastAsia"/>
-        </w:rPr>
-        <w:t>，如</w:t>
-      </w:r>
-      <w:r>
-        <w:rPr>
-          <w:rFonts w:hint="eastAsia"/>
-        </w:rPr>
-        <w:t>图</w:t>
-      </w:r>
-      <w:r>
-        <w:rPr>
-          <w:rFonts w:hint="eastAsia"/>
-        </w:rPr>
-        <w:t>3</w:t>
-      </w:r>
-      <w:r>
-        <w:rPr>
-          <w:rFonts w:hint="eastAsia"/>
-        </w:rPr>
-        <w:t>所示：</w:t>
-      </w:r>
-    </w:p>
-    <w:p>
-      <w:pPr>
-        <w:ind w:firstLine="420"/>
-      </w:pPr>
-      <w:r>
-        <w:rPr>
           <w:noProof/>
         </w:rPr>
         <mc:AlternateContent>
           <mc:Choice Requires="wps">
             <w:drawing>
-              <wp:anchor distT="45720" distB="45720" distL="114300" distR="114300" simplePos="0" relativeHeight="251669504" behindDoc="0" locked="0" layoutInCell="1" allowOverlap="1" wp14:anchorId="29BF3792" wp14:editId="1B416BD8">
+              <wp:anchor distT="45720" distB="45720" distL="114300" distR="114300" simplePos="0" relativeHeight="251667456" behindDoc="0" locked="0" layoutInCell="1" allowOverlap="1" wp14:anchorId="619715BF" wp14:editId="0FD8ADC5">
                 <wp:simplePos x="0" y="0"/>
                 <wp:positionH relativeFrom="column">
-                  <wp:posOffset>300250</wp:posOffset>
+                  <wp:posOffset>205105</wp:posOffset>
                 </wp:positionH>
                 <wp:positionV relativeFrom="paragraph">
-                  <wp:posOffset>2238280</wp:posOffset>
+                  <wp:posOffset>2206625</wp:posOffset>
                 </wp:positionV>
                 <wp:extent cx="2654300" cy="504825"/>
                 <wp:effectExtent l="0" t="0" r="12700" b="28575"/>
                 <wp:wrapSquare wrapText="bothSides"/>
-                <wp:docPr id="8" name="文本框 2"/>
+                <wp:docPr id="7" name="文本框 2"/>
                 <wp:cNvGraphicFramePr>
                   <a:graphicFrameLocks xmlns:a="http://schemas.openxmlformats.org/drawingml/2006/main"/>
                 </wp:cNvGraphicFramePr>
@@ -8000,7 +7899,642 @@
                                 <w:sz w:val="18"/>
                                 <w:szCs w:val="18"/>
                               </w:rPr>
-                              <w:t>图3</w:t>
+                              <w:t>图</w:t>
+                            </w:r>
+                            <w:r>
+                              <w:rPr>
+                                <w:rFonts w:ascii="黑体" w:eastAsia="黑体"/>
+                                <w:sz w:val="18"/>
+                                <w:szCs w:val="18"/>
+                              </w:rPr>
+                              <w:t xml:space="preserve">3 </w:t>
+                            </w:r>
+                            <w:r>
+                              <w:rPr>
+                                <w:rFonts w:ascii="黑体" w:eastAsia="黑体" w:hint="eastAsia"/>
+                                <w:sz w:val="18"/>
+                                <w:szCs w:val="18"/>
+                              </w:rPr>
+                              <w:t xml:space="preserve"> </w:t>
+                            </w:r>
+                            <w:r>
+                              <w:rPr>
+                                <w:rFonts w:ascii="黑体" w:eastAsia="黑体" w:hint="eastAsia"/>
+                                <w:sz w:val="18"/>
+                                <w:szCs w:val="18"/>
+                              </w:rPr>
+                              <w:t>A站</w:t>
+                            </w:r>
+                            <w:r>
+                              <w:rPr>
+                                <w:rFonts w:ascii="黑体" w:eastAsia="黑体"/>
+                                <w:sz w:val="18"/>
+                                <w:szCs w:val="18"/>
+                              </w:rPr>
+                              <w:t>与</w:t>
+                            </w:r>
+                            <w:r>
+                              <w:rPr>
+                                <w:rFonts w:ascii="黑体" w:eastAsia="黑体" w:hint="eastAsia"/>
+                                <w:sz w:val="18"/>
+                                <w:szCs w:val="18"/>
+                              </w:rPr>
+                              <w:t>B站3月份</w:t>
+                            </w:r>
+                            <w:r>
+                              <w:rPr>
+                                <w:rFonts w:ascii="黑体" w:eastAsia="黑体"/>
+                                <w:sz w:val="18"/>
+                                <w:szCs w:val="18"/>
+                              </w:rPr>
+                              <w:t>的</w:t>
+                            </w:r>
+                            <w:r>
+                              <w:rPr>
+                                <w:rFonts w:ascii="黑体" w:eastAsia="黑体" w:hint="eastAsia"/>
+                                <w:sz w:val="18"/>
+                                <w:szCs w:val="18"/>
+                              </w:rPr>
+                              <w:t>相似度、</w:t>
+                            </w:r>
+                            <w:r>
+                              <w:rPr>
+                                <w:rFonts w:ascii="黑体" w:eastAsia="黑体"/>
+                                <w:sz w:val="18"/>
+                                <w:szCs w:val="18"/>
+                              </w:rPr>
+                              <w:t>延时和温差</w:t>
+                            </w:r>
+                            <w:r>
+                              <w:rPr>
+                                <w:rFonts w:ascii="黑体" w:eastAsia="黑体"/>
+                                <w:sz w:val="18"/>
+                                <w:szCs w:val="18"/>
+                              </w:rPr>
+                              <w:t>分布图</w:t>
+                            </w:r>
+                          </w:p>
+                        </w:txbxContent>
+                      </wps:txbx>
+                      <wps:bodyPr rot="0" vert="horz" wrap="square" lIns="91440" tIns="45720" rIns="91440" bIns="45720" anchor="t" anchorCtr="0">
+                        <a:noAutofit/>
+                      </wps:bodyPr>
+                    </wps:wsp>
+                  </a:graphicData>
+                </a:graphic>
+                <wp14:sizeRelH relativeFrom="margin">
+                  <wp14:pctWidth>0</wp14:pctWidth>
+                </wp14:sizeRelH>
+                <wp14:sizeRelV relativeFrom="margin">
+                  <wp14:pctHeight>0</wp14:pctHeight>
+                </wp14:sizeRelV>
+              </wp:anchor>
+            </w:drawing>
+          </mc:Choice>
+          <mc:Fallback>
+            <w:pict>
+              <v:shape w14:anchorId="619715BF" id="_x0000_s1030" type="#_x0000_t202" style="position:absolute;left:0;text-align:left;margin-left:16.15pt;margin-top:173.75pt;width:209pt;height:39.75pt;z-index:251667456;visibility:visible;mso-wrap-style:square;mso-width-percent:0;mso-height-percent:0;mso-wrap-distance-left:9pt;mso-wrap-distance-top:3.6pt;mso-wrap-distance-right:9pt;mso-wrap-distance-bottom:3.6pt;mso-position-horizontal:absolute;mso-position-horizontal-relative:text;mso-position-vertical:absolute;mso-position-vertical-relative:text;mso-width-percent:0;mso-height-percent:0;mso-width-relative:margin;mso-height-relative:margin;v-text-anchor:top" o:gfxdata="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" strokecolor="white [3212]">
+                <v:textbox>
+                  <w:txbxContent>
+                    <w:p>
+                      <w:pPr>
+                        <w:ind w:firstLine="360"/>
+                        <w:jc w:val="center"/>
+                        <w:rPr>
+                          <w:rFonts w:ascii="黑体" w:eastAsia="黑体"/>
+                          <w:sz w:val="18"/>
+                          <w:szCs w:val="18"/>
+                        </w:rPr>
+                      </w:pPr>
+                      <w:r>
+                        <w:rPr>
+                          <w:rFonts w:ascii="黑体" w:eastAsia="黑体" w:hint="eastAsia"/>
+                          <w:sz w:val="18"/>
+                          <w:szCs w:val="18"/>
+                        </w:rPr>
+                        <w:t>图</w:t>
+                      </w:r>
+                      <w:r>
+                        <w:rPr>
+                          <w:rFonts w:ascii="黑体" w:eastAsia="黑体"/>
+                          <w:sz w:val="18"/>
+                          <w:szCs w:val="18"/>
+                        </w:rPr>
+                        <w:t xml:space="preserve">3 </w:t>
+                      </w:r>
+                      <w:r>
+                        <w:rPr>
+                          <w:rFonts w:ascii="黑体" w:eastAsia="黑体" w:hint="eastAsia"/>
+                          <w:sz w:val="18"/>
+                          <w:szCs w:val="18"/>
+                        </w:rPr>
+                        <w:t xml:space="preserve"> </w:t>
+                      </w:r>
+                      <w:r>
+                        <w:rPr>
+                          <w:rFonts w:ascii="黑体" w:eastAsia="黑体" w:hint="eastAsia"/>
+                          <w:sz w:val="18"/>
+                          <w:szCs w:val="18"/>
+                        </w:rPr>
+                        <w:t>A站</w:t>
+                      </w:r>
+                      <w:r>
+                        <w:rPr>
+                          <w:rFonts w:ascii="黑体" w:eastAsia="黑体"/>
+                          <w:sz w:val="18"/>
+                          <w:szCs w:val="18"/>
+                        </w:rPr>
+                        <w:t>与</w:t>
+                      </w:r>
+                      <w:r>
+                        <w:rPr>
+                          <w:rFonts w:ascii="黑体" w:eastAsia="黑体" w:hint="eastAsia"/>
+                          <w:sz w:val="18"/>
+                          <w:szCs w:val="18"/>
+                        </w:rPr>
+                        <w:t>B站3月份</w:t>
+                      </w:r>
+                      <w:r>
+                        <w:rPr>
+                          <w:rFonts w:ascii="黑体" w:eastAsia="黑体"/>
+                          <w:sz w:val="18"/>
+                          <w:szCs w:val="18"/>
+                        </w:rPr>
+                        <w:t>的</w:t>
+                      </w:r>
+                      <w:r>
+                        <w:rPr>
+                          <w:rFonts w:ascii="黑体" w:eastAsia="黑体" w:hint="eastAsia"/>
+                          <w:sz w:val="18"/>
+                          <w:szCs w:val="18"/>
+                        </w:rPr>
+                        <w:t>相似度、</w:t>
+                      </w:r>
+                      <w:r>
+                        <w:rPr>
+                          <w:rFonts w:ascii="黑体" w:eastAsia="黑体"/>
+                          <w:sz w:val="18"/>
+                          <w:szCs w:val="18"/>
+                        </w:rPr>
+                        <w:t>延时和温差</w:t>
+                      </w:r>
+                      <w:r>
+                        <w:rPr>
+                          <w:rFonts w:ascii="黑体" w:eastAsia="黑体"/>
+                          <w:sz w:val="18"/>
+                          <w:szCs w:val="18"/>
+                        </w:rPr>
+                        <w:t>分布图</w:t>
+                      </w:r>
+                    </w:p>
+                  </w:txbxContent>
+                </v:textbox>
+                <w10:wrap type="square"/>
+              </v:shape>
+            </w:pict>
+          </mc:Fallback>
+        </mc:AlternateContent>
+      </w:r>
+      <w:r>
+        <w:rPr>
+          <w:rFonts w:ascii="Times New Roman" w:hAnsi="Times New Roman" w:cs="Times New Roman"/>
+          <w:noProof/>
+          <w:color w:val="auto"/>
+        </w:rPr>
+        <w:drawing>
+          <wp:inline distT="0" distB="0" distL="0" distR="0" wp14:anchorId="2BB45153" wp14:editId="4DFF9291">
+            <wp:extent cx="2582883" cy="1937163"/>
+            <wp:effectExtent l="0" t="0" r="8255" b="6350"/>
+            <wp:docPr id="1" name="图片 1"/>
+            <wp:cNvGraphicFramePr>
+              <a:graphicFrameLocks xmlns:a="http://schemas.openxmlformats.org/drawingml/2006/main" noChangeAspect="1"/>
+            </wp:cNvGraphicFramePr>
+            <a:graphic xmlns:a="http://schemas.openxmlformats.org/drawingml/2006/main">
+              <a:graphicData uri="http://schemas.openxmlformats.org/drawingml/2006/picture">
+                <pic:pic xmlns:pic="http://schemas.openxmlformats.org/drawingml/2006/picture">
+                  <pic:nvPicPr>
+                    <pic:cNvPr id="0" name="Picture 2" descr="C:\Users\fenghaibo\Desktop\A站与B站3月份的离散Frechete距离与延时度量分布图.png"/>
+                    <pic:cNvPicPr>
+                      <a:picLocks noChangeAspect="1" noChangeArrowheads="1"/>
+                    </pic:cNvPicPr>
+                  </pic:nvPicPr>
+                  <pic:blipFill>
+                    <a:blip r:embed="rId32">
+                      <a:extLst>
+                        <a:ext uri="{28A0092B-C50C-407E-A947-70E740481C1C}">
+                          <a14:useLocalDpi xmlns:a14="http://schemas.microsoft.com/office/drawing/2010/main" val="0"/>
+                        </a:ext>
+                      </a:extLst>
+                    </a:blip>
+                    <a:stretch>
+                      <a:fillRect/>
+                    </a:stretch>
+                  </pic:blipFill>
+                  <pic:spPr bwMode="auto">
+                    <a:xfrm>
+                      <a:off x="0" y="0"/>
+                      <a:ext cx="2594340" cy="1945756"/>
+                    </a:xfrm>
+                    <a:prstGeom prst="rect">
+                      <a:avLst/>
+                    </a:prstGeom>
+                    <a:noFill/>
+                    <a:ln>
+                      <a:noFill/>
+                    </a:ln>
+                  </pic:spPr>
+                </pic:pic>
+              </a:graphicData>
+            </a:graphic>
+          </wp:inline>
+        </w:drawing>
+      </w:r>
+      <w:bookmarkStart w:id="0" w:name="_GoBack"/>
+      <w:bookmarkEnd w:id="0"/>
+    </w:p>
+    <w:p>
+      <w:pPr>
+        <w:ind w:firstLine="420"/>
+      </w:pPr>
+      <w:r>
+        <w:rPr>
+          <w:rFonts w:hint="eastAsia"/>
+        </w:rPr>
+        <w:t>由此图可知，</w:t>
+      </w:r>
+      <w:r>
+        <w:rPr>
+          <w:rFonts w:hint="eastAsia"/>
+        </w:rPr>
+        <w:t>B</w:t>
+      </w:r>
+      <w:r>
+        <w:rPr>
+          <w:rFonts w:hint="eastAsia"/>
+        </w:rPr>
+        <w:t>站</w:t>
+      </w:r>
+      <w:r>
+        <w:rPr>
+          <w:rFonts w:hint="eastAsia"/>
+        </w:rPr>
+        <w:t>在离散</w:t>
+      </w:r>
+      <w:r>
+        <w:rPr>
+          <w:rFonts w:hint="eastAsia"/>
+        </w:rPr>
+        <w:t>Fr</w:t>
+      </w:r>
+      <w:r>
+        <w:rPr>
+          <w:rFonts w:hint="eastAsia"/>
+        </w:rPr>
+        <w:t>é</w:t>
+      </w:r>
+      <w:proofErr w:type="spellStart"/>
+      <w:r>
+        <w:rPr>
+          <w:rFonts w:hint="eastAsia"/>
+        </w:rPr>
+        <w:t>chet</w:t>
+      </w:r>
+      <w:proofErr w:type="spellEnd"/>
+      <w:r>
+        <w:rPr>
+          <w:rFonts w:hint="eastAsia"/>
+        </w:rPr>
+        <w:t>距离</w:t>
+      </w:r>
+      <w:r>
+        <w:rPr>
+          <w:rFonts w:hint="eastAsia"/>
+        </w:rPr>
+        <w:t>、</w:t>
+      </w:r>
+      <w:r>
+        <w:rPr>
+          <w:rFonts w:hint="eastAsia"/>
+        </w:rPr>
+        <w:t>延时</w:t>
+      </w:r>
+      <w:r>
+        <w:rPr>
+          <w:rFonts w:hint="eastAsia"/>
+        </w:rPr>
+        <w:t>以及温差</w:t>
+      </w:r>
+      <w:r>
+        <w:rPr>
+          <w:rFonts w:hint="eastAsia"/>
+        </w:rPr>
+        <w:t>上</w:t>
+      </w:r>
+      <w:r>
+        <w:rPr>
+          <w:rFonts w:hint="eastAsia"/>
+        </w:rPr>
+        <w:t>较</w:t>
+      </w:r>
+      <w:r>
+        <w:rPr>
+          <w:rFonts w:hint="eastAsia"/>
+        </w:rPr>
+        <w:t>A</w:t>
+      </w:r>
+      <w:r>
+        <w:rPr>
+          <w:rFonts w:hint="eastAsia"/>
+        </w:rPr>
+        <w:t>站</w:t>
+      </w:r>
+      <w:r>
+        <w:rPr>
+          <w:rFonts w:hint="eastAsia"/>
+        </w:rPr>
+        <w:t>有更好的表现，在对数据库中的所有数据进行分析，并通过大量的实验验证以及锅炉供热系统相关管控人员历史经验，确定（</w:t>
+      </w:r>
+      <w:r>
+        <w:t>7</w:t>
+      </w:r>
+      <w:r>
+        <w:rPr>
+          <w:rFonts w:hint="eastAsia"/>
+        </w:rPr>
+        <w:t>）</w:t>
+      </w:r>
+      <w:r>
+        <w:rPr>
+          <w:rFonts w:hint="eastAsia"/>
+        </w:rPr>
+        <w:t>式</w:t>
+      </w:r>
+      <w:r>
+        <w:rPr>
+          <w:rFonts w:hint="eastAsia"/>
+        </w:rPr>
+        <w:t>中的复合度量参数值分别为：</w:t>
+      </w:r>
+    </w:p>
+    <w:p>
+      <w:pPr>
+        <w:ind w:firstLine="420"/>
+      </w:pPr>
+      <w:r>
+        <w:rPr>
+          <w:rFonts w:hint="eastAsia"/>
+        </w:rPr>
+        <w:t>α</w:t>
+      </w:r>
+      <w:r>
+        <w:t xml:space="preserve"> = 0.</w:t>
+      </w:r>
+      <w:r>
+        <w:t>6</w:t>
+      </w:r>
+      <w:r>
+        <w:t xml:space="preserve">, </w:t>
+      </w:r>
+      <w:r>
+        <w:rPr>
+          <w:rFonts w:hint="eastAsia"/>
+        </w:rPr>
+        <w:t>β</w:t>
+      </w:r>
+      <w:r>
+        <w:t xml:space="preserve"> = 0.2, </w:t>
+      </w:r>
+      <w:r>
+        <w:rPr>
+          <w:rFonts w:hint="eastAsia"/>
+        </w:rPr>
+        <w:t>γ</w:t>
+      </w:r>
+      <w:r>
+        <w:rPr>
+          <w:rFonts w:hint="eastAsia"/>
+        </w:rPr>
+        <w:t xml:space="preserve"> =</w:t>
+      </w:r>
+      <w:r>
+        <w:t xml:space="preserve"> </w:t>
+      </w:r>
+      <w:r>
+        <w:rPr>
+          <w:rFonts w:hint="eastAsia"/>
+        </w:rPr>
+        <w:t>0.2</w:t>
+      </w:r>
+      <w:r>
+        <w:t xml:space="preserve">, </w:t>
+      </w:r>
+      <w:r>
+        <w:rPr>
+          <w:rFonts w:ascii="宋体" w:hAnsi="宋体" w:hint="eastAsia"/>
+        </w:rPr>
+        <w:t>ε</w:t>
+      </w:r>
+      <w:r>
+        <w:rPr>
+          <w:rFonts w:hint="eastAsia"/>
+        </w:rPr>
+        <w:t>1</w:t>
+      </w:r>
+      <w:r>
+        <w:t xml:space="preserve"> = 200, </w:t>
+      </w:r>
+      <w:r>
+        <w:rPr>
+          <w:rFonts w:ascii="宋体" w:hAnsi="宋体" w:hint="eastAsia"/>
+        </w:rPr>
+        <w:t>ε</w:t>
+      </w:r>
+      <w:r>
+        <w:rPr>
+          <w:rFonts w:hint="eastAsia"/>
+        </w:rPr>
+        <w:t>2</w:t>
+      </w:r>
+      <w:r>
+        <w:t xml:space="preserve"> = 400</w:t>
+      </w:r>
+      <w:r>
+        <w:t xml:space="preserve">, </w:t>
+      </w:r>
+      <w:r>
+        <w:rPr>
+          <w:rFonts w:hint="eastAsia"/>
+        </w:rPr>
+        <w:t>ε</w:t>
+      </w:r>
+      <w:r>
+        <w:t>3 = 10</w:t>
+      </w:r>
+    </w:p>
+    <w:p>
+      <w:pPr>
+        <w:ind w:firstLine="420"/>
+      </w:pPr>
+      <w:r>
+        <w:rPr>
+          <w:rFonts w:hint="eastAsia"/>
+        </w:rPr>
+        <w:t>依据（</w:t>
+      </w:r>
+      <w:r>
+        <w:t>7</w:t>
+      </w:r>
+      <w:r>
+        <w:rPr>
+          <w:rFonts w:hint="eastAsia"/>
+        </w:rPr>
+        <w:t>）式将上文所述离散</w:t>
+      </w:r>
+      <w:r>
+        <w:rPr>
+          <w:rFonts w:hint="eastAsia"/>
+        </w:rPr>
+        <w:t>Fr</w:t>
+      </w:r>
+      <w:r>
+        <w:rPr>
+          <w:rFonts w:hint="eastAsia"/>
+        </w:rPr>
+        <w:t>é</w:t>
+      </w:r>
+      <w:proofErr w:type="spellStart"/>
+      <w:r>
+        <w:rPr>
+          <w:rFonts w:hint="eastAsia"/>
+        </w:rPr>
+        <w:t>chet</w:t>
+      </w:r>
+      <w:proofErr w:type="spellEnd"/>
+      <w:r>
+        <w:rPr>
+          <w:rFonts w:hint="eastAsia"/>
+        </w:rPr>
+        <w:t>距离和延时度量</w:t>
+      </w:r>
+      <w:r>
+        <w:rPr>
+          <w:rFonts w:hint="eastAsia"/>
+        </w:rPr>
+        <w:t>以及温差度量</w:t>
+      </w:r>
+      <w:r>
+        <w:rPr>
+          <w:rFonts w:hint="eastAsia"/>
+        </w:rPr>
+        <w:t>复合成为一个</w:t>
+      </w:r>
+      <w:r>
+        <w:rPr>
+          <w:rFonts w:hint="eastAsia"/>
+        </w:rPr>
+        <w:t>评价结果</w:t>
+      </w:r>
+      <w:r>
+        <w:rPr>
+          <w:rFonts w:hint="eastAsia"/>
+        </w:rPr>
+        <w:t>，如</w:t>
+      </w:r>
+      <w:r>
+        <w:rPr>
+          <w:rFonts w:hint="eastAsia"/>
+        </w:rPr>
+        <w:t>图</w:t>
+      </w:r>
+      <w:r>
+        <w:t>4</w:t>
+      </w:r>
+      <w:r>
+        <w:rPr>
+          <w:rFonts w:hint="eastAsia"/>
+        </w:rPr>
+        <w:t>所示：</w:t>
+      </w:r>
+    </w:p>
+    <w:p>
+      <w:pPr>
+        <w:ind w:firstLine="420"/>
+      </w:pPr>
+      <w:r>
+        <w:rPr>
+          <w:noProof/>
+        </w:rPr>
+        <mc:AlternateContent>
+          <mc:Choice Requires="wps">
+            <w:drawing>
+              <wp:anchor distT="45720" distB="45720" distL="114300" distR="114300" simplePos="0" relativeHeight="251669504" behindDoc="0" locked="0" layoutInCell="1" allowOverlap="1" wp14:anchorId="29BF3792" wp14:editId="405EC917">
+                <wp:simplePos x="0" y="0"/>
+                <wp:positionH relativeFrom="margin">
+                  <wp:posOffset>212626</wp:posOffset>
+                </wp:positionH>
+                <wp:positionV relativeFrom="paragraph">
+                  <wp:posOffset>2215837</wp:posOffset>
+                </wp:positionV>
+                <wp:extent cx="2737262" cy="486888"/>
+                <wp:effectExtent l="0" t="0" r="25400" b="27940"/>
+                <wp:wrapSquare wrapText="bothSides"/>
+                <wp:docPr id="8" name="文本框 2"/>
+                <wp:cNvGraphicFramePr>
+                  <a:graphicFrameLocks xmlns:a="http://schemas.openxmlformats.org/drawingml/2006/main"/>
+                </wp:cNvGraphicFramePr>
+                <a:graphic xmlns:a="http://schemas.openxmlformats.org/drawingml/2006/main">
+                  <a:graphicData uri="http://schemas.microsoft.com/office/word/2010/wordprocessingShape">
+                    <wps:wsp>
+                      <wps:cNvSpPr txBox="1">
+                        <a:spLocks noChangeArrowheads="1"/>
+                      </wps:cNvSpPr>
+                      <wps:spPr bwMode="auto">
+                        <a:xfrm>
+                          <a:off x="0" y="0"/>
+                          <a:ext cx="2737262" cy="486888"/>
+                        </a:xfrm>
+                        <a:prstGeom prst="rect">
+                          <a:avLst/>
+                        </a:prstGeom>
+                        <a:solidFill>
+                          <a:srgbClr val="FFFFFF"/>
+                        </a:solidFill>
+                        <a:ln w="9525">
+                          <a:solidFill>
+                            <a:schemeClr val="bg1"/>
+                          </a:solidFill>
+                          <a:miter lim="800000"/>
+                          <a:headEnd/>
+                          <a:tailEnd/>
+                        </a:ln>
+                      </wps:spPr>
+                      <wps:txbx>
+                        <w:txbxContent>
+                          <w:p>
+                            <w:pPr>
+                              <w:ind w:firstLine="360"/>
+                              <w:jc w:val="center"/>
+                              <w:rPr>
+                                <w:rFonts w:ascii="黑体" w:eastAsia="黑体"/>
+                                <w:sz w:val="18"/>
+                                <w:szCs w:val="18"/>
+                              </w:rPr>
+                            </w:pPr>
+                            <w:r>
+                              <w:rPr>
+                                <w:rFonts w:ascii="黑体" w:eastAsia="黑体" w:hint="eastAsia"/>
+                                <w:sz w:val="18"/>
+                                <w:szCs w:val="18"/>
+                              </w:rPr>
+                              <w:t>图</w:t>
+                            </w:r>
+                            <w:r>
+                              <w:rPr>
+                                <w:rFonts w:ascii="黑体" w:eastAsia="黑体"/>
+                                <w:sz w:val="18"/>
+                                <w:szCs w:val="18"/>
+                              </w:rPr>
+                              <w:t>4</w:t>
                             </w:r>
                             <w:r>
                               <w:rPr>
@@ -8078,7 +8612,7 @@
           </mc:Choice>
           <mc:Fallback>
             <w:pict>
-              <v:shape w14:anchorId="29BF3792" id="_x0000_s1030" type="#_x0000_t202" style="position:absolute;left:0;text-align:left;margin-left:23.65pt;margin-top:176.25pt;width:209pt;height:39.75pt;z-index:251669504;visibility:visible;mso-wrap-style:square;mso-width-percent:0;mso-height-percent:0;mso-wrap-distance-left:9pt;mso-wrap-distance-top:3.6pt;mso-wrap-distance-right:9pt;mso-wrap-distance-bottom:3.6pt;mso-position-horizontal:absolute;mso-position-horizontal-relative:text;mso-position-vertical:absolute;mso-position-vertical-relative:text;mso-width-percent:0;mso-height-percent:0;mso-width-relative:margin;mso-height-relative:margin;v-text-anchor:top" o:gfxdata="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" strokecolor="white [3212]">
+              <v:shape w14:anchorId="29BF3792" id="_x0000_s1031" type="#_x0000_t202" style="position:absolute;left:0;text-align:left;margin-left:16.75pt;margin-top:174.5pt;width:215.55pt;height:38.35pt;z-index:251669504;visibility:visible;mso-wrap-style:square;mso-width-percent:0;mso-height-percent:0;mso-wrap-distance-left:9pt;mso-wrap-distance-top:3.6pt;mso-wrap-distance-right:9pt;mso-wrap-distance-bottom:3.6pt;mso-position-horizontal:absolute;mso-position-horizontal-relative:margin;mso-position-vertical:absolute;mso-position-vertical-relative:text;mso-width-percent:0;mso-height-percent:0;mso-width-relative:margin;mso-height-relative:margin;v-text-anchor:top" o:gfxdata="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" strokecolor="white [3212]">
                 <v:textbox>
                   <w:txbxContent>
                     <w:p>
@@ -8097,7 +8631,15 @@
                           <w:sz w:val="18"/>
                           <w:szCs w:val="18"/>
                         </w:rPr>
-                        <w:t>图3</w:t>
+                        <w:t>图</w:t>
+                      </w:r>
+                      <w:r>
+                        <w:rPr>
+                          <w:rFonts w:ascii="黑体" w:eastAsia="黑体"/>
+                          <w:sz w:val="18"/>
+                          <w:szCs w:val="18"/>
+                        </w:rPr>
+                        <w:t>4</w:t>
                       </w:r>
                       <w:r>
                         <w:rPr>
@@ -8158,7 +8700,7 @@
                     </w:p>
                   </w:txbxContent>
                 </v:textbox>
-                <w10:wrap type="square"/>
+                <w10:wrap type="square" anchorx="margin"/>
               </v:shape>
             </w:pict>
           </mc:Fallback>
@@ -8169,10 +8711,10 @@
           <w:noProof/>
         </w:rPr>
         <w:drawing>
-          <wp:inline distT="0" distB="0" distL="0" distR="0" wp14:anchorId="11F832B3" wp14:editId="79BDC627">
+          <wp:inline distT="0" distB="0" distL="0" distR="0" wp14:anchorId="15B3B9B0" wp14:editId="4167002C">
             <wp:extent cx="2859206" cy="2142363"/>
             <wp:effectExtent l="0" t="0" r="0" b="0"/>
-            <wp:docPr id="3" name="图片 3" descr="C:\Users\fenghaibo\Desktop\A站和B站3月份出水温度与参考曲线相似度对比图.png"/>
+            <wp:docPr id="15" name="图片 15" descr="C:\Users\fenghaibo\Desktop\A站和B站3月份出水温度与参考曲线相似度对比图.png"/>
             <wp:cNvGraphicFramePr>
               <a:graphicFrameLocks xmlns:a="http://schemas.openxmlformats.org/drawingml/2006/main" noChangeAspect="1"/>
             </wp:cNvGraphicFramePr>
@@ -8217,11 +8759,6 @@
           </wp:inline>
         </w:drawing>
       </w:r>
-    </w:p>
-    <w:p>
-      <w:pPr>
-        <w:ind w:firstLine="420"/>
-      </w:pPr>
       <w:r>
         <w:rPr>
           <w:rFonts w:hint="eastAsia"/>
@@ -8234,11 +8771,19 @@
         </w:rPr>
         <w:t>B</w:t>
       </w:r>
-      <w:r>
-        <w:rPr>
-          <w:rFonts w:hint="eastAsia"/>
-        </w:rPr>
-        <w:t>站整体上较</w:t>
+      <w:proofErr w:type="gramStart"/>
+      <w:r>
+        <w:rPr>
+          <w:rFonts w:hint="eastAsia"/>
+        </w:rPr>
+        <w:t>站整体</w:t>
+      </w:r>
+      <w:proofErr w:type="gramEnd"/>
+      <w:r>
+        <w:rPr>
+          <w:rFonts w:hint="eastAsia"/>
+        </w:rPr>
+        <w:t>上较</w:t>
       </w:r>
       <w:r>
         <w:rPr>
@@ -8284,11 +8829,18 @@
           <w:rFonts w:hint="eastAsia"/>
         </w:rPr>
         <w:t>所示</w:t>
+      </w:r>
+      <w:r>
+        <w:rPr>
+          <w:rFonts w:hint="eastAsia"/>
+          <w:b/>
+        </w:rPr>
+        <w:t>（单位问题）</w:t>
       </w:r>
     </w:p>
     <w:tbl>
       <w:tblPr>
-        <w:tblpPr w:leftFromText="567" w:rightFromText="181" w:vertAnchor="page" w:horzAnchor="margin" w:tblpXSpec="right" w:tblpY="6827"/>
+        <w:tblpPr w:leftFromText="567" w:rightFromText="181" w:vertAnchor="page" w:horzAnchor="margin" w:tblpXSpec="right" w:tblpY="2311"/>
         <w:tblW w:w="4767" w:type="dxa"/>
         <w:tblBorders>
           <w:top w:val="single" w:sz="4" w:space="0" w:color="auto"/>
@@ -8369,6 +8921,7 @@
                 <w:color w:val="000000" w:themeColor="text1"/>
                 <w:sz w:val="18"/>
                 <w:szCs w:val="18"/>
+                <w:vertAlign w:val="superscript"/>
               </w:rPr>
               <w:t>3</w:t>
             </w:r>
@@ -8538,6 +9091,7 @@
               <w:br/>
               <w:t xml:space="preserve">B       </w:t>
             </w:r>
+            <w:proofErr w:type="gramStart"/>
             <w:r>
               <w:rPr>
                 <w:color w:val="000000" w:themeColor="text1"/>
@@ -8545,7 +9099,16 @@
                 <w:szCs w:val="18"/>
               </w:rPr>
               <w:tab/>
-              <w:t xml:space="preserve">  561134.00</w:t>
+              <w:t xml:space="preserve">  561134</w:t>
+            </w:r>
+            <w:proofErr w:type="gramEnd"/>
+            <w:r>
+              <w:rPr>
+                <w:color w:val="000000" w:themeColor="text1"/>
+                <w:sz w:val="18"/>
+                <w:szCs w:val="18"/>
+              </w:rPr>
+              <w:t>.00</w:t>
             </w:r>
             <w:r>
               <w:rPr>
@@ -8649,13 +9212,27 @@
         <w:rPr>
           <w:rFonts w:hint="eastAsia"/>
         </w:rPr>
-        <w:t>的同时还按照用户的作息规律在相应的时间段</w:t>
-      </w:r>
-      <w:r>
-        <w:rPr>
-          <w:rFonts w:hint="eastAsia"/>
-        </w:rPr>
-        <w:t>设置了</w:t>
+        <w:t>的同时还按照用户的作息规律在相应的时间</w:t>
+      </w:r>
+      <w:proofErr w:type="gramStart"/>
+      <w:r>
+        <w:rPr>
+          <w:rFonts w:hint="eastAsia"/>
+        </w:rPr>
+        <w:t>段</w:t>
+      </w:r>
+      <w:r>
+        <w:rPr>
+          <w:rFonts w:hint="eastAsia"/>
+        </w:rPr>
+        <w:t>设置</w:t>
+      </w:r>
+      <w:proofErr w:type="gramEnd"/>
+      <w:r>
+        <w:rPr>
+          <w:rFonts w:hint="eastAsia"/>
+        </w:rPr>
+        <w:t>了</w:t>
       </w:r>
       <w:r>
         <w:rPr>
@@ -8711,11 +9288,19 @@
         </w:rPr>
         <w:t>A</w:t>
       </w:r>
-      <w:r>
-        <w:rPr>
-          <w:rFonts w:hint="eastAsia"/>
-        </w:rPr>
-        <w:t>站只是按照室外温度进行</w:t>
+      <w:proofErr w:type="gramStart"/>
+      <w:r>
+        <w:rPr>
+          <w:rFonts w:hint="eastAsia"/>
+        </w:rPr>
+        <w:t>站只是</w:t>
+      </w:r>
+      <w:proofErr w:type="gramEnd"/>
+      <w:r>
+        <w:rPr>
+          <w:rFonts w:hint="eastAsia"/>
+        </w:rPr>
+        <w:t>按照室外温度进行</w:t>
       </w:r>
       <w:r>
         <w:rPr>
@@ -8797,44 +9382,7 @@
         <w:rPr>
           <w:rFonts w:hint="eastAsia"/>
         </w:rPr>
-        <w:t>为了</w:t>
-      </w:r>
-      <w:r>
-        <w:rPr>
-          <w:rFonts w:hint="eastAsia"/>
-        </w:rPr>
-        <w:t>保证</w:t>
-      </w:r>
-      <w:r>
-        <w:rPr>
-          <w:rFonts w:hint="eastAsia"/>
-        </w:rPr>
-        <w:t>在</w:t>
-      </w:r>
-      <w:r>
-        <w:rPr>
-          <w:rFonts w:hint="eastAsia"/>
-        </w:rPr>
-        <w:t>供热锅炉系统提供</w:t>
-      </w:r>
-      <w:r>
-        <w:rPr>
-          <w:rFonts w:hint="eastAsia"/>
-        </w:rPr>
-        <w:t>较好</w:t>
-      </w:r>
-      <w:r>
-        <w:rPr>
-          <w:rFonts w:hint="eastAsia"/>
-        </w:rPr>
-        <w:t>的供热效果</w:t>
-      </w:r>
-      <w:r>
-        <w:rPr>
-          <w:rFonts w:hint="eastAsia"/>
-        </w:rPr>
-        <w:lastRenderedPageBreak/>
-        <w:t>基础上达到节能减排的</w:t>
+        <w:t>为了提高锅炉系统的供热效果，达到节能减排的</w:t>
       </w:r>
       <w:r>
         <w:rPr>
@@ -8846,7 +9394,19 @@
         <w:rPr>
           <w:rFonts w:hint="eastAsia"/>
         </w:rPr>
-        <w:t>，本文建立了一个供热效果的</w:t>
+        <w:t>，本文建立了一个</w:t>
+      </w:r>
+      <w:r>
+        <w:rPr>
+          <w:rFonts w:hint="eastAsia"/>
+        </w:rPr>
+        <w:t>锅炉</w:t>
+      </w:r>
+      <w:r>
+        <w:rPr>
+          <w:rFonts w:hint="eastAsia"/>
+        </w:rPr>
+        <w:t>供热效果的</w:t>
       </w:r>
       <w:r>
         <w:rPr>
@@ -8866,17 +9426,19 @@
         </w:rPr>
         <w:t>é</w:t>
       </w:r>
+      <w:proofErr w:type="spellStart"/>
       <w:r>
         <w:rPr>
           <w:rFonts w:hint="eastAsia"/>
         </w:rPr>
         <w:t>chet</w:t>
       </w:r>
-      <w:r>
-        <w:rPr>
-          <w:rFonts w:hint="eastAsia"/>
-        </w:rPr>
-        <w:t>距离和延时度量</w:t>
+      <w:proofErr w:type="spellEnd"/>
+      <w:r>
+        <w:rPr>
+          <w:rFonts w:hint="eastAsia"/>
+        </w:rPr>
+        <w:t>距离和延时</w:t>
       </w:r>
       <w:r>
         <w:rPr>
@@ -9035,7 +9597,7 @@
         <w:rPr>
           <w:rFonts w:hint="eastAsia"/>
         </w:rPr>
-        <w:t>，结果表明，通过</w:t>
+        <w:t>，结果表明，</w:t>
       </w:r>
       <w:r>
         <w:rPr>
@@ -9047,7 +9609,13 @@
         <w:rPr>
           <w:rFonts w:hint="eastAsia"/>
         </w:rPr>
-        <w:t>复合度量可以</w:t>
+        <w:t>的评价模型</w:t>
+      </w:r>
+      <w:r>
+        <w:rPr>
+          <w:rFonts w:hint="eastAsia"/>
+        </w:rPr>
+        <w:t>可以</w:t>
       </w:r>
       <w:r>
         <w:rPr>
@@ -9065,6 +9633,12 @@
         <w:rPr>
           <w:rFonts w:hint="eastAsia"/>
         </w:rPr>
+        <w:t>，</w:t>
+      </w:r>
+      <w:r>
+        <w:rPr>
+          <w:rFonts w:hint="eastAsia"/>
+        </w:rPr>
         <w:t>并判断出较好的供热效果</w:t>
       </w:r>
       <w:r>
@@ -9095,7 +9669,21 @@
         <w:rPr>
           <w:rFonts w:hint="eastAsia"/>
         </w:rPr>
-        <w:t>节能减排具有较大意义。</w:t>
+        <w:t>节能减</w:t>
+      </w:r>
+      <w:proofErr w:type="gramStart"/>
+      <w:r>
+        <w:rPr>
+          <w:rFonts w:hint="eastAsia"/>
+        </w:rPr>
+        <w:t>排具有</w:t>
+      </w:r>
+      <w:proofErr w:type="gramEnd"/>
+      <w:r>
+        <w:rPr>
+          <w:rFonts w:hint="eastAsia"/>
+        </w:rPr>
+        <w:t>较大意义。</w:t>
       </w:r>
       <w:r>
         <w:rPr>
@@ -9113,7 +9701,7 @@
         <w:rPr>
           <w:rFonts w:hint="eastAsia"/>
         </w:rPr>
-        <w:t>评价的</w:t>
+        <w:t>评价</w:t>
       </w:r>
       <w:r>
         <w:rPr>
@@ -9150,6 +9738,7 @@
           <w:b/>
           <w:color w:val="auto"/>
         </w:rPr>
+        <w:lastRenderedPageBreak/>
         <w:t>参考文献</w:t>
       </w:r>
     </w:p>
@@ -9172,6 +9761,7 @@
         </w:rPr>
         <w:t xml:space="preserve">[1] </w:t>
       </w:r>
+      <w:proofErr w:type="gramStart"/>
       <w:r>
         <w:rPr>
           <w:rFonts w:ascii="Times New Roman" w:hAnsi="Times New Roman" w:hint="eastAsia"/>
@@ -9186,7 +9776,16 @@
           <w:color w:val="auto"/>
           <w:sz w:val="18"/>
         </w:rPr>
-        <w:t xml:space="preserve">, </w:t>
+        <w:t>,</w:t>
+      </w:r>
+      <w:proofErr w:type="gramEnd"/>
+      <w:r>
+        <w:rPr>
+          <w:rFonts w:ascii="Times New Roman" w:hAnsi="Times New Roman" w:hint="eastAsia"/>
+          <w:color w:val="auto"/>
+          <w:sz w:val="18"/>
+        </w:rPr>
+        <w:t xml:space="preserve"> </w:t>
       </w:r>
       <w:r>
         <w:rPr>
@@ -9408,6 +10007,7 @@
         </w:rPr>
         <w:t xml:space="preserve">[4] </w:t>
       </w:r>
+      <w:proofErr w:type="gramStart"/>
       <w:r>
         <w:rPr>
           <w:rFonts w:ascii="Times New Roman" w:hAnsi="Times New Roman" w:hint="eastAsia"/>
@@ -9416,6 +10016,7 @@
         </w:rPr>
         <w:t>路昌海</w:t>
       </w:r>
+      <w:proofErr w:type="gramEnd"/>
       <w:r>
         <w:rPr>
           <w:rFonts w:ascii="Times New Roman" w:hAnsi="Times New Roman" w:hint="eastAsia"/>
@@ -9424,6 +10025,7 @@
         </w:rPr>
         <w:t xml:space="preserve">, </w:t>
       </w:r>
+      <w:proofErr w:type="gramStart"/>
       <w:r>
         <w:rPr>
           <w:rFonts w:ascii="Times New Roman" w:hAnsi="Times New Roman" w:hint="eastAsia"/>
@@ -9432,6 +10034,7 @@
         </w:rPr>
         <w:t>刘贵松</w:t>
       </w:r>
+      <w:proofErr w:type="gramEnd"/>
       <w:r>
         <w:rPr>
           <w:rFonts w:ascii="Times New Roman" w:hAnsi="Times New Roman" w:hint="eastAsia"/>
@@ -9534,23 +10137,51 @@
           <w:color w:val="auto"/>
           <w:sz w:val="18"/>
         </w:rPr>
-        <w:t>Axel Mosig, Michael Clausen. Approximately matching polygonal curves with respect to the Fr</w:t>
-      </w:r>
+        <w:t xml:space="preserve">Axel </w:t>
+      </w:r>
+      <w:proofErr w:type="spellStart"/>
       <w:r>
         <w:rPr>
           <w:rFonts w:ascii="Times New Roman" w:hAnsi="Times New Roman" w:hint="eastAsia"/>
           <w:color w:val="auto"/>
           <w:sz w:val="18"/>
         </w:rPr>
+        <w:t>Mosig</w:t>
+      </w:r>
+      <w:proofErr w:type="spellEnd"/>
+      <w:r>
+        <w:rPr>
+          <w:rFonts w:ascii="Times New Roman" w:hAnsi="Times New Roman" w:hint="eastAsia"/>
+          <w:color w:val="auto"/>
+          <w:sz w:val="18"/>
+        </w:rPr>
+        <w:t>, Michael Clausen. Approximately matching polygonal curves with respect to the Fr</w:t>
+      </w:r>
+      <w:r>
+        <w:rPr>
+          <w:rFonts w:ascii="Times New Roman" w:hAnsi="Times New Roman" w:hint="eastAsia"/>
+          <w:color w:val="auto"/>
+          <w:sz w:val="18"/>
+        </w:rPr>
         <w:t>é</w:t>
       </w:r>
+      <w:proofErr w:type="spellStart"/>
       <w:r>
         <w:rPr>
           <w:rFonts w:ascii="Times New Roman" w:hAnsi="Times New Roman" w:hint="eastAsia"/>
           <w:color w:val="auto"/>
           <w:sz w:val="18"/>
         </w:rPr>
-        <w:t xml:space="preserve">chet distance </w:t>
+        <w:t>chet</w:t>
+      </w:r>
+      <w:proofErr w:type="spellEnd"/>
+      <w:r>
+        <w:rPr>
+          <w:rFonts w:ascii="Times New Roman" w:hAnsi="Times New Roman" w:hint="eastAsia"/>
+          <w:color w:val="auto"/>
+          <w:sz w:val="18"/>
+        </w:rPr>
+        <w:t xml:space="preserve"> distance </w:t>
       </w:r>
       <w:r>
         <w:rPr>
@@ -9586,7 +10217,25 @@
           <w:color w:val="auto"/>
           <w:sz w:val="18"/>
         </w:rPr>
-        <w:t>[7] Holm L, Sander C. Mapping the protein universe.[J]. Science, 1996, 273(5275):595-602.</w:t>
+        <w:t xml:space="preserve">[7] Holm L, Sander C. Mapping the protein </w:t>
+      </w:r>
+      <w:proofErr w:type="gramStart"/>
+      <w:r>
+        <w:rPr>
+          <w:rFonts w:ascii="Times New Roman" w:hAnsi="Times New Roman"/>
+          <w:color w:val="auto"/>
+          <w:sz w:val="18"/>
+        </w:rPr>
+        <w:t>universe.[</w:t>
+      </w:r>
+      <w:proofErr w:type="gramEnd"/>
+      <w:r>
+        <w:rPr>
+          <w:rFonts w:ascii="Times New Roman" w:hAnsi="Times New Roman"/>
+          <w:color w:val="auto"/>
+          <w:sz w:val="18"/>
+        </w:rPr>
+        <w:t>J]. Science, 1996, 273(5275):595-602.</w:t>
       </w:r>
     </w:p>
     <w:p>
@@ -9680,6 +10329,7 @@
         </w:rPr>
         <w:t>é</w:t>
       </w:r>
+      <w:proofErr w:type="spellStart"/>
       <w:r>
         <w:rPr>
           <w:rFonts w:ascii="Times New Roman" w:hAnsi="Times New Roman" w:hint="eastAsia"/>
@@ -9688,6 +10338,7 @@
         </w:rPr>
         <w:t>chet</w:t>
       </w:r>
+      <w:proofErr w:type="spellEnd"/>
       <w:r>
         <w:rPr>
           <w:rFonts w:ascii="Times New Roman" w:hAnsi="Times New Roman" w:hint="eastAsia"/>
@@ -9754,7 +10405,151 @@
           <w:color w:val="auto"/>
           <w:sz w:val="18"/>
         </w:rPr>
-        <w:t>[9] Fréchet M M. Sur quelques points du calcul fonctionnel[J]. Rendiconti Del Circolo Matematico Di Palermo, 1906, 22(1):1-72.</w:t>
+        <w:t xml:space="preserve">[9] </w:t>
+      </w:r>
+      <w:proofErr w:type="spellStart"/>
+      <w:r>
+        <w:rPr>
+          <w:rFonts w:ascii="Times New Roman" w:hAnsi="Times New Roman"/>
+          <w:color w:val="auto"/>
+          <w:sz w:val="18"/>
+        </w:rPr>
+        <w:t>Fréchet</w:t>
+      </w:r>
+      <w:proofErr w:type="spellEnd"/>
+      <w:r>
+        <w:rPr>
+          <w:rFonts w:ascii="Times New Roman" w:hAnsi="Times New Roman"/>
+          <w:color w:val="auto"/>
+          <w:sz w:val="18"/>
+        </w:rPr>
+        <w:t xml:space="preserve"> M </w:t>
+      </w:r>
+      <w:proofErr w:type="spellStart"/>
+      <w:r>
+        <w:rPr>
+          <w:rFonts w:ascii="Times New Roman" w:hAnsi="Times New Roman"/>
+          <w:color w:val="auto"/>
+          <w:sz w:val="18"/>
+        </w:rPr>
+        <w:t>M</w:t>
+      </w:r>
+      <w:proofErr w:type="spellEnd"/>
+      <w:r>
+        <w:rPr>
+          <w:rFonts w:ascii="Times New Roman" w:hAnsi="Times New Roman"/>
+          <w:color w:val="auto"/>
+          <w:sz w:val="18"/>
+        </w:rPr>
+        <w:t xml:space="preserve">. Sur </w:t>
+      </w:r>
+      <w:proofErr w:type="spellStart"/>
+      <w:r>
+        <w:rPr>
+          <w:rFonts w:ascii="Times New Roman" w:hAnsi="Times New Roman"/>
+          <w:color w:val="auto"/>
+          <w:sz w:val="18"/>
+        </w:rPr>
+        <w:t>quelques</w:t>
+      </w:r>
+      <w:proofErr w:type="spellEnd"/>
+      <w:r>
+        <w:rPr>
+          <w:rFonts w:ascii="Times New Roman" w:hAnsi="Times New Roman"/>
+          <w:color w:val="auto"/>
+          <w:sz w:val="18"/>
+        </w:rPr>
+        <w:t xml:space="preserve"> points du </w:t>
+      </w:r>
+      <w:proofErr w:type="spellStart"/>
+      <w:r>
+        <w:rPr>
+          <w:rFonts w:ascii="Times New Roman" w:hAnsi="Times New Roman"/>
+          <w:color w:val="auto"/>
+          <w:sz w:val="18"/>
+        </w:rPr>
+        <w:t>calcul</w:t>
+      </w:r>
+      <w:proofErr w:type="spellEnd"/>
+      <w:r>
+        <w:rPr>
+          <w:rFonts w:ascii="Times New Roman" w:hAnsi="Times New Roman"/>
+          <w:color w:val="auto"/>
+          <w:sz w:val="18"/>
+        </w:rPr>
+        <w:t xml:space="preserve"> </w:t>
+      </w:r>
+      <w:proofErr w:type="spellStart"/>
+      <w:r>
+        <w:rPr>
+          <w:rFonts w:ascii="Times New Roman" w:hAnsi="Times New Roman"/>
+          <w:color w:val="auto"/>
+          <w:sz w:val="18"/>
+        </w:rPr>
+        <w:t>fonctionnel</w:t>
+      </w:r>
+      <w:proofErr w:type="spellEnd"/>
+      <w:r>
+        <w:rPr>
+          <w:rFonts w:ascii="Times New Roman" w:hAnsi="Times New Roman"/>
+          <w:color w:val="auto"/>
+          <w:sz w:val="18"/>
+        </w:rPr>
+        <w:t xml:space="preserve">[J]. </w:t>
+      </w:r>
+      <w:proofErr w:type="spellStart"/>
+      <w:r>
+        <w:rPr>
+          <w:rFonts w:ascii="Times New Roman" w:hAnsi="Times New Roman"/>
+          <w:color w:val="auto"/>
+          <w:sz w:val="18"/>
+        </w:rPr>
+        <w:t>Rendiconti</w:t>
+      </w:r>
+      <w:proofErr w:type="spellEnd"/>
+      <w:r>
+        <w:rPr>
+          <w:rFonts w:ascii="Times New Roman" w:hAnsi="Times New Roman"/>
+          <w:color w:val="auto"/>
+          <w:sz w:val="18"/>
+        </w:rPr>
+        <w:t xml:space="preserve"> Del </w:t>
+      </w:r>
+      <w:proofErr w:type="spellStart"/>
+      <w:r>
+        <w:rPr>
+          <w:rFonts w:ascii="Times New Roman" w:hAnsi="Times New Roman"/>
+          <w:color w:val="auto"/>
+          <w:sz w:val="18"/>
+        </w:rPr>
+        <w:t>Circolo</w:t>
+      </w:r>
+      <w:proofErr w:type="spellEnd"/>
+      <w:r>
+        <w:rPr>
+          <w:rFonts w:ascii="Times New Roman" w:hAnsi="Times New Roman"/>
+          <w:color w:val="auto"/>
+          <w:sz w:val="18"/>
+        </w:rPr>
+        <w:t xml:space="preserve"> </w:t>
+      </w:r>
+      <w:proofErr w:type="spellStart"/>
+      <w:r>
+        <w:rPr>
+          <w:rFonts w:ascii="Times New Roman" w:hAnsi="Times New Roman"/>
+          <w:color w:val="auto"/>
+          <w:sz w:val="18"/>
+        </w:rPr>
+        <w:t>Matematico</w:t>
+      </w:r>
+      <w:proofErr w:type="spellEnd"/>
+      <w:r>
+        <w:rPr>
+          <w:rFonts w:ascii="Times New Roman" w:hAnsi="Times New Roman"/>
+          <w:color w:val="auto"/>
+          <w:sz w:val="18"/>
+        </w:rPr>
+        <w:t xml:space="preserve"> Di Palermo, 1906, 22(1):1-72.</w:t>
       </w:r>
     </w:p>
     <w:p>
@@ -9774,7 +10569,61 @@
           <w:color w:val="auto"/>
           <w:sz w:val="18"/>
         </w:rPr>
-        <w:t>[10] Eiter T, Mannila H. Computing discrete Fréchet distance. See Also[J]. See Also, 1994, 64(3):636-637.</w:t>
+        <w:t xml:space="preserve">[10] </w:t>
+      </w:r>
+      <w:proofErr w:type="spellStart"/>
+      <w:r>
+        <w:rPr>
+          <w:rFonts w:ascii="Times New Roman" w:hAnsi="Times New Roman"/>
+          <w:color w:val="auto"/>
+          <w:sz w:val="18"/>
+        </w:rPr>
+        <w:t>Eiter</w:t>
+      </w:r>
+      <w:proofErr w:type="spellEnd"/>
+      <w:r>
+        <w:rPr>
+          <w:rFonts w:ascii="Times New Roman" w:hAnsi="Times New Roman"/>
+          <w:color w:val="auto"/>
+          <w:sz w:val="18"/>
+        </w:rPr>
+        <w:t xml:space="preserve"> T, </w:t>
+      </w:r>
+      <w:proofErr w:type="spellStart"/>
+      <w:r>
+        <w:rPr>
+          <w:rFonts w:ascii="Times New Roman" w:hAnsi="Times New Roman"/>
+          <w:color w:val="auto"/>
+          <w:sz w:val="18"/>
+        </w:rPr>
+        <w:t>Mannila</w:t>
+      </w:r>
+      <w:proofErr w:type="spellEnd"/>
+      <w:r>
+        <w:rPr>
+          <w:rFonts w:ascii="Times New Roman" w:hAnsi="Times New Roman"/>
+          <w:color w:val="auto"/>
+          <w:sz w:val="18"/>
+        </w:rPr>
+        <w:t xml:space="preserve"> H. Computing discrete </w:t>
+      </w:r>
+      <w:proofErr w:type="spellStart"/>
+      <w:r>
+        <w:rPr>
+          <w:rFonts w:ascii="Times New Roman" w:hAnsi="Times New Roman"/>
+          <w:color w:val="auto"/>
+          <w:sz w:val="18"/>
+        </w:rPr>
+        <w:t>Fréchet</w:t>
+      </w:r>
+      <w:proofErr w:type="spellEnd"/>
+      <w:r>
+        <w:rPr>
+          <w:rFonts w:ascii="Times New Roman" w:hAnsi="Times New Roman"/>
+          <w:color w:val="auto"/>
+          <w:sz w:val="18"/>
+        </w:rPr>
+        <w:t xml:space="preserve"> distance. See Also[J]. See Also, 1994, 64(3):636-637.</w:t>
       </w:r>
     </w:p>
     <w:p>
@@ -9812,6 +10661,7 @@
         </w:rPr>
         <w:t xml:space="preserve">, </w:t>
       </w:r>
+      <w:proofErr w:type="gramStart"/>
       <w:r>
         <w:rPr>
           <w:rFonts w:ascii="Times New Roman" w:hAnsi="Times New Roman" w:hint="eastAsia"/>
@@ -9820,6 +10670,7 @@
         </w:rPr>
         <w:t>唐进君</w:t>
       </w:r>
+      <w:proofErr w:type="gramEnd"/>
       <w:r>
         <w:rPr>
           <w:rFonts w:ascii="Times New Roman" w:hAnsi="Times New Roman" w:hint="eastAsia"/>
@@ -9868,6 +10719,7 @@
         </w:rPr>
         <w:t>é</w:t>
       </w:r>
+      <w:proofErr w:type="spellStart"/>
       <w:r>
         <w:rPr>
           <w:rFonts w:ascii="Times New Roman" w:hAnsi="Times New Roman" w:hint="eastAsia"/>
@@ -9876,6 +10728,7 @@
         </w:rPr>
         <w:t>chet</w:t>
       </w:r>
+      <w:proofErr w:type="spellEnd"/>
       <w:r>
         <w:rPr>
           <w:rFonts w:ascii="Times New Roman" w:hAnsi="Times New Roman" w:hint="eastAsia"/>
@@ -9928,6 +10781,7 @@
         </w:rPr>
         <w:t xml:space="preserve">[12] </w:t>
       </w:r>
+      <w:proofErr w:type="gramStart"/>
       <w:r>
         <w:rPr>
           <w:rFonts w:ascii="Times New Roman" w:hAnsi="Times New Roman" w:hint="eastAsia"/>
@@ -9942,16 +10796,27 @@
           <w:color w:val="auto"/>
           <w:sz w:val="18"/>
         </w:rPr>
-        <w:t xml:space="preserve">, </w:t>
-      </w:r>
+        <w:t>,</w:t>
+      </w:r>
+      <w:proofErr w:type="gramEnd"/>
       <w:r>
         <w:rPr>
           <w:rFonts w:ascii="Times New Roman" w:hAnsi="Times New Roman" w:hint="eastAsia"/>
           <w:color w:val="auto"/>
           <w:sz w:val="18"/>
         </w:rPr>
+        <w:t xml:space="preserve"> </w:t>
+      </w:r>
+      <w:proofErr w:type="gramStart"/>
+      <w:r>
+        <w:rPr>
+          <w:rFonts w:ascii="Times New Roman" w:hAnsi="Times New Roman" w:hint="eastAsia"/>
+          <w:color w:val="auto"/>
+          <w:sz w:val="18"/>
+        </w:rPr>
         <w:t>唐孝炎</w:t>
       </w:r>
+      <w:proofErr w:type="gramEnd"/>
       <w:r>
         <w:rPr>
           <w:rFonts w:ascii="Times New Roman" w:hAnsi="Times New Roman" w:hint="eastAsia"/>
@@ -10128,6 +10993,7 @@
       </w:rPr>
       <w:t>收稿日期：</w:t>
     </w:r>
+    <w:proofErr w:type="spellStart"/>
     <w:r>
       <w:rPr>
         <w:rFonts w:eastAsia="黑体" w:hint="eastAsia"/>
@@ -10136,6 +11002,8 @@
       </w:rPr>
       <w:t>xxxx</w:t>
     </w:r>
+    <w:proofErr w:type="spellEnd"/>
+    <w:proofErr w:type="gramStart"/>
     <w:r>
       <w:rPr>
         <w:rFonts w:eastAsia="黑体"/>
@@ -10168,6 +11036,7 @@
       </w:rPr>
       <w:t>xx</w:t>
     </w:r>
+    <w:proofErr w:type="gramEnd"/>
     <w:r>
       <w:rPr>
         <w:rFonts w:eastAsia="黑体"/>
@@ -10176,13 +11045,23 @@
       </w:rPr>
       <w:t>；</w:t>
     </w:r>
+    <w:proofErr w:type="gramStart"/>
     <w:r>
       <w:rPr>
         <w:rFonts w:ascii="黑体" w:eastAsia="黑体" w:hint="eastAsia"/>
         <w:sz w:val="16"/>
         <w:szCs w:val="16"/>
       </w:rPr>
-      <w:t>修回日期：</w:t>
+      <w:t>修回日期</w:t>
+    </w:r>
+    <w:proofErr w:type="gramEnd"/>
+    <w:r>
+      <w:rPr>
+        <w:rFonts w:ascii="黑体" w:eastAsia="黑体" w:hint="eastAsia"/>
+        <w:sz w:val="16"/>
+        <w:szCs w:val="16"/>
+      </w:rPr>
+      <w:t>：</w:t>
     </w:r>
   </w:p>
   <w:p>
@@ -11348,7 +12227,7 @@
         <w:numId w:val="3"/>
       </w:numPr>
       <w:spacing w:before="340" w:after="330" w:line="578" w:lineRule="auto"/>
-      <w:ind w:firstLineChars="0"/>
+      <w:ind w:firstLineChars="0" w:firstLine="0"/>
       <w:jc w:val="left"/>
       <w:outlineLvl w:val="0"/>
     </w:pPr>
@@ -11982,7 +12861,7 @@
 </file>
 
 <file path=customXml/itemProps1.xml><?xml version="1.0" encoding="utf-8"?>
-<ds:datastoreItem xmlns:ds="http://schemas.openxmlformats.org/officeDocument/2006/customXml" ds:itemID="{D51A2367-20D5-4DB8-8076-927A585DC8C3}">
+<ds:datastoreItem xmlns:ds="http://schemas.openxmlformats.org/officeDocument/2006/customXml" ds:itemID="{BFF761EC-2ABC-4622-9251-30E8F0B954C6}">
   <ds:schemaRefs>
     <ds:schemaRef ds:uri="http://schemas.openxmlformats.org/officeDocument/2006/bibliography"/>
   </ds:schemaRefs>
